--- a/paper/gene.conversion.lengths.v22_SB (1).docx
+++ b/paper/gene.conversion.lengths.v22_SB (1).docx
@@ -310,15 +310,7 @@
         <w:t xml:space="preserve">so far </w:t>
       </w:r>
       <w:r>
-        <w:t xml:space="preserve">been limited </w:t>
-      </w:r>
-      <w:proofErr w:type="gramStart"/>
-      <w:r>
-        <w:t>by the use of</w:t>
-      </w:r>
-      <w:proofErr w:type="gramEnd"/>
-      <w:r>
-        <w:t xml:space="preserve"> pedigree or sperm-typing data to detect past gene conversion events. In this study, we </w:t>
+        <w:t xml:space="preserve">been limited by the use of pedigree or sperm-typing data to detect past gene conversion events. In this study, we </w:t>
       </w:r>
       <w:r>
         <w:t xml:space="preserve">propose a </w:t>
@@ -351,42 +343,38 @@
         <w:t>handle</w:t>
       </w:r>
       <w:r>
+        <w:t xml:space="preserve"> a</w:t>
+      </w:r>
+      <w:r>
+        <w:t xml:space="preserve"> large number of gene conversion tracts,</w:t>
+      </w:r>
+      <w:r>
+        <w:t xml:space="preserve"> leading to more precise estimates of the mean tract length</w:t>
+      </w:r>
+      <w:r>
+        <w:t xml:space="preserve">. We applied our method to gene conversion </w:t>
+      </w:r>
+      <w:r>
+        <w:t>tracts</w:t>
+      </w:r>
+      <w:r>
+        <w:t xml:space="preserve"> detected </w:t>
+      </w:r>
+      <w:r>
+        <w:t xml:space="preserve">in whole autosome sequence data from the UK Biobank </w:t>
+      </w:r>
+      <w:r>
+        <w:t>using clusters of identity-by-descent segments.</w:t>
+      </w:r>
+      <w:r>
         <w:t xml:space="preserve"> </w:t>
       </w:r>
-      <w:proofErr w:type="gramStart"/>
-      <w:r>
-        <w:t>a</w:t>
-      </w:r>
-      <w:r>
-        <w:t xml:space="preserve"> large number of</w:t>
-      </w:r>
-      <w:proofErr w:type="gramEnd"/>
-      <w:r>
-        <w:t xml:space="preserve"> gene conversion tracts,</w:t>
-      </w:r>
-      <w:r>
-        <w:t xml:space="preserve"> leading to more precise estimates of the mean tract length</w:t>
-      </w:r>
-      <w:r>
-        <w:t xml:space="preserve">. We applied our method to gene conversion </w:t>
-      </w:r>
-      <w:r>
-        <w:t>tracts</w:t>
-      </w:r>
-      <w:r>
-        <w:t xml:space="preserve"> detected </w:t>
-      </w:r>
-      <w:r>
-        <w:t xml:space="preserve">in whole autosome sequence data from the UK Biobank </w:t>
-      </w:r>
-      <w:r>
-        <w:t>using clusters of identity-by-descent segments.</w:t>
-      </w:r>
-      <w:r>
-        <w:t xml:space="preserve"> </w:t>
-      </w:r>
-      <w:r>
-        <w:t>From this dataset, w</w:t>
+      <w:r>
+        <w:t xml:space="preserve">From this dataset, </w:t>
+      </w:r>
+      <w:commentRangeStart w:id="0"/>
+      <w:r>
+        <w:t>w</w:t>
       </w:r>
       <w:r>
         <w:t>e</w:t>
@@ -402,6 +390,13 @@
       </w:r>
       <w:r>
         <w:t>bp</w:t>
+      </w:r>
+      <w:commentRangeEnd w:id="0"/>
+      <w:r>
+        <w:rPr>
+          <w:rStyle w:val="CommentReference"/>
+        </w:rPr>
+        <w:commentReference w:id="0"/>
       </w:r>
       <w:r>
         <w:t xml:space="preserve"> (9</w:t>
@@ -969,15 +964,7 @@
         <w:t>also</w:t>
       </w:r>
       <w:r>
-        <w:t xml:space="preserve"> found in the </w:t>
-      </w:r>
-      <w:proofErr w:type="spellStart"/>
-      <w:r>
-        <w:t>deCODE</w:t>
-      </w:r>
-      <w:proofErr w:type="spellEnd"/>
-      <w:r>
-        <w:t xml:space="preserve"> study</w:t>
+        <w:t xml:space="preserve"> found in the deCODE study</w:t>
       </w:r>
       <w:r>
         <w:t>.</w:t>
@@ -1628,15 +1615,7 @@
         <w:t>applied to</w:t>
       </w:r>
       <w:r>
-        <w:t xml:space="preserve"> 257 paternal and 247 maternal gene conversion tracts detected from the </w:t>
-      </w:r>
-      <w:proofErr w:type="spellStart"/>
-      <w:r>
-        <w:t>deCODE</w:t>
-      </w:r>
-      <w:proofErr w:type="spellEnd"/>
-      <w:r>
-        <w:t xml:space="preserve"> study, but </w:t>
+        <w:t xml:space="preserve"> 257 paternal and 247 maternal gene conversion tracts detected from the deCODE study, but </w:t>
       </w:r>
       <w:r>
         <w:t xml:space="preserve">the confidence interval for the mean length of maternal gene conversion tracts </w:t>
@@ -1660,19 +1639,7 @@
         <w:t xml:space="preserve"> </w:t>
       </w:r>
       <w:r>
-        <w:t xml:space="preserve">The confidence interval for the </w:t>
-      </w:r>
-      <w:r>
-        <w:t xml:space="preserve">mean length of </w:t>
-      </w:r>
-      <w:r>
-        <w:t>paternal</w:t>
-      </w:r>
-      <w:r>
-        <w:t xml:space="preserve"> gene conversion tracts</w:t>
-      </w:r>
-      <w:r>
-        <w:t xml:space="preserve"> </w:t>
+        <w:t xml:space="preserve">The confidence interval for the mean length of paternal gene conversion tracts </w:t>
       </w:r>
       <w:r>
         <w:t xml:space="preserve">from this study was </w:t>
@@ -1775,15 +1742,7 @@
         <w:t>devised</w:t>
       </w:r>
       <w:r>
-        <w:t xml:space="preserve"> by </w:t>
-      </w:r>
-      <w:proofErr w:type="spellStart"/>
-      <w:r>
-        <w:t>Betran</w:t>
-      </w:r>
-      <w:proofErr w:type="spellEnd"/>
-      <w:r>
-        <w:t xml:space="preserve"> et al., </w:t>
+        <w:t xml:space="preserve"> by Betran et al., </w:t>
       </w:r>
       <w:r>
         <w:t xml:space="preserve">which was </w:t>
@@ -1796,17 +1755,8 @@
           <w:i/>
           <w:iCs/>
         </w:rPr>
-        <w:t xml:space="preserve">Drosophila </w:t>
-      </w:r>
-      <w:proofErr w:type="spellStart"/>
-      <w:r>
-        <w:rPr>
-          <w:i/>
-          <w:iCs/>
-        </w:rPr>
-        <w:t>subobscura</w:t>
-      </w:r>
-      <w:proofErr w:type="spellEnd"/>
+        <w:t>Drosophila subobscura</w:t>
+      </w:r>
       <w:r>
         <w:t xml:space="preserve">. Following their </w:t>
       </w:r>
@@ -1912,121 +1862,108 @@
         <w:t>Following the model by</w:t>
       </w:r>
       <w:r>
+        <w:t xml:space="preserve"> Betran et al., w</w:t>
+      </w:r>
+      <w:r>
+        <w:t>e</w:t>
+      </w:r>
+      <w:r>
+        <w:t xml:space="preserve"> account for this difference </w:t>
+      </w:r>
+      <w:r>
+        <w:t xml:space="preserve">in length </w:t>
+      </w:r>
+      <w:r>
+        <w:t xml:space="preserve">by </w:t>
+      </w:r>
+      <w:r>
+        <w:t xml:space="preserve">allowing </w:t>
+      </w:r>
+      <w:r>
+        <w:t>allele conversion</w:t>
+      </w:r>
+      <w:r>
+        <w:t>s</w:t>
+      </w:r>
+      <w:r>
         <w:t xml:space="preserve"> </w:t>
       </w:r>
-      <w:proofErr w:type="spellStart"/>
-      <w:r>
-        <w:t>Betran</w:t>
-      </w:r>
-      <w:proofErr w:type="spellEnd"/>
-      <w:r>
-        <w:t xml:space="preserve"> et al., w</w:t>
+      <w:r>
+        <w:t xml:space="preserve">to occur with the same probability at </w:t>
+      </w:r>
+      <w:r>
+        <w:t xml:space="preserve">each position </w:t>
+      </w:r>
+      <w:r>
+        <w:t>within</w:t>
+      </w:r>
+      <w:r>
+        <w:t xml:space="preserve"> </w:t>
+      </w:r>
+      <w:r>
+        <w:t>a gene</w:t>
+      </w:r>
+      <w:r>
+        <w:t xml:space="preserve"> conversion tract</w:t>
+      </w:r>
+      <w:r>
+        <w:t>.</w:t>
+      </w:r>
+      <w:r>
+        <w:t xml:space="preserve"> </w:t>
+      </w:r>
+      <w:r>
+        <w:t>Betran et al.</w:t>
+      </w:r>
+      <w:r>
+        <w:t xml:space="preserve"> </w:t>
+      </w:r>
+      <w:r>
+        <w:t>fix this probability</w:t>
+      </w:r>
+      <w:r>
+        <w:t xml:space="preserve"> across</w:t>
+      </w:r>
+      <w:r>
+        <w:t xml:space="preserve"> </w:t>
+      </w:r>
+      <w:r>
+        <w:t xml:space="preserve">nearby </w:t>
+      </w:r>
+      <w:r>
+        <w:t>gene conversion tract</w:t>
+      </w:r>
+      <w:r>
+        <w:t>s</w:t>
+      </w:r>
+      <w:r>
+        <w:t>, but</w:t>
+      </w:r>
+      <w:r>
+        <w:t xml:space="preserve"> w</w:t>
       </w:r>
       <w:r>
         <w:t>e</w:t>
       </w:r>
       <w:r>
-        <w:t xml:space="preserve"> account for this difference </w:t>
-      </w:r>
-      <w:r>
-        <w:t xml:space="preserve">in length </w:t>
-      </w:r>
-      <w:r>
-        <w:t xml:space="preserve">by </w:t>
-      </w:r>
-      <w:r>
-        <w:t xml:space="preserve">allowing </w:t>
-      </w:r>
-      <w:r>
-        <w:t>allele conversion</w:t>
-      </w:r>
-      <w:r>
-        <w:t>s</w:t>
-      </w:r>
-      <w:r>
         <w:t xml:space="preserve"> </w:t>
       </w:r>
       <w:r>
-        <w:t xml:space="preserve">to occur with the same probability at </w:t>
-      </w:r>
-      <w:r>
-        <w:t xml:space="preserve">each position </w:t>
-      </w:r>
-      <w:r>
-        <w:t>within</w:t>
+        <w:t>allow this</w:t>
+      </w:r>
+      <w:r>
+        <w:t xml:space="preserve"> probability </w:t>
+      </w:r>
+      <w:r>
+        <w:t xml:space="preserve">to differ </w:t>
+      </w:r>
+      <w:r>
+        <w:t>for each</w:t>
       </w:r>
       <w:r>
         <w:t xml:space="preserve"> </w:t>
       </w:r>
       <w:r>
-        <w:t>a gene</w:t>
-      </w:r>
-      <w:r>
-        <w:t xml:space="preserve"> conversion tract</w:t>
-      </w:r>
-      <w:r>
-        <w:t>.</w:t>
-      </w:r>
-      <w:r>
-        <w:t xml:space="preserve"> </w:t>
-      </w:r>
-      <w:proofErr w:type="spellStart"/>
-      <w:r>
-        <w:t>Betran</w:t>
-      </w:r>
-      <w:proofErr w:type="spellEnd"/>
-      <w:r>
-        <w:t xml:space="preserve"> et al.</w:t>
-      </w:r>
-      <w:r>
-        <w:t xml:space="preserve"> </w:t>
-      </w:r>
-      <w:r>
-        <w:t>fix this probability</w:t>
-      </w:r>
-      <w:r>
-        <w:t xml:space="preserve"> across</w:t>
-      </w:r>
-      <w:r>
-        <w:t xml:space="preserve"> </w:t>
-      </w:r>
-      <w:r>
-        <w:t xml:space="preserve">nearby </w:t>
-      </w:r>
-      <w:r>
-        <w:t>gene conversion tract</w:t>
-      </w:r>
-      <w:r>
-        <w:t>s</w:t>
-      </w:r>
-      <w:r>
-        <w:t>, but</w:t>
-      </w:r>
-      <w:r>
-        <w:t xml:space="preserve"> w</w:t>
-      </w:r>
-      <w:r>
-        <w:t>e</w:t>
-      </w:r>
-      <w:r>
-        <w:t xml:space="preserve"> </w:t>
-      </w:r>
-      <w:r>
-        <w:t>allow this</w:t>
-      </w:r>
-      <w:r>
-        <w:t xml:space="preserve"> probability </w:t>
-      </w:r>
-      <w:r>
-        <w:t xml:space="preserve">to differ </w:t>
-      </w:r>
-      <w:r>
-        <w:t>for each</w:t>
-      </w:r>
-      <w:r>
-        <w:t xml:space="preserve"> </w:t>
-      </w:r>
-      <w:r>
         <w:t>detected</w:t>
       </w:r>
       <w:r>
@@ -2035,17 +1972,9 @@
       <w:r>
         <w:t xml:space="preserve">. </w:t>
       </w:r>
-      <w:proofErr w:type="spellStart"/>
       <w:r>
         <w:lastRenderedPageBreak/>
-        <w:t>Betran</w:t>
-      </w:r>
-      <w:proofErr w:type="spellEnd"/>
-      <w:r>
-        <w:t xml:space="preserve"> et al</w:t>
-      </w:r>
-      <w:r>
-        <w:t>. exclusively use a</w:t>
+        <w:t>Betran et al. exclusively use a</w:t>
       </w:r>
       <w:r>
         <w:t xml:space="preserve"> geometric distribution to model the length distribution of gene conversion tracts, but we also allow the length distribution to be a sum of two geometric random variables.</w:t>
@@ -2072,7 +2001,7 @@
       </w:r>
     </w:p>
     <w:p>
-      <w:bookmarkStart w:id="0" w:name="OLE_LINK1"/>
+      <w:bookmarkStart w:id="1" w:name="OLE_LINK1"/>
       <w:r>
         <w:t xml:space="preserve">We </w:t>
       </w:r>
@@ -2199,13 +2128,10 @@
         <w:t xml:space="preserve"> with a recombination </w:t>
       </w:r>
       <w:r>
-        <w:t xml:space="preserve">hotspot, and use our model to estimate </w:t>
-      </w:r>
-      <w:r>
-        <w:t>the mean tract length for each subset of gene conversion tracts.</w:t>
+        <w:t>hotspot, and use our model to estimate the mean tract length for each subset of gene conversion tracts.</w:t>
       </w:r>
     </w:p>
-    <w:bookmarkEnd w:id="0"/>
+    <w:bookmarkEnd w:id="1"/>
     <w:p>
       <w:pPr>
         <w:pStyle w:val="Heading1"/>
@@ -2369,11 +2295,6 @@
       </w:r>
     </w:p>
     <w:p>
-      <w:pPr>
-        <w:rPr>
-          <w:ins w:id="1" w:author="Sharon Browning" w:date="2024-11-22T09:52:00Z"/>
-        </w:rPr>
-      </w:pPr>
       <w:r>
         <w:t>We used</w:t>
       </w:r>
@@ -2387,7 +2308,16 @@
         <w:t xml:space="preserve">previously detected </w:t>
       </w:r>
       <w:r>
-        <w:t>in the UK Biobank whole autosome data.</w:t>
+        <w:t>in the UK Biobank whole autosome data</w:t>
+      </w:r>
+      <w:r>
+        <w:t xml:space="preserve"> using IBD </w:t>
+      </w:r>
+      <w:r>
+        <w:t>clusters</w:t>
+      </w:r>
+      <w:r>
+        <w:t>.</w:t>
       </w:r>
       <w:r>
         <w:fldChar w:fldCharType="begin"/>
@@ -2416,24 +2346,21 @@
         <w:t xml:space="preserve"> </w:t>
       </w:r>
       <w:r>
-        <w:t>The detection of the allele conversions in the tracts was based on</w:t>
+        <w:t>IBD</w:t>
+      </w:r>
+      <w:r>
+        <w:rPr>
+          <w:rFonts w:hint="eastAsia"/>
+        </w:rPr>
+        <w:t xml:space="preserve"> clusters</w:t>
+      </w:r>
+      <w:r>
+        <w:t xml:space="preserve"> are</w:t>
       </w:r>
       <w:r>
         <w:t xml:space="preserve"> </w:t>
       </w:r>
       <w:r>
-        <w:t>IBD</w:t>
-      </w:r>
-      <w:r>
-        <w:rPr>
-          <w:rFonts w:hint="eastAsia"/>
-        </w:rPr>
-        <w:t xml:space="preserve"> clusters, </w:t>
-      </w:r>
-      <w:r>
-        <w:t xml:space="preserve">which are </w:t>
-      </w:r>
-      <w:r>
         <w:t>set</w:t>
       </w:r>
       <w:r>
@@ -2488,79 +2415,85 @@
         <w:t xml:space="preserve"> </w:t>
       </w:r>
       <w:r>
-        <w:t>one</w:t>
-      </w:r>
-      <w:r>
-        <w:rPr>
-          <w:rFonts w:hint="eastAsia"/>
-        </w:rPr>
+        <w:t>there will be</w:t>
+      </w:r>
+      <w:r>
         <w:t xml:space="preserve"> </w:t>
       </w:r>
       <w:r>
         <w:rPr>
           <w:rFonts w:hint="eastAsia"/>
         </w:rPr>
-        <w:t>will observe</w:t>
-      </w:r>
-      <w:r>
+        <w:t xml:space="preserve">discordant alleles within </w:t>
+      </w:r>
+      <w:r>
+        <w:t>the IBD cluste</w:t>
+      </w:r>
+      <w:r>
+        <w:rPr>
+          <w:rFonts w:hint="eastAsia"/>
+        </w:rPr>
+        <w:t>r</w:t>
+      </w:r>
+      <w:r>
+        <w:rPr>
+          <w:rFonts w:hint="eastAsia"/>
+        </w:rPr>
+        <w:t>, which can</w:t>
+      </w:r>
+      <w:r>
+        <w:t xml:space="preserve"> then</w:t>
+      </w:r>
+      <w:r>
+        <w:rPr>
+          <w:rFonts w:hint="eastAsia"/>
+        </w:rPr>
+        <w:t xml:space="preserve"> be used to detect </w:t>
+      </w:r>
+      <w:r>
+        <w:t>this gene conversion event</w:t>
+      </w:r>
+      <w:r>
+        <w:rPr>
+          <w:rFonts w:hint="eastAsia"/>
+        </w:rPr>
+        <w:t>.</w:t>
+      </w:r>
+      <w:r>
+        <w:t xml:space="preserve"> The detection method splits the genome</w:t>
+      </w:r>
+      <w:r>
+        <w:rPr>
+          <w:rFonts w:hint="eastAsia"/>
+        </w:rPr>
+        <w:t xml:space="preserve"> into </w:t>
+      </w:r>
+      <w:r>
+        <w:t>short, interleaved</w:t>
+      </w:r>
+      <w:r>
+        <w:t xml:space="preserve"> regions</w:t>
+      </w:r>
+      <w:r>
+        <w:rPr>
+          <w:rFonts w:hint="eastAsia"/>
+        </w:rPr>
         <w:t xml:space="preserve"> </w:t>
       </w:r>
       <w:r>
-        <w:rPr>
-          <w:rFonts w:hint="eastAsia"/>
-        </w:rPr>
-        <w:t xml:space="preserve">discordant alleles within </w:t>
-      </w:r>
-      <w:r>
-        <w:t>the IBD cluste</w:t>
-      </w:r>
-      <w:r>
-        <w:rPr>
-          <w:rFonts w:hint="eastAsia"/>
-        </w:rPr>
-        <w:t>r</w:t>
-      </w:r>
-      <w:r>
-        <w:rPr>
-          <w:rFonts w:hint="eastAsia"/>
-        </w:rPr>
-        <w:t xml:space="preserve">, which can be used to detect past gene conversion events. </w:t>
-      </w:r>
-      <w:r>
-        <w:rPr>
-          <w:rFonts w:hint="eastAsia"/>
-        </w:rPr>
-        <w:t xml:space="preserve">In </w:t>
-      </w:r>
-      <w:r>
-        <w:rPr>
-          <w:rFonts w:hint="eastAsia"/>
-        </w:rPr>
-        <w:t>the</w:t>
-      </w:r>
-      <w:r>
-        <w:t xml:space="preserve"> detection</w:t>
-      </w:r>
-      <w:r>
-        <w:rPr>
-          <w:rFonts w:hint="eastAsia"/>
-        </w:rPr>
-        <w:t xml:space="preserve"> method, the genome </w:t>
-      </w:r>
-      <w:r>
-        <w:t>wa</w:t>
-      </w:r>
-      <w:r>
-        <w:rPr>
-          <w:rFonts w:hint="eastAsia"/>
-        </w:rPr>
-        <w:t xml:space="preserve">s split into </w:t>
-      </w:r>
-      <w:r>
-        <w:t>short, interleaved</w:t>
-      </w:r>
-      <w:r>
-        <w:t xml:space="preserve"> regions</w:t>
+        <w:t>where</w:t>
+      </w:r>
+      <w:r>
+        <w:rPr>
+          <w:rFonts w:hint="eastAsia"/>
+        </w:rPr>
+        <w:t xml:space="preserve"> IBD clusters are inferred </w:t>
+      </w:r>
+      <w:r>
+        <w:t xml:space="preserve">or </w:t>
+      </w:r>
+      <w:r>
+        <w:t>where</w:t>
       </w:r>
       <w:r>
         <w:rPr>
@@ -2572,10 +2505,10 @@
         <w:rPr>
           <w:rFonts w:hint="eastAsia"/>
         </w:rPr>
-        <w:t xml:space="preserve">in which IBD clusters are inferred </w:t>
-      </w:r>
-      <w:r>
-        <w:t>or in which</w:t>
+        <w:t xml:space="preserve">gene conversion tracts are detected based on the inferred IBD clusters. These </w:t>
+      </w:r>
+      <w:r>
+        <w:t>regions</w:t>
       </w:r>
       <w:r>
         <w:rPr>
@@ -2584,37 +2517,25 @@
         <w:t xml:space="preserve"> </w:t>
       </w:r>
       <w:r>
-        <w:rPr>
-          <w:rFonts w:hint="eastAsia"/>
-        </w:rPr>
-        <w:t xml:space="preserve">gene conversion tracts are detected based on the inferred IBD clusters. These </w:t>
-      </w:r>
-      <w:r>
-        <w:t>regions</w:t>
-      </w:r>
-      <w:r>
-        <w:rPr>
-          <w:rFonts w:hint="eastAsia"/>
-        </w:rPr>
-        <w:t xml:space="preserve"> </w:t>
-      </w:r>
-      <w:r>
         <w:t xml:space="preserve">were each </w:t>
       </w:r>
       <w:r>
         <w:t>9 kb long, for a total of 18 kb</w:t>
       </w:r>
       <w:r>
-        <w:t xml:space="preserve"> per IBD inference </w:t>
+        <w:t xml:space="preserve"> per IBD inference and gene conversion tract detection</w:t>
+      </w:r>
+      <w:r>
+        <w:t xml:space="preserve"> region</w:t>
+      </w:r>
+      <w:r>
+        <w:t xml:space="preserve"> pair</w:t>
+      </w:r>
+      <w:r>
+        <w:t xml:space="preserve">, and this 18 kb pattern </w:t>
       </w:r>
       <w:r>
         <w:lastRenderedPageBreak/>
-        <w:t>and gene conversion tract detection pair</w:t>
-      </w:r>
-      <w:r>
-        <w:t xml:space="preserve">, and this 18 kb pattern </w:t>
-      </w:r>
-      <w:r>
         <w:t xml:space="preserve">was </w:t>
       </w:r>
       <w:r>
@@ -2748,52 +2669,58 @@
         <w:t xml:space="preserve"> </w:t>
       </w:r>
       <w:r>
-        <w:t xml:space="preserve">Only </w:t>
-      </w:r>
-      <w:r>
-        <w:t xml:space="preserve">markers with MAF greater than or equal to 5% </w:t>
-      </w:r>
-      <w:r>
-        <w:t xml:space="preserve">were </w:t>
-      </w:r>
-      <w:r>
-        <w:t xml:space="preserve">considered </w:t>
-      </w:r>
-      <w:r>
-        <w:t xml:space="preserve">when detecting allele conversions to prevent mutations from being detected as allele conversions. </w:t>
-      </w:r>
-      <w:r>
         <w:t xml:space="preserve">To detect an allele conversion at </w:t>
       </w:r>
       <w:r>
         <w:t>a</w:t>
       </w:r>
       <w:r>
-        <w:t xml:space="preserve"> position, the</w:t>
-      </w:r>
-      <w:r>
-        <w:t xml:space="preserve"> corresponding</w:t>
-      </w:r>
-      <w:r>
-        <w:t xml:space="preserve"> IBD cluster </w:t>
-      </w:r>
-      <w:r>
-        <w:t xml:space="preserve">was required to </w:t>
-      </w:r>
-      <w:r>
-        <w:t xml:space="preserve">contain at least two copies of </w:t>
-      </w:r>
-      <w:r>
-        <w:t xml:space="preserve">each of </w:t>
-      </w:r>
-      <w:r>
-        <w:t>two alleles</w:t>
-      </w:r>
-      <w:r>
-        <w:t xml:space="preserve"> in order to protect against sporadic genotype errors</w:t>
+        <w:t xml:space="preserve"> position, </w:t>
+      </w:r>
+      <w:r>
+        <w:t xml:space="preserve">two haplotypes were required to share one allele, and two other haplotypes were required to share another allele in </w:t>
+      </w:r>
+      <w:r>
+        <w:t>the</w:t>
+      </w:r>
+      <w:r>
+        <w:t xml:space="preserve"> </w:t>
+      </w:r>
+      <w:r>
+        <w:t xml:space="preserve">corresponding </w:t>
+      </w:r>
+      <w:r>
+        <w:t>IBD cluster</w:t>
+      </w:r>
+      <w:r>
+        <w:t xml:space="preserve">. This requirement </w:t>
+      </w:r>
+      <w:r>
+        <w:t>prevents the method from</w:t>
+      </w:r>
+      <w:r>
+        <w:t xml:space="preserve"> falsely</w:t>
+      </w:r>
+      <w:r>
+        <w:t xml:space="preserve"> detecting </w:t>
+      </w:r>
+      <w:r>
+        <w:t>genotype errors</w:t>
+      </w:r>
+      <w:r>
+        <w:t xml:space="preserve"> as allele conversions</w:t>
       </w:r>
       <w:r>
         <w:t>.</w:t>
+      </w:r>
+      <w:r>
+        <w:t xml:space="preserve"> </w:t>
+      </w:r>
+      <w:r>
+        <w:t>Furthermore, o</w:t>
+      </w:r>
+      <w:r>
+        <w:t>nly markers that had a MAF of at least 5% were considered when detecting allele conversions to prevent mutations from being detected as allele conversions.</w:t>
       </w:r>
       <w:r>
         <w:fldChar w:fldCharType="begin"/>
@@ -2815,13 +2742,16 @@
       <w:r>
         <w:fldChar w:fldCharType="end"/>
       </w:r>
-      <w:r>
-        <w:t xml:space="preserve"> </w:t>
-      </w:r>
     </w:p>
     <w:p>
       <w:r>
-        <w:t>After allele conversions are detected</w:t>
+        <w:t xml:space="preserve">After allele conversions </w:t>
+      </w:r>
+      <w:r>
+        <w:t>were</w:t>
+      </w:r>
+      <w:r>
+        <w:t xml:space="preserve"> detected</w:t>
       </w:r>
       <w:r>
         <w:t xml:space="preserve">, </w:t>
@@ -2836,7 +2766,13 @@
         <w:t xml:space="preserve">were </w:t>
       </w:r>
       <w:r>
-        <w:t xml:space="preserve">clustered to form observed gene conversion </w:t>
+        <w:t xml:space="preserve">clustered to form </w:t>
+      </w:r>
+      <w:r>
+        <w:t xml:space="preserve">detected </w:t>
+      </w:r>
+      <w:r>
+        <w:t xml:space="preserve">gene conversion </w:t>
       </w:r>
       <w:r>
         <w:t>tracts</w:t>
@@ -2909,7 +2845,13 @@
         <w:t xml:space="preserve"> form</w:t>
       </w:r>
       <w:r>
-        <w:t xml:space="preserve"> gene conversion tracts within each offset, the results </w:t>
+        <w:t xml:space="preserve"> </w:t>
+      </w:r>
+      <w:r>
+        <w:t xml:space="preserve">detected </w:t>
+      </w:r>
+      <w:r>
+        <w:t xml:space="preserve">gene conversion tracts within each offset, the results </w:t>
       </w:r>
       <w:r>
         <w:t xml:space="preserve">were </w:t>
@@ -2924,13 +2866,25 @@
         <w:t>O</w:t>
       </w:r>
       <w:r>
-        <w:t>nly tracts that start</w:t>
+        <w:t xml:space="preserve">nly </w:t>
+      </w:r>
+      <w:r>
+        <w:t xml:space="preserve">detected </w:t>
+      </w:r>
+      <w:r>
+        <w:t>tracts that start</w:t>
       </w:r>
       <w:r>
         <w:t>ed</w:t>
       </w:r>
       <w:r>
-        <w:t xml:space="preserve"> within the central 6 kb of the 9 kb gene conversion detection region for the corresponding offset</w:t>
+        <w:t xml:space="preserve"> within the central 6 kb of the 9 kb gene conversion detection region for </w:t>
+      </w:r>
+      <w:r>
+        <w:t>each</w:t>
+      </w:r>
+      <w:r>
+        <w:t xml:space="preserve"> offset</w:t>
       </w:r>
       <w:r>
         <w:t xml:space="preserve"> </w:t>
@@ -2951,13 +2905,34 @@
         <w:t xml:space="preserve"> </w:t>
       </w:r>
       <w:r>
-        <w:t xml:space="preserve">This is because tracts starting at the ends of the detection region are likely to </w:t>
+        <w:t>This is because</w:t>
+      </w:r>
+      <w:r>
+        <w:t xml:space="preserve"> </w:t>
+      </w:r>
+      <w:r>
+        <w:t>the actual gene conversion tracts of d</w:t>
+      </w:r>
+      <w:r>
+        <w:t>etected</w:t>
+      </w:r>
+      <w:r>
+        <w:t xml:space="preserve"> </w:t>
+      </w:r>
+      <w:r>
+        <w:t xml:space="preserve">tracts starting at the ends of the detection region are likely to </w:t>
       </w:r>
       <w:r>
         <w:t xml:space="preserve">protrude into the neighboring </w:t>
       </w:r>
       <w:r>
-        <w:t xml:space="preserve">region </w:t>
+        <w:t>region</w:t>
+      </w:r>
+      <w:r>
+        <w:t>s</w:t>
+      </w:r>
+      <w:r>
+        <w:t xml:space="preserve"> </w:t>
       </w:r>
       <w:r>
         <w:t>in which allele conversions are not detected</w:t>
@@ -2972,7 +2947,7 @@
         <w:t xml:space="preserve"> prevents</w:t>
       </w:r>
       <w:r>
-        <w:t xml:space="preserve"> double counting any tracts</w:t>
+        <w:t xml:space="preserve"> double counting tracts</w:t>
       </w:r>
       <w:r>
         <w:t>.</w:t>
@@ -2983,15 +2958,7 @@
         <w:t xml:space="preserve">Across all the autosomes, </w:t>
       </w:r>
       <w:r>
-        <w:t xml:space="preserve">9,313,066 allele conversions were </w:t>
-      </w:r>
-      <w:proofErr w:type="gramStart"/>
-      <w:r>
-        <w:t>detected</w:t>
-      </w:r>
-      <w:proofErr w:type="gramEnd"/>
-      <w:r>
-        <w:t xml:space="preserve"> and these allele conversions were inferred to belong to 5,961,128 gene conversion tracts</w:t>
+        <w:t>9,313,066 allele conversions were detected</w:t>
       </w:r>
       <w:r>
         <w:t>.</w:t>
@@ -3000,22 +2967,49 @@
         <w:t xml:space="preserve"> </w:t>
       </w:r>
       <w:r>
+        <w:t>These</w:t>
+      </w:r>
+      <w:r>
+        <w:t xml:space="preserve"> allele conversions were inferred to belong to 5,961,128 </w:t>
+      </w:r>
+      <w:r>
+        <w:t xml:space="preserve">detected </w:t>
+      </w:r>
+      <w:r>
+        <w:t>gene conversion tracts</w:t>
+      </w:r>
+      <w:r>
+        <w:t>.</w:t>
+      </w:r>
+      <w:r>
+        <w:t xml:space="preserve"> </w:t>
+      </w:r>
+      <w:r>
+        <w:t xml:space="preserve">Furthermore, </w:t>
+      </w:r>
+      <w:r>
         <w:t xml:space="preserve">82.9% of </w:t>
       </w:r>
       <w:r>
-        <w:t xml:space="preserve">the detected tracts </w:t>
-      </w:r>
-      <w:r>
-        <w:t xml:space="preserve">had </w:t>
-      </w:r>
-      <w:r>
-        <w:t xml:space="preserve">only </w:t>
-      </w:r>
-      <w:r>
-        <w:rPr>
-          <w:rFonts w:hint="eastAsia"/>
-        </w:rPr>
-        <w:t>one allele conversion</w:t>
+        <w:t xml:space="preserve">the </w:t>
+      </w:r>
+      <w:r>
+        <w:t xml:space="preserve">detected gene conversion </w:t>
+      </w:r>
+      <w:r>
+        <w:t xml:space="preserve">tracts </w:t>
+      </w:r>
+      <w:r>
+        <w:t xml:space="preserve">were comprised of </w:t>
+      </w:r>
+      <w:r>
+        <w:t>a single</w:t>
+      </w:r>
+      <w:r>
+        <w:rPr>
+          <w:rFonts w:hint="eastAsia"/>
+        </w:rPr>
+        <w:t xml:space="preserve"> allele conversion</w:t>
       </w:r>
       <w:r>
         <w:t>.</w:t>
@@ -3065,19 +3059,44 @@
         <w:rPr>
           <w:rFonts w:hint="eastAsia"/>
         </w:rPr>
-        <w:t xml:space="preserve"> the furthest allele converted markers in each detected gene conversion tract as the </w:t>
+        <w:t xml:space="preserve"> the furthest allele converted markers in </w:t>
+      </w:r>
+      <w:r>
+        <w:t>a</w:t>
+      </w:r>
+      <w:r>
+        <w:rPr>
+          <w:rFonts w:hint="eastAsia"/>
+        </w:rPr>
+        <w:t xml:space="preserve"> detected gene conversion tract as the </w:t>
       </w:r>
       <w:r>
         <w:t>observed tract length</w:t>
       </w:r>
       <w:r>
-        <w:t xml:space="preserve"> of the gene conversion tract</w:t>
-      </w:r>
-      <w:r>
-        <w:rPr>
-          <w:rFonts w:hint="eastAsia"/>
-        </w:rPr>
-        <w:t>. If only one allele conversion is in the detected tract</w:t>
+        <w:t xml:space="preserve"> of the </w:t>
+      </w:r>
+      <w:r>
+        <w:lastRenderedPageBreak/>
+        <w:t>gene conversion tract</w:t>
+      </w:r>
+      <w:r>
+        <w:rPr>
+          <w:rFonts w:hint="eastAsia"/>
+        </w:rPr>
+        <w:t xml:space="preserve">. If </w:t>
+      </w:r>
+      <w:r>
+        <w:t>a</w:t>
+      </w:r>
+      <w:r>
+        <w:t xml:space="preserve"> detected</w:t>
+      </w:r>
+      <w:r>
+        <w:t xml:space="preserve"> gene conversion</w:t>
+      </w:r>
+      <w:r>
+        <w:t xml:space="preserve"> tract is comprised of a single allele conversion</w:t>
       </w:r>
       <w:r>
         <w:t>,</w:t>
@@ -3095,7 +3114,16 @@
         <w:rPr>
           <w:rFonts w:hint="eastAsia"/>
         </w:rPr>
-        <w:t xml:space="preserve"> is one. </w:t>
+        <w:t xml:space="preserve"> is one</w:t>
+      </w:r>
+      <w:r>
+        <w:t xml:space="preserve"> bp</w:t>
+      </w:r>
+      <w:r>
+        <w:rPr>
+          <w:rFonts w:hint="eastAsia"/>
+        </w:rPr>
+        <w:t xml:space="preserve">. </w:t>
       </w:r>
     </w:p>
     <w:p>
@@ -3103,17 +3131,7 @@
         <w:rPr>
           <w:rFonts w:hint="eastAsia"/>
         </w:rPr>
-        <w:lastRenderedPageBreak/>
-        <w:t xml:space="preserve">We label the </w:t>
-      </w:r>
-      <w:r>
-        <w:t xml:space="preserve">detected </w:t>
-      </w:r>
-      <w:r>
-        <w:rPr>
-          <w:rFonts w:hint="eastAsia"/>
-        </w:rPr>
-        <w:t xml:space="preserve">observed </w:t>
+        <w:t xml:space="preserve">We label the observed </w:t>
       </w:r>
       <w:r>
         <w:t>tract lengths</w:t>
@@ -3122,7 +3140,16 @@
         <w:rPr>
           <w:rFonts w:hint="eastAsia"/>
         </w:rPr>
-        <w:t xml:space="preserve"> as </w:t>
+        <w:t xml:space="preserve"> </w:t>
+      </w:r>
+      <w:r>
+        <w:t xml:space="preserve">of all detected gene conversion tracts </w:t>
+      </w:r>
+      <w:r>
+        <w:rPr>
+          <w:rFonts w:hint="eastAsia"/>
+        </w:rPr>
+        <w:t xml:space="preserve">as </w:t>
       </w:r>
       <m:oMath>
         <m:d>
@@ -3179,10 +3206,10 @@
         <w:t xml:space="preserve">. </w:t>
       </w:r>
       <w:r>
-        <w:t>L</w:t>
-      </w:r>
-      <w:r>
-        <w:t>arger tracts</w:t>
+        <w:t xml:space="preserve">The observed tract lengths corresponding to longer gene conversion </w:t>
+      </w:r>
+      <w:r>
+        <w:t>tracts</w:t>
       </w:r>
       <w:r>
         <w:t xml:space="preserve"> are likely to be truncated</w:t>
@@ -3266,7 +3293,10 @@
         <w:t xml:space="preserve"> observed tract lengths of </w:t>
       </w:r>
       <w:r>
-        <w:t xml:space="preserve">1 bp </w:t>
+        <w:t>one</w:t>
+      </w:r>
+      <w:r>
+        <w:t xml:space="preserve"> bp </w:t>
       </w:r>
       <w:r>
         <w:t>prior to estimation</w:t>
@@ -3275,7 +3305,13 @@
         <w:t>,</w:t>
       </w:r>
       <w:r>
-        <w:t xml:space="preserve"> because the proportion of these tracts is overestimated by our model</w:t>
+        <w:t xml:space="preserve"> because the proportion of </w:t>
+      </w:r>
+      <w:r>
+        <w:t xml:space="preserve">observed tract lengths of one bp </w:t>
+      </w:r>
+      <w:r>
+        <w:t>is overestimated by our model</w:t>
       </w:r>
       <w:r>
         <w:t xml:space="preserve"> (Supplementary Materials)</w:t>
@@ -3287,7 +3323,7 @@
         <w:t>we do not account for linkage disequilibrium in our model</w:t>
       </w:r>
       <w:r>
-        <w:t xml:space="preserve">. The effect of linkage disequilibrium on the distribution of the observed tract lengths is further discussed in the </w:t>
+        <w:t xml:space="preserve">. The effect of linkage disequilibrium on the distribution of observed tract lengths is further discussed in the </w:t>
       </w:r>
       <w:r>
         <w:t>S</w:t>
@@ -3312,15 +3348,10 @@
     </w:p>
     <w:p>
       <w:r>
-        <w:t xml:space="preserve">Our model follows the general framework described in </w:t>
-      </w:r>
-      <w:proofErr w:type="spellStart"/>
-      <w:r>
-        <w:t>Betran</w:t>
-      </w:r>
-      <w:proofErr w:type="spellEnd"/>
-      <w:r>
-        <w:t xml:space="preserve"> et al.</w:t>
+        <w:t>Our model follows the general framework described in Betran et al.</w:t>
+      </w:r>
+      <w:r>
+        <w:t xml:space="preserve"> (1997).</w:t>
       </w:r>
       <w:r>
         <w:fldChar w:fldCharType="begin"/>
@@ -3378,15 +3409,13 @@
         <w:t>, or</w:t>
       </w:r>
       <w:r>
-        <w:t xml:space="preserve"> (extending </w:t>
-      </w:r>
-      <w:proofErr w:type="spellStart"/>
-      <w:r>
-        <w:t>Betran</w:t>
-      </w:r>
-      <w:proofErr w:type="spellEnd"/>
-      <w:r>
-        <w:t xml:space="preserve"> et al.</w:t>
+        <w:t xml:space="preserve"> (extending</w:t>
+      </w:r>
+      <w:r>
+        <w:t xml:space="preserve"> the model by</w:t>
+      </w:r>
+      <w:r>
+        <w:t xml:space="preserve"> Betran et al.</w:t>
       </w:r>
       <w:r>
         <w:t>)</w:t>
@@ -3398,62 +3427,13 @@
         <w:t xml:space="preserve">independent </w:t>
       </w:r>
       <w:r>
+        <w:t xml:space="preserve">and </w:t>
+      </w:r>
+      <w:r>
         <w:t xml:space="preserve">identically distributed </w:t>
       </w:r>
       <w:r>
         <w:t xml:space="preserve">geometric random variables. </w:t>
-      </w:r>
-      <w:r>
-        <w:t xml:space="preserve">We </w:t>
-      </w:r>
-      <w:r>
-        <w:rPr>
-          <w:rFonts w:hint="eastAsia"/>
-        </w:rPr>
-        <w:t>parameterize</w:t>
-      </w:r>
-      <w:r>
-        <w:t xml:space="preserve"> the distribution of</w:t>
-      </w:r>
-      <w:r>
-        <w:t xml:space="preserve"> </w:t>
-      </w:r>
-      <m:oMath>
-        <m:r>
-          <w:rPr>
-            <w:rFonts w:ascii="Cambria Math" w:hAnsi="Cambria Math"/>
-          </w:rPr>
-          <m:t>N</m:t>
-        </m:r>
-      </m:oMath>
-      <w:r>
-        <w:t xml:space="preserve"> </w:t>
-      </w:r>
-      <w:r>
-        <w:t>by</w:t>
-      </w:r>
-      <w:r>
-        <w:rPr>
-          <w:rFonts w:hint="eastAsia"/>
-        </w:rPr>
-        <w:t xml:space="preserve"> its</w:t>
-      </w:r>
-      <w:r>
-        <w:t xml:space="preserve"> mean </w:t>
-      </w:r>
-      <m:oMath>
-        <m:r>
-          <w:rPr>
-            <w:rFonts w:ascii="Cambria Math" w:hAnsi="Cambria Math"/>
-          </w:rPr>
-          <m:t>ϕ</m:t>
-        </m:r>
-      </m:oMath>
-      <w:r>
-        <w:t>.</w:t>
-      </w:r>
-      <w:r>
-        <w:t xml:space="preserve"> </w:t>
       </w:r>
       <w:r>
         <w:t xml:space="preserve">We further let </w:t>
@@ -3515,10 +3495,10 @@
         <w:t xml:space="preserve">allele converted markers within </w:t>
       </w:r>
       <w:r>
-        <w:t>a</w:t>
-      </w:r>
-      <w:r>
-        <w:t xml:space="preserve"> gene conversion tract.</w:t>
+        <w:t xml:space="preserve">the </w:t>
+      </w:r>
+      <w:r>
+        <w:t>gene conversion tract.</w:t>
       </w:r>
       <w:r>
         <w:t xml:space="preserve"> </w:t>
@@ -3750,6 +3730,7 @@
         <w:pStyle w:val="Heading2"/>
       </w:pPr>
       <w:r>
+        <w:lastRenderedPageBreak/>
         <w:t>T</w:t>
       </w:r>
       <w:r>
@@ -3771,6 +3752,9 @@
     <w:p>
       <w:r>
         <w:t xml:space="preserve">The observed </w:t>
+      </w:r>
+      <w:r>
+        <w:t xml:space="preserve">tract </w:t>
       </w:r>
       <w:r>
         <w:t>length of a gene conversion tract</w:t>
@@ -3817,11 +3801,7 @@
         <w:t>s</w:t>
       </w:r>
       <w:r>
-        <w:t xml:space="preserve"> happen </w:t>
-      </w:r>
-      <w:r>
-        <w:lastRenderedPageBreak/>
-        <w:t>with probability </w:t>
+        <w:t xml:space="preserve"> happen with probability </w:t>
       </w:r>
       <m:oMath>
         <m:r>
@@ -3873,15 +3853,7 @@
         <w:t xml:space="preserve">conditional </w:t>
       </w:r>
       <w:r>
-        <w:t xml:space="preserve">distribution is derived in </w:t>
-      </w:r>
-      <w:proofErr w:type="spellStart"/>
-      <w:r>
-        <w:t>Betran</w:t>
-      </w:r>
-      <w:proofErr w:type="spellEnd"/>
-      <w:r>
-        <w:t xml:space="preserve"> et al.</w:t>
+        <w:t>distribution is derived in Betran et al.</w:t>
       </w:r>
       <w:r>
         <w:fldChar w:fldCharType="begin"/>
@@ -5646,7 +5618,16 @@
         <w:rPr>
           <w:rFonts w:hint="eastAsia"/>
         </w:rPr>
-        <w:t>we do not observe tracts with length zero in our dataset</w:t>
+        <w:t xml:space="preserve">we do not observe tracts with </w:t>
+      </w:r>
+      <w:r>
+        <w:t>an observed tract length of zero</w:t>
+      </w:r>
+      <w:r>
+        <w:rPr>
+          <w:rFonts w:hint="eastAsia"/>
+        </w:rPr>
+        <w:t xml:space="preserve"> in our dataset</w:t>
       </w:r>
       <w:r>
         <w:t>.</w:t>
@@ -6511,7 +6492,13 @@
         <w:t xml:space="preserve">represents the observed tract lengths in our dataset. </w:t>
       </w:r>
       <w:r>
-        <w:t xml:space="preserve">When fitting the model, we use the filtered set of observed tracts, </w:t>
+        <w:t>When fitting the model, we use the filtered set of observed tract</w:t>
+      </w:r>
+      <w:r>
+        <w:t xml:space="preserve"> lengths</w:t>
+      </w:r>
+      <w:r>
+        <w:t xml:space="preserve">, </w:t>
       </w:r>
       <m:oMath>
         <m:d>
@@ -6710,10 +6697,22 @@
         <w:t xml:space="preserve"> </w:t>
       </w:r>
       <w:r>
-        <w:rPr>
-          <w:rFonts w:hint="eastAsia"/>
-        </w:rPr>
-        <w:t xml:space="preserve">for tract </w:t>
+        <w:t>of</w:t>
+      </w:r>
+      <w:r>
+        <w:rPr>
+          <w:rFonts w:hint="eastAsia"/>
+        </w:rPr>
+        <w:t xml:space="preserve"> </w:t>
+      </w:r>
+      <w:r>
+        <w:t xml:space="preserve">detected gene conversion </w:t>
+      </w:r>
+      <w:r>
+        <w:rPr>
+          <w:rFonts w:hint="eastAsia"/>
+        </w:rPr>
+        <w:t xml:space="preserve">tract </w:t>
       </w:r>
       <m:oMath>
         <m:r>
@@ -7065,7 +7064,13 @@
         <w:t>sum of two</w:t>
       </w:r>
       <w:r>
-        <w:t xml:space="preserve"> identically distributed</w:t>
+        <w:t xml:space="preserve"> </w:t>
+      </w:r>
+      <w:r>
+        <w:t xml:space="preserve">independent and </w:t>
+      </w:r>
+      <w:r>
+        <w:t>identically distributed</w:t>
       </w:r>
       <w:r>
         <w:t xml:space="preserve"> geometric </w:t>
@@ -7210,18 +7215,10 @@
         <w:t xml:space="preserve">Appendix. </w:t>
       </w:r>
       <w:r>
-        <w:t xml:space="preserve">When </w:t>
-      </w:r>
-      <m:oMath>
-        <m:r>
-          <w:rPr>
-            <w:rFonts w:ascii="Cambria Math" w:hAnsi="Cambria Math"/>
-          </w:rPr>
-          <m:t>N</m:t>
-        </m:r>
-      </m:oMath>
-      <w:r>
-        <w:t xml:space="preserve"> is a sum of two identically distributed geometric random variables, </w:t>
+        <w:t>Under this setting</w:t>
+      </w:r>
+      <w:r>
+        <w:t xml:space="preserve">, </w:t>
       </w:r>
       <m:oMath>
         <m:r>
@@ -7540,30 +7537,18 @@
         <w:t>the allele conversion probability</w:t>
       </w:r>
       <w:r>
-        <w:t xml:space="preserve"> for each observed tract </w:t>
+        <w:t xml:space="preserve"> for each </w:t>
+      </w:r>
+      <w:r>
+        <w:t>detected tract</w:t>
+      </w:r>
+      <w:r>
+        <w:t xml:space="preserve"> </w:t>
       </w:r>
     </w:p>
     <w:p>
       <w:r>
-        <w:t xml:space="preserve">We will allow this probability </w:t>
-      </w:r>
-      <w:r>
-        <w:t xml:space="preserve">of an allele conversion </w:t>
-      </w:r>
-      <w:r>
-        <w:t>to differ by tract</w:t>
-      </w:r>
-      <w:r>
-        <w:t xml:space="preserve"> because </w:t>
-      </w:r>
-      <w:r>
-        <w:t>heterozygosity</w:t>
-      </w:r>
-      <w:r>
-        <w:t xml:space="preserve"> varies across the genome</w:t>
-      </w:r>
-      <w:r>
-        <w:t xml:space="preserve">. </w:t>
+        <w:t xml:space="preserve">Recall that </w:t>
       </w:r>
       <m:oMath>
         <m:sSub>
@@ -7600,7 +7585,13 @@
         <w:t xml:space="preserve">position </w:t>
       </w:r>
       <w:r>
-        <w:t xml:space="preserve">within gene conversion tract </w:t>
+        <w:t>within</w:t>
+      </w:r>
+      <w:r>
+        <w:t xml:space="preserve"> detected</w:t>
+      </w:r>
+      <w:r>
+        <w:t xml:space="preserve"> gene conversion tract </w:t>
       </w:r>
       <m:oMath>
         <m:r>
@@ -7625,8 +7616,25 @@
         </m:r>
       </m:oMath>
       <w:r>
-        <w:t xml:space="preserve"> is a sum of two geometric random variables, the likelihood of each observed tract</w:t>
-      </w:r>
+        <w:t xml:space="preserve"> is a sum of two geometric random variables, the likelihood of </w:t>
+      </w:r>
+      <w:r>
+        <w:t xml:space="preserve">the </w:t>
+      </w:r>
+      <w:r>
+        <w:t>observed tract</w:t>
+      </w:r>
+      <w:r>
+        <w:t xml:space="preserve"> length for detected gene conversion tract </w:t>
+      </w:r>
+      <m:oMath>
+        <m:r>
+          <w:rPr>
+            <w:rFonts w:ascii="Cambria Math" w:hAnsi="Cambria Math"/>
+          </w:rPr>
+          <m:t>j</m:t>
+        </m:r>
+      </m:oMath>
       <w:r>
         <w:t>,</w:t>
       </w:r>
@@ -7831,8 +7839,19 @@
         </m:r>
       </m:oMath>
       <w:r>
-        <w:t xml:space="preserve"> to fit the model</w:t>
-      </w:r>
+        <w:t xml:space="preserve"> to </w:t>
+      </w:r>
+      <w:r>
+        <w:t xml:space="preserve">obtain a maximum likelihood estimate for the mean gene conversion tract length </w:t>
+      </w:r>
+      <m:oMath>
+        <m:r>
+          <w:rPr>
+            <w:rFonts w:ascii="Cambria Math" w:hAnsi="Cambria Math"/>
+          </w:rPr>
+          <m:t>ϕ</m:t>
+        </m:r>
+      </m:oMath>
       <w:r>
         <w:t>.</w:t>
       </w:r>
@@ -7890,7 +7909,19 @@
         <w:t xml:space="preserve">he </w:t>
       </w:r>
       <w:r>
-        <w:t xml:space="preserve">probability that an individual is heterozygous </w:t>
+        <w:t>probability that a</w:t>
+      </w:r>
+      <w:r>
+        <w:t xml:space="preserve"> randomly selected</w:t>
+      </w:r>
+      <w:r>
+        <w:t xml:space="preserve"> individual</w:t>
+      </w:r>
+      <w:r>
+        <w:t xml:space="preserve"> from the population</w:t>
+      </w:r>
+      <w:r>
+        <w:t xml:space="preserve"> is heterozygous </w:t>
       </w:r>
       <w:r>
         <w:rPr>
@@ -7994,10 +8025,16 @@
         <w:rPr>
           <w:rFonts w:hint="eastAsia"/>
         </w:rPr>
-        <w:t>allow allele conversions to occur at marker</w:t>
-      </w:r>
-      <w:r>
-        <w:t>s, and with differing rates at each marker</w:t>
+        <w:t xml:space="preserve">allow allele conversions to occur at </w:t>
+      </w:r>
+      <w:r>
+        <w:t>SNV positions</w:t>
+      </w:r>
+      <w:r>
+        <w:t xml:space="preserve">, and with differing rates at each </w:t>
+      </w:r>
+      <w:r>
+        <w:t>SNV position</w:t>
       </w:r>
       <w:r>
         <w:rPr>
@@ -8058,7 +8095,16 @@
         <w:rPr>
           <w:rFonts w:hint="eastAsia"/>
         </w:rPr>
-        <w:t xml:space="preserve">at all positions within gene conversion tract </w:t>
+        <w:t xml:space="preserve">at all positions within </w:t>
+      </w:r>
+      <w:r>
+        <w:t xml:space="preserve">detected </w:t>
+      </w:r>
+      <w:r>
+        <w:rPr>
+          <w:rFonts w:hint="eastAsia"/>
+        </w:rPr>
+        <w:t xml:space="preserve">gene conversion tract </w:t>
       </w:r>
       <m:oMath>
         <m:r>
@@ -8088,6 +8134,9 @@
           <w:rFonts w:hint="eastAsia"/>
         </w:rPr>
         <w:t>of positions near</w:t>
+      </w:r>
+      <w:r>
+        <w:t xml:space="preserve"> detected</w:t>
       </w:r>
       <w:r>
         <w:t xml:space="preserve"> tract </w:t>
@@ -8149,114 +8198,7 @@
     </w:p>
     <w:p>
       <w:r>
-        <w:t xml:space="preserve">Denoting </w:t>
-      </w:r>
-      <w:r>
-        <w:rPr>
-          <w:rFonts w:hint="eastAsia"/>
-        </w:rPr>
-        <w:t xml:space="preserve">the </w:t>
-      </w:r>
-      <m:oMath>
-        <m:r>
-          <w:rPr>
-            <w:rFonts w:ascii="Cambria Math" w:hAnsi="Cambria Math"/>
-          </w:rPr>
-          <m:t>j</m:t>
-        </m:r>
-      </m:oMath>
-      <w:r>
-        <w:rPr>
-          <w:rFonts w:hint="eastAsia"/>
-        </w:rPr>
-        <w:t>th</w:t>
-      </w:r>
-      <w:r>
-        <w:t xml:space="preserve"> </w:t>
-      </w:r>
-      <w:r>
-        <w:t xml:space="preserve">observed tract as </w:t>
-      </w:r>
-      <m:oMath>
-        <m:r>
-          <w:rPr>
-            <w:rFonts w:ascii="Cambria Math" w:hAnsi="Cambria Math"/>
-          </w:rPr>
-          <m:t>[</m:t>
-        </m:r>
-        <m:sSub>
-          <m:sSubPr>
-            <m:ctrlPr>
-              <w:rPr>
-                <w:rFonts w:ascii="Cambria Math" w:hAnsi="Cambria Math"/>
-                <w:i/>
-              </w:rPr>
-            </m:ctrlPr>
-          </m:sSubPr>
-          <m:e>
-            <m:r>
-              <w:rPr>
-                <w:rFonts w:ascii="Cambria Math" w:hAnsi="Cambria Math"/>
-              </w:rPr>
-              <m:t>a</m:t>
-            </m:r>
-          </m:e>
-          <m:sub>
-            <m:r>
-              <w:rPr>
-                <w:rFonts w:ascii="Cambria Math" w:hAnsi="Cambria Math"/>
-              </w:rPr>
-              <m:t>j</m:t>
-            </m:r>
-          </m:sub>
-        </m:sSub>
-        <m:r>
-          <w:rPr>
-            <w:rFonts w:ascii="Cambria Math" w:hAnsi="Cambria Math"/>
-          </w:rPr>
-          <m:t xml:space="preserve">, </m:t>
-        </m:r>
-        <m:sSub>
-          <m:sSubPr>
-            <m:ctrlPr>
-              <w:rPr>
-                <w:rFonts w:ascii="Cambria Math" w:hAnsi="Cambria Math"/>
-                <w:i/>
-              </w:rPr>
-            </m:ctrlPr>
-          </m:sSubPr>
-          <m:e>
-            <m:r>
-              <w:rPr>
-                <w:rFonts w:ascii="Cambria Math" w:hAnsi="Cambria Math"/>
-              </w:rPr>
-              <m:t>b</m:t>
-            </m:r>
-          </m:e>
-          <m:sub>
-            <m:r>
-              <w:rPr>
-                <w:rFonts w:ascii="Cambria Math" w:hAnsi="Cambria Math"/>
-              </w:rPr>
-              <m:t>j</m:t>
-            </m:r>
-          </m:sub>
-        </m:sSub>
-        <m:r>
-          <w:rPr>
-            <w:rFonts w:ascii="Cambria Math" w:hAnsi="Cambria Math"/>
-          </w:rPr>
-          <m:t>]</m:t>
-        </m:r>
-      </m:oMath>
-      <w:r>
-        <w:t xml:space="preserve">, </w:t>
-      </w:r>
-      <w:r>
-        <w:rPr>
-          <w:rFonts w:hint="eastAsia"/>
-        </w:rPr>
-        <w:t>where</w:t>
+        <w:t>Letting</w:t>
       </w:r>
       <m:oMath>
         <m:r>
@@ -8330,7 +8272,117 @@
         <w:rPr>
           <w:rFonts w:hint="eastAsia"/>
         </w:rPr>
-        <w:t xml:space="preserve"> represent the positions corresponding to the ends of the observed tract, </w:t>
+        <w:t xml:space="preserve"> </w:t>
+      </w:r>
+      <w:r>
+        <w:t>(</w:t>
+      </w:r>
+      <m:oMath>
+        <m:sSub>
+          <m:sSubPr>
+            <m:ctrlPr>
+              <w:rPr>
+                <w:rFonts w:ascii="Cambria Math" w:hAnsi="Cambria Math"/>
+                <w:i/>
+              </w:rPr>
+            </m:ctrlPr>
+          </m:sSubPr>
+          <m:e>
+            <m:r>
+              <w:rPr>
+                <w:rFonts w:ascii="Cambria Math" w:hAnsi="Cambria Math"/>
+              </w:rPr>
+              <m:t>a</m:t>
+            </m:r>
+          </m:e>
+          <m:sub>
+            <m:r>
+              <w:rPr>
+                <w:rFonts w:ascii="Cambria Math" w:hAnsi="Cambria Math"/>
+              </w:rPr>
+              <m:t>j</m:t>
+            </m:r>
+          </m:sub>
+        </m:sSub>
+        <m:r>
+          <w:rPr>
+            <w:rFonts w:ascii="Cambria Math" w:hAnsi="Cambria Math"/>
+          </w:rPr>
+          <m:t>≤</m:t>
+        </m:r>
+        <m:sSub>
+          <m:sSubPr>
+            <m:ctrlPr>
+              <w:rPr>
+                <w:rFonts w:ascii="Cambria Math" w:hAnsi="Cambria Math"/>
+                <w:i/>
+              </w:rPr>
+            </m:ctrlPr>
+          </m:sSubPr>
+          <m:e>
+            <m:r>
+              <w:rPr>
+                <w:rFonts w:ascii="Cambria Math" w:hAnsi="Cambria Math"/>
+              </w:rPr>
+              <m:t>b</m:t>
+            </m:r>
+          </m:e>
+          <m:sub>
+            <m:r>
+              <w:rPr>
+                <w:rFonts w:ascii="Cambria Math" w:hAnsi="Cambria Math"/>
+              </w:rPr>
+              <m:t>j</m:t>
+            </m:r>
+          </m:sub>
+        </m:sSub>
+      </m:oMath>
+      <w:r>
+        <w:t xml:space="preserve">) </w:t>
+      </w:r>
+      <w:r>
+        <w:rPr>
+          <w:rFonts w:hint="eastAsia"/>
+        </w:rPr>
+        <w:t xml:space="preserve">represent </w:t>
+      </w:r>
+      <w:r>
+        <w:t xml:space="preserve">the </w:t>
+      </w:r>
+      <w:r>
+        <w:rPr>
+          <w:rFonts w:hint="eastAsia"/>
+        </w:rPr>
+        <w:t xml:space="preserve">positions </w:t>
+      </w:r>
+      <w:r>
+        <w:t xml:space="preserve">on the chromosome </w:t>
+      </w:r>
+      <w:r>
+        <w:rPr>
+          <w:rFonts w:hint="eastAsia"/>
+        </w:rPr>
+        <w:t xml:space="preserve">corresponding to </w:t>
+      </w:r>
+      <w:r>
+        <w:t xml:space="preserve">the furthest allele converted markers within </w:t>
+      </w:r>
+      <w:r>
+        <w:t xml:space="preserve">detected gene conversion tract </w:t>
+      </w:r>
+      <m:oMath>
+        <m:r>
+          <w:rPr>
+            <w:rFonts w:ascii="Cambria Math" w:hAnsi="Cambria Math"/>
+          </w:rPr>
+          <m:t>j</m:t>
+        </m:r>
+      </m:oMath>
+      <w:r>
+        <w:rPr>
+          <w:rFonts w:hint="eastAsia"/>
+        </w:rPr>
+        <w:t xml:space="preserve">, </w:t>
       </w:r>
       <w:r>
         <w:rPr>
@@ -8814,7 +8866,13 @@
         </m:sSub>
       </m:oMath>
       <w:r>
-        <w:t xml:space="preserve"> denotes the minor allele frequency of position </w:t>
+        <w:t xml:space="preserve"> denotes the </w:t>
+      </w:r>
+      <w:r>
+        <w:t>MAF</w:t>
+      </w:r>
+      <w:r>
+        <w:t xml:space="preserve"> of position </w:t>
       </w:r>
       <m:oMath>
         <m:r>
@@ -8828,7 +8886,13 @@
         <w:t xml:space="preserve"> </w:t>
       </w:r>
       <w:r>
-        <w:t>on the chromosome in which the gene conversion event occurred</w:t>
+        <w:t xml:space="preserve">on the chromosome </w:t>
+      </w:r>
+      <w:r>
+        <w:t>in which</w:t>
+      </w:r>
+      <w:r>
+        <w:t xml:space="preserve"> the gene conversion event occurred</w:t>
       </w:r>
       <w:r>
         <w:t>.</w:t>
@@ -8883,7 +8947,10 @@
         <w:t xml:space="preserve">. </w:t>
       </w:r>
       <w:r>
-        <w:t xml:space="preserve">Furthermore, variants with MAF less than 5% were excluded when detecting allele conversions, so we cannot observe allele conversions at these positions (see the section, </w:t>
+        <w:t>V</w:t>
+      </w:r>
+      <w:r>
+        <w:t xml:space="preserve">ariants with MAF less than 5% were excluded when detecting allele conversions, so we cannot observe allele conversions at these positions (see the section, </w:t>
       </w:r>
       <w:r>
         <w:t>Detecting gene conversion tracts</w:t>
@@ -9210,7 +9277,7 @@
         </m:d>
       </m:oMath>
       <w:r>
-        <w:t xml:space="preserve"> detected from the data, we propose the following maximum likelihood estimator for </w:t>
+        <w:t xml:space="preserve">, we propose the following maximum likelihood estimator for </w:t>
       </w:r>
       <m:oMath>
         <m:r>
@@ -9761,6 +9828,9 @@
       </w:r>
       <w:r>
         <w:t xml:space="preserve">. Unlike the geometric case, our </w:t>
+      </w:r>
+      <w:r>
+        <w:t xml:space="preserve">marginal </w:t>
       </w:r>
       <w:r>
         <w:lastRenderedPageBreak/>
@@ -10284,15 +10354,7 @@
         <w:t>To find the argmax,</w:t>
       </w:r>
       <w:r>
-        <w:t xml:space="preserve"> we use Brent’s method, implemented in the </w:t>
-      </w:r>
-      <w:proofErr w:type="spellStart"/>
-      <w:r>
-        <w:t>optim</w:t>
-      </w:r>
-      <w:proofErr w:type="spellEnd"/>
-      <w:r>
-        <w:t xml:space="preserve"> function in R</w:t>
+        <w:t xml:space="preserve"> we use Brent’s method, implemented in the optim function in R</w:t>
       </w:r>
       <w:r>
         <w:t>.</w:t>
@@ -10326,10 +10388,16 @@
         <w:t xml:space="preserve">To </w:t>
       </w:r>
       <w:r>
-        <w:t xml:space="preserve">infer </w:t>
-      </w:r>
-      <w:r>
-        <w:t xml:space="preserve">the distribution of </w:t>
+        <w:t>choose between the two</w:t>
+      </w:r>
+      <w:r>
+        <w:t xml:space="preserve"> distribution</w:t>
+      </w:r>
+      <w:r>
+        <w:t>s</w:t>
+      </w:r>
+      <w:r>
+        <w:t xml:space="preserve"> of </w:t>
       </w:r>
       <m:oMath>
         <m:r>
@@ -10378,13 +10446,7 @@
         <w:t xml:space="preserve"> Lower AIC indicates that </w:t>
       </w:r>
       <w:r>
-        <w:t xml:space="preserve">the </w:t>
-      </w:r>
-      <w:r>
-        <w:t xml:space="preserve">given </w:t>
-      </w:r>
-      <w:r>
-        <w:t xml:space="preserve">distribution of </w:t>
+        <w:t xml:space="preserve">the distribution of </w:t>
       </w:r>
       <m:oMath>
         <m:r>
@@ -10395,7 +10457,13 @@
         </m:r>
       </m:oMath>
       <w:r>
-        <w:t xml:space="preserve"> is a better fit to the data.</w:t>
+        <w:t xml:space="preserve"> </w:t>
+      </w:r>
+      <w:r>
+        <w:t xml:space="preserve">that is used </w:t>
+      </w:r>
+      <w:r>
+        <w:t>is a better fit to the data.</w:t>
       </w:r>
     </w:p>
     <w:p>
@@ -10433,7 +10501,19 @@
         <w:t xml:space="preserve">. </w:t>
       </w:r>
       <w:r>
-        <w:t xml:space="preserve">We denote the number of observed tracts with length between 2 and 1500 bp as </w:t>
+        <w:t xml:space="preserve">We denote the number of </w:t>
+      </w:r>
+      <w:r>
+        <w:t>detected gene conversion tracts</w:t>
+      </w:r>
+      <w:r>
+        <w:t xml:space="preserve"> with </w:t>
+      </w:r>
+      <w:r>
+        <w:t xml:space="preserve">observed tract </w:t>
+      </w:r>
+      <w:r>
+        <w:t xml:space="preserve">length between 2 and 1500 bp as </w:t>
       </w:r>
       <m:oMath>
         <m:d>
@@ -10551,7 +10631,13 @@
         <w:t xml:space="preserve"> </w:t>
       </w:r>
       <w:r>
-        <w:t xml:space="preserve">observed tracts from the set of observed tracts </w:t>
+        <w:t>observed tract</w:t>
+      </w:r>
+      <w:r>
+        <w:t xml:space="preserve"> lengths</w:t>
+      </w:r>
+      <w:r>
+        <w:t xml:space="preserve"> from the set </w:t>
       </w:r>
       <m:oMath>
         <m:d>
@@ -10643,69 +10729,103 @@
         <w:t xml:space="preserve">. </w:t>
       </w:r>
       <w:r>
-        <w:t xml:space="preserve">Each bootstrap sample consists of the set of tract lengths </w:t>
+        <w:t xml:space="preserve">Each bootstrap sample consists of the set of </w:t>
+      </w:r>
+      <w:r>
+        <w:t xml:space="preserve">observed </w:t>
+      </w:r>
+      <w:r>
+        <w:t xml:space="preserve">tract lengths </w:t>
       </w:r>
       <m:oMath>
-        <m:sSub>
-          <m:sSubPr>
+        <m:d>
+          <m:dPr>
+            <m:begChr m:val="{"/>
+            <m:endChr m:val="}"/>
             <m:ctrlPr>
               <w:rPr>
                 <w:rFonts w:ascii="Cambria Math" w:hAnsi="Cambria Math"/>
                 <w:i/>
               </w:rPr>
             </m:ctrlPr>
-          </m:sSubPr>
+          </m:dPr>
           <m:e>
-            <m:r>
-              <m:rPr>
-                <m:scr m:val="script"/>
-              </m:rPr>
-              <w:rPr>
-                <w:rFonts w:ascii="Cambria Math" w:hAnsi="Cambria Math"/>
-              </w:rPr>
-              <m:t>l</m:t>
-            </m:r>
+            <m:sSub>
+              <m:sSubPr>
+                <m:ctrlPr>
+                  <w:rPr>
+                    <w:rFonts w:ascii="Cambria Math" w:hAnsi="Cambria Math"/>
+                    <w:i/>
+                  </w:rPr>
+                </m:ctrlPr>
+              </m:sSubPr>
+              <m:e>
+                <m:r>
+                  <m:rPr>
+                    <m:scr m:val="script"/>
+                  </m:rPr>
+                  <w:rPr>
+                    <w:rFonts w:ascii="Cambria Math" w:hAnsi="Cambria Math"/>
+                  </w:rPr>
+                  <m:t>l</m:t>
+                </m:r>
+              </m:e>
+              <m:sub>
+                <m:r>
+                  <w:rPr>
+                    <w:rFonts w:ascii="Cambria Math" w:hAnsi="Cambria Math"/>
+                  </w:rPr>
+                  <m:t>j</m:t>
+                </m:r>
+              </m:sub>
+            </m:sSub>
           </m:e>
-          <m:sub>
-            <m:r>
-              <w:rPr>
-                <w:rFonts w:ascii="Cambria Math" w:hAnsi="Cambria Math"/>
-              </w:rPr>
-              <m:t>j</m:t>
-            </m:r>
-          </m:sub>
-        </m:sSub>
+        </m:d>
       </m:oMath>
       <w:r>
         <w:t xml:space="preserve"> and probabilities </w:t>
       </w:r>
       <m:oMath>
-        <m:sSub>
-          <m:sSubPr>
+        <m:d>
+          <m:dPr>
+            <m:begChr m:val="{"/>
+            <m:endChr m:val="}"/>
             <m:ctrlPr>
               <w:rPr>
                 <w:rFonts w:ascii="Cambria Math" w:hAnsi="Cambria Math"/>
                 <w:i/>
               </w:rPr>
             </m:ctrlPr>
-          </m:sSubPr>
+          </m:dPr>
           <m:e>
-            <m:r>
-              <w:rPr>
-                <w:rFonts w:ascii="Cambria Math" w:hAnsi="Cambria Math"/>
-              </w:rPr>
-              <m:t>ψ</m:t>
-            </m:r>
+            <m:sSub>
+              <m:sSubPr>
+                <m:ctrlPr>
+                  <w:rPr>
+                    <w:rFonts w:ascii="Cambria Math" w:hAnsi="Cambria Math"/>
+                    <w:i/>
+                  </w:rPr>
+                </m:ctrlPr>
+              </m:sSubPr>
+              <m:e>
+                <m:r>
+                  <w:rPr>
+                    <w:rFonts w:ascii="Cambria Math" w:hAnsi="Cambria Math"/>
+                  </w:rPr>
+                  <m:t>ψ</m:t>
+                </m:r>
+              </m:e>
+              <m:sub>
+                <m:r>
+                  <w:rPr>
+                    <w:rFonts w:ascii="Cambria Math" w:hAnsi="Cambria Math"/>
+                  </w:rPr>
+                  <m:t>j</m:t>
+                </m:r>
+              </m:sub>
+            </m:sSub>
           </m:e>
-          <m:sub>
-            <m:r>
-              <w:rPr>
-                <w:rFonts w:ascii="Cambria Math" w:hAnsi="Cambria Math"/>
-              </w:rPr>
-              <m:t>j</m:t>
-            </m:r>
-          </m:sub>
-        </m:sSub>
+        </m:d>
       </m:oMath>
       <w:r>
         <w:t xml:space="preserve"> </w:t>
@@ -10714,7 +10834,13 @@
         <w:t xml:space="preserve">corresponding to </w:t>
       </w:r>
       <w:r>
-        <w:t>the resampled tracts.</w:t>
+        <w:t>the resampled</w:t>
+      </w:r>
+      <w:r>
+        <w:t xml:space="preserve"> indices</w:t>
+      </w:r>
+      <w:r>
+        <w:t>.</w:t>
       </w:r>
     </w:p>
     <w:p>
@@ -10884,7 +11010,7 @@
         <w:t>)</w:t>
       </w:r>
       <w:r>
-        <w:t xml:space="preserve">. </w:t>
+        <w:t>.</w:t>
       </w:r>
       <w:r>
         <w:fldChar w:fldCharType="begin"/>
@@ -10912,29 +11038,94 @@
         </w:rPr>
         <w:t xml:space="preserve"> </w:t>
       </w:r>
-      <w:r>
-        <w:t xml:space="preserve">20 </w:t>
-      </w:r>
-      <w:r>
-        <w:t>replicate</w:t>
-      </w:r>
-      <w:r>
-        <w:t>s</w:t>
-      </w:r>
-      <w:r>
-        <w:t xml:space="preserve"> of length 10 Mb were simulated</w:t>
-      </w:r>
-      <w:r>
-        <w:rPr>
-          <w:rFonts w:hint="eastAsia"/>
-        </w:rPr>
-        <w:t xml:space="preserve"> for</w:t>
-      </w:r>
-      <w:r>
-        <w:t xml:space="preserve"> 125,000 individuals</w:t>
-      </w:r>
-      <w:r>
-        <w:t>.</w:t>
+      <w:commentRangeStart w:id="3"/>
+      <w:ins w:id="4" w:author="Nobu Masaki" w:date="2024-12-04T17:33:00Z" w16du:dateUtc="2024-12-05T01:33:00Z">
+        <w:r>
+          <w:t xml:space="preserve">Genomes for 125,000 individuals were </w:t>
+        </w:r>
+        <w:r>
+          <w:t>generated</w:t>
+        </w:r>
+        <w:r>
+          <w:t xml:space="preserve"> using the coalescent simulator msprime v1.2. Each genome had length 10 Mb, and this simulation was repeated 20 times to generate 20 replicate genomes for each individual.</w:t>
+        </w:r>
+      </w:ins>
+      <w:commentRangeEnd w:id="3"/>
+      <w:ins w:id="5" w:author="Nobu Masaki" w:date="2024-12-04T17:34:00Z" w16du:dateUtc="2024-12-05T01:34:00Z">
+        <w:r>
+          <w:rPr>
+            <w:rStyle w:val="CommentReference"/>
+          </w:rPr>
+          <w:commentReference w:id="3"/>
+        </w:r>
+      </w:ins>
+      <w:commentRangeStart w:id="6"/>
+      <w:commentRangeStart w:id="7"/>
+      <w:del w:id="8" w:author="Nobu Masaki" w:date="2024-12-04T17:33:00Z" w16du:dateUtc="2024-12-05T01:33:00Z">
+        <w:r>
+          <w:delText xml:space="preserve">20 </w:delText>
+        </w:r>
+        <w:r>
+          <w:delText>replicate</w:delText>
+        </w:r>
+        <w:r>
+          <w:delText>s</w:delText>
+        </w:r>
+        <w:r>
+          <w:delText xml:space="preserve"> of length 10 Mb were simulated</w:delText>
+        </w:r>
+        <w:r>
+          <w:rPr>
+            <w:rFonts w:hint="eastAsia"/>
+          </w:rPr>
+          <w:delText xml:space="preserve"> for</w:delText>
+        </w:r>
+        <w:r>
+          <w:delText xml:space="preserve"> 125,000 individuals</w:delText>
+        </w:r>
+        <w:r>
+          <w:delText xml:space="preserve"> using the coalescent simulator </w:delText>
+        </w:r>
+        <w:r>
+          <w:delText>msprime v1.2</w:delText>
+        </w:r>
+        <w:r>
+          <w:delText>.</w:delText>
+        </w:r>
+        <w:commentRangeEnd w:id="6"/>
+        <w:r>
+          <w:rPr>
+            <w:rStyle w:val="CommentReference"/>
+          </w:rPr>
+          <w:commentReference w:id="6"/>
+        </w:r>
+        <w:commentRangeEnd w:id="7"/>
+        <w:r>
+          <w:rPr>
+            <w:rStyle w:val="CommentReference"/>
+          </w:rPr>
+          <w:commentReference w:id="7"/>
+        </w:r>
+      </w:del>
+      <w:r>
+        <w:fldChar w:fldCharType="begin"/>
+      </w:r>
+      <w:r>
+        <w:instrText xml:space="preserve"> ADDIN ZOTERO_ITEM CSL_CITATION {"citationID":"pA4OBtKb","properties":{"formattedCitation":"\\super 15\\nosupersub{}","plainCitation":"15","noteIndex":0},"citationItems":[{"id":11,"uris":["http://zotero.org/users/14121098/items/NHQI4KVE"],"itemData":{"id":11,"type":"article-journal","abstract":"Stochastic simulation is a key tool in population genetics, since the models involved are often analytically intractable and simulation is usually the only way of obtaining ground-truth data to evaluate inferences. Because of this, a large number of specialized simulation programs have been developed, each filling a particular niche, but with largely overlapping functionality and a substantial duplication of effort. Here, we introduce msprime version 1.0, which efficiently implements ancestry and mutation simulations based on the succinct tree sequence data structure and the tskit library. We summarize msprime’s many features, and show that its performance is excellent, often many times faster and more memory efficient than specialized alternatives. These high-performance features have been thoroughly tested and validated, and built using a collaborative, open source development model, which reduces duplication of effort and promotes software quality via community engagement.","container-title":"Genetics","DOI":"10.1093/genetics/iyab229","ISSN":"1943-2631","issue":"3","journalAbbreviation":"Genetics","page":"iyab229","source":"Silverchair","title":"Efficient ancestry and mutation simulation with msprime 1.0","volume":"220","author":[{"family":"Baumdicker","given":"Franz"},{"family":"Bisschop","given":"Gertjan"},{"family":"Goldstein","given":"Daniel"},{"family":"Gower","given":"Graham"},{"family":"Ragsdale","given":"Aaron P"},{"family":"Tsambos","given":"Georgia"},{"family":"Zhu","given":"Sha"},{"family":"Eldon","given":"Bjarki"},{"family":"Ellerman","given":"E Castedo"},{"family":"Galloway","given":"Jared G"},{"family":"Gladstein","given":"Ariella L"},{"family":"Gorjanc","given":"Gregor"},{"family":"Guo","given":"Bing"},{"family":"Jeffery","given":"Ben"},{"family":"Kretzschumar","given":"Warren W"},{"family":"Lohse","given":"Konrad"},{"family":"Matschiner","given":"Michael"},{"family":"Nelson","given":"Dominic"},{"family":"Pope","given":"Nathaniel S"},{"family":"Quinto-Cortés","given":"Consuelo D"},{"family":"Rodrigues","given":"Murillo F"},{"family":"Saunack","given":"Kumar"},{"family":"Sellinger","given":"Thibaut"},{"family":"Thornton","given":"Kevin"},{"family":"Kemenade","given":"Hugo","non-dropping-particle":"van"},{"family":"Wohns","given":"Anthony W"},{"family":"Wong","given":"Yan"},{"family":"Gravel","given":"Simon"},{"family":"Kern","given":"Andrew D"},{"family":"Koskela","given":"Jere"},{"family":"Ralph","given":"Peter L"},{"family":"Kelleher","given":"Jerome"}],"issued":{"date-parts":[["2022",3,1]]}}}],"schema":"https://github.com/citation-style-language/schema/raw/master/csl-citation.json"} </w:instrText>
+      </w:r>
+      <w:r>
+        <w:fldChar w:fldCharType="separate"/>
+      </w:r>
+      <w:r>
+        <w:rPr>
+          <w:rFonts w:ascii="Calibri" w:hAnsi="Calibri" w:cs="Calibri"/>
+          <w:kern w:val="0"/>
+          <w:vertAlign w:val="superscript"/>
+        </w:rPr>
+        <w:t>15</w:t>
+      </w:r>
+      <w:r>
+        <w:fldChar w:fldCharType="end"/>
       </w:r>
       <w:r>
         <w:t xml:space="preserve"> </w:t>
@@ -10943,7 +11134,11 @@
         <w:t xml:space="preserve">The demographic model for the simulation was an </w:t>
       </w:r>
       <w:r>
-        <w:t xml:space="preserve">exponentially growing population with an initial size of 10,000 and </w:t>
+        <w:t xml:space="preserve">exponentially growing population with an initial size of </w:t>
+      </w:r>
+      <w:r>
+        <w:lastRenderedPageBreak/>
+        <w:t xml:space="preserve">10,000 and </w:t>
       </w:r>
       <w:r>
         <w:t xml:space="preserve">a </w:t>
@@ -10958,18 +11153,13 @@
         <w:t xml:space="preserve">rowth rate of 3% per generation for the past 200 generations. </w:t>
       </w:r>
       <w:r>
-        <w:t>To simulate recombination and mutation, a</w:t>
-      </w:r>
-      <w:r>
-        <w:t xml:space="preserve"> constant recombination rate of 1 </w:t>
-      </w:r>
-      <w:proofErr w:type="spellStart"/>
-      <w:r>
-        <w:t>cM</w:t>
-      </w:r>
-      <w:proofErr w:type="spellEnd"/>
-      <w:r>
-        <w:t xml:space="preserve">/Mb and a mutation rate of </w:t>
+        <w:t xml:space="preserve">To simulate recombination and mutation, </w:t>
+      </w:r>
+      <w:r>
+        <w:t>a</w:t>
+      </w:r>
+      <w:r>
+        <w:t xml:space="preserve"> recombination rate of 1 cM/Mb and a mutation rate of </w:t>
       </w:r>
       <m:oMath>
         <m:r>
@@ -11024,7 +11214,6 @@
         <w:t xml:space="preserve"> </w:t>
       </w:r>
       <w:r>
-        <w:lastRenderedPageBreak/>
         <w:t xml:space="preserve">with </w:t>
       </w:r>
       <w:r>
@@ -11037,43 +11226,6 @@
         <w:t xml:space="preserve"> </w:t>
       </w:r>
       <w:r>
-        <w:t xml:space="preserve">The coalescent-based simulator </w:t>
-      </w:r>
-      <w:proofErr w:type="spellStart"/>
-      <w:r>
-        <w:t>msprime</w:t>
-      </w:r>
-      <w:proofErr w:type="spellEnd"/>
-      <w:r>
-        <w:t xml:space="preserve"> v1.2 was used to perform the simulation</w:t>
-      </w:r>
-      <w:r>
-        <w:t>.</w:t>
-      </w:r>
-      <w:r>
-        <w:fldChar w:fldCharType="begin"/>
-      </w:r>
-      <w:r>
-        <w:instrText xml:space="preserve"> ADDIN ZOTERO_ITEM CSL_CITATION {"citationID":"pA4OBtKb","properties":{"formattedCitation":"\\super 15\\nosupersub{}","plainCitation":"15","noteIndex":0},"citationItems":[{"id":11,"uris":["http://zotero.org/users/14121098/items/NHQI4KVE"],"itemData":{"id":11,"type":"article-journal","abstract":"Stochastic simulation is a key tool in population genetics, since the models involved are often analytically intractable and simulation is usually the only way of obtaining ground-truth data to evaluate inferences. Because of this, a large number of specialized simulation programs have been developed, each filling a particular niche, but with largely overlapping functionality and a substantial duplication of effort. Here, we introduce msprime version 1.0, which efficiently implements ancestry and mutation simulations based on the succinct tree sequence data structure and the tskit library. We summarize msprime’s many features, and show that its performance is excellent, often many times faster and more memory efficient than specialized alternatives. These high-performance features have been thoroughly tested and validated, and built using a collaborative, open source development model, which reduces duplication of effort and promotes software quality via community engagement.","container-title":"Genetics","DOI":"10.1093/genetics/iyab229","ISSN":"1943-2631","issue":"3","journalAbbreviation":"Genetics","page":"iyab229","source":"Silverchair","title":"Efficient ancestry and mutation simulation with msprime 1.0","volume":"220","author":[{"family":"Baumdicker","given":"Franz"},{"family":"Bisschop","given":"Gertjan"},{"family":"Goldstein","given":"Daniel"},{"family":"Gower","given":"Graham"},{"family":"Ragsdale","given":"Aaron P"},{"family":"Tsambos","given":"Georgia"},{"family":"Zhu","given":"Sha"},{"family":"Eldon","given":"Bjarki"},{"family":"Ellerman","given":"E Castedo"},{"family":"Galloway","given":"Jared G"},{"family":"Gladstein","given":"Ariella L"},{"family":"Gorjanc","given":"Gregor"},{"family":"Guo","given":"Bing"},{"family":"Jeffery","given":"Ben"},{"family":"Kretzschumar","given":"Warren W"},{"family":"Lohse","given":"Konrad"},{"family":"Matschiner","given":"Michael"},{"family":"Nelson","given":"Dominic"},{"family":"Pope","given":"Nathaniel S"},{"family":"Quinto-Cortés","given":"Consuelo D"},{"family":"Rodrigues","given":"Murillo F"},{"family":"Saunack","given":"Kumar"},{"family":"Sellinger","given":"Thibaut"},{"family":"Thornton","given":"Kevin"},{"family":"Kemenade","given":"Hugo","non-dropping-particle":"van"},{"family":"Wohns","given":"Anthony W"},{"family":"Wong","given":"Yan"},{"family":"Gravel","given":"Simon"},{"family":"Kern","given":"Andrew D"},{"family":"Koskela","given":"Jere"},{"family":"Ralph","given":"Peter L"},{"family":"Kelleher","given":"Jerome"}],"issued":{"date-parts":[["2022",3,1]]}}}],"schema":"https://github.com/citation-style-language/schema/raw/master/csl-citation.json"} </w:instrText>
-      </w:r>
-      <w:r>
-        <w:fldChar w:fldCharType="separate"/>
-      </w:r>
-      <w:r>
-        <w:rPr>
-          <w:rFonts w:ascii="Calibri" w:hAnsi="Calibri" w:cs="Calibri"/>
-          <w:kern w:val="0"/>
-          <w:vertAlign w:val="superscript"/>
-        </w:rPr>
-        <w:t>15</w:t>
-      </w:r>
-      <w:r>
-        <w:fldChar w:fldCharType="end"/>
-      </w:r>
-      <w:r>
-        <w:t xml:space="preserve"> </w:t>
-      </w:r>
-      <w:r>
         <w:t>The process</w:t>
       </w:r>
       <w:r>
@@ -11093,6 +11245,9 @@
       </w:r>
       <w:r>
         <w:t xml:space="preserve"> are described in Browning and Browning</w:t>
+      </w:r>
+      <w:r>
+        <w:t xml:space="preserve"> (2024)</w:t>
       </w:r>
       <w:r>
         <w:t>.</w:t>
@@ -11180,7 +11335,21 @@
         <w:t>was used to</w:t>
       </w:r>
       <w:r>
-        <w:t xml:space="preserve"> statistically phase the genotypes.</w:t>
+        <w:t xml:space="preserve"> statistically phase the </w:t>
+      </w:r>
+      <w:commentRangeStart w:id="9"/>
+      <w:r>
+        <w:t>genotypes</w:t>
+      </w:r>
+      <w:commentRangeEnd w:id="9"/>
+      <w:r>
+        <w:rPr>
+          <w:rStyle w:val="CommentReference"/>
+        </w:rPr>
+        <w:commentReference w:id="9"/>
+      </w:r>
+      <w:r>
+        <w:t>.</w:t>
       </w:r>
       <w:r>
         <w:fldChar w:fldCharType="begin"/>
@@ -11215,14 +11384,30 @@
         <w:t xml:space="preserve">detected 284,838 allele conversions </w:t>
       </w:r>
       <w:r>
-        <w:t>comprising</w:t>
-      </w:r>
-      <w:r>
-        <w:t xml:space="preserve"> 226,007 gene conversion tracts</w:t>
-      </w:r>
-      <w:r>
-        <w:t xml:space="preserve"> across the 20 replicates</w:t>
-      </w:r>
+        <w:t>belonging to</w:t>
+      </w:r>
+      <w:r>
+        <w:t xml:space="preserve"> 226,007</w:t>
+      </w:r>
+      <w:r>
+        <w:t xml:space="preserve"> detected</w:t>
+      </w:r>
+      <w:r>
+        <w:t xml:space="preserve"> gene conversion tracts</w:t>
+      </w:r>
+      <w:r>
+        <w:t xml:space="preserve"> across the 20 replicate</w:t>
+      </w:r>
+      <w:ins w:id="10" w:author="Nobu Masaki" w:date="2024-12-04T17:34:00Z" w16du:dateUtc="2024-12-05T01:34:00Z">
+        <w:r>
+          <w:t xml:space="preserve"> simulations</w:t>
+        </w:r>
+      </w:ins>
+      <w:del w:id="11" w:author="Nobu Masaki" w:date="2024-12-04T17:34:00Z" w16du:dateUtc="2024-12-05T01:34:00Z">
+        <w:r>
+          <w:delText>s</w:delText>
+        </w:r>
+      </w:del>
       <w:r>
         <w:t>.</w:t>
       </w:r>
@@ -11261,8 +11446,13 @@
       <w:r>
         <w:t xml:space="preserve">r </w:t>
       </w:r>
-      <w:r>
-        <w:t xml:space="preserve"> the gene conversion tract lengths </w:t>
+      <w:del w:id="12" w:author="Nobu Masaki" w:date="2024-12-04T17:35:00Z" w16du:dateUtc="2024-12-05T01:35:00Z">
+        <w:r>
+          <w:delText xml:space="preserve"> </w:delText>
+        </w:r>
+      </w:del>
+      <w:r>
+        <w:t xml:space="preserve">the gene conversion tract lengths </w:t>
       </w:r>
       <m:oMath>
         <m:r>
@@ -11272,7 +11462,7 @@
           <m:t>N</m:t>
         </m:r>
       </m:oMath>
-      <w:del w:id="3" w:author="Sharon Browning" w:date="2024-11-22T14:40:00Z">
+      <w:del w:id="13" w:author="Sharon Browning" w:date="2024-11-22T14:40:00Z">
         <w:r>
           <w:delText xml:space="preserve">, </w:delText>
         </w:r>
@@ -11308,7 +11498,7 @@
         <m:acc>
           <m:accPr>
             <m:ctrlPr>
-              <w:del w:id="4" w:author="Sharon Browning" w:date="2024-11-22T14:40:00Z">
+              <w:del w:id="14" w:author="Sharon Browning" w:date="2024-11-22T14:40:00Z">
                 <w:rPr>
                   <w:rFonts w:ascii="Cambria Math" w:hAnsi="Cambria Math"/>
                   <w:i/>
@@ -11318,7 +11508,7 @@
           </m:accPr>
           <m:e>
             <m:r>
-              <w:del w:id="5" w:author="Sharon Browning" w:date="2024-11-22T14:40:00Z">
+              <w:del w:id="15" w:author="Sharon Browning" w:date="2024-11-22T14:40:00Z">
                 <w:rPr>
                   <w:rFonts w:ascii="Cambria Math" w:hAnsi="Cambria Math"/>
                 </w:rPr>
@@ -11328,7 +11518,7 @@
           </m:e>
         </m:acc>
       </m:oMath>
-      <w:del w:id="6" w:author="Sharon Browning" w:date="2024-11-22T14:40:00Z">
+      <w:del w:id="16" w:author="Sharon Browning" w:date="2024-11-22T14:40:00Z">
         <w:r>
           <w:rPr>
             <w:rFonts w:hint="eastAsia"/>
@@ -11344,7 +11534,7 @@
       </w:del>
       <m:oMath>
         <m:r>
-          <w:del w:id="7" w:author="Sharon Browning" w:date="2024-11-22T14:40:00Z">
+          <w:del w:id="17" w:author="Sharon Browning" w:date="2024-11-22T14:40:00Z">
             <w:rPr>
               <w:rFonts w:ascii="Cambria Math" w:hAnsi="Cambria Math"/>
             </w:rPr>
@@ -11401,7 +11591,21 @@
     </w:p>
     <w:p>
       <w:r>
-        <w:t xml:space="preserve">We applied our methods to the UK Biobank whole autosome data to estimate the autosome-wide mean gene conversion tract length. In addition, we </w:t>
+        <w:t xml:space="preserve">We applied our methods to the UK Biobank whole autosome data to </w:t>
+      </w:r>
+      <w:commentRangeStart w:id="18"/>
+      <w:r>
+        <w:t>estimate the autosome-wide mean gene conversion tract length</w:t>
+      </w:r>
+      <w:commentRangeEnd w:id="18"/>
+      <w:r>
+        <w:rPr>
+          <w:rStyle w:val="CommentReference"/>
+        </w:rPr>
+        <w:commentReference w:id="18"/>
+      </w:r>
+      <w:r>
+        <w:t xml:space="preserve">. In addition, we </w:t>
       </w:r>
       <w:r>
         <w:t xml:space="preserve">ran a stratified analysis, stratifying observed tract lengths by whether they </w:t>
@@ -11421,15 +11625,7 @@
         <w:t>We</w:t>
       </w:r>
       <w:r>
-        <w:t xml:space="preserve"> used the </w:t>
-      </w:r>
-      <w:proofErr w:type="spellStart"/>
-      <w:r>
-        <w:t>deCODE</w:t>
-      </w:r>
-      <w:proofErr w:type="spellEnd"/>
-      <w:r>
-        <w:t xml:space="preserve"> genetic map</w:t>
+        <w:t xml:space="preserve"> used the deCODE genetic map</w:t>
       </w:r>
       <w:r>
         <w:t xml:space="preserve"> to define recombination hotspots on each autosome</w:t>
@@ -11473,15 +11669,7 @@
         <w:t xml:space="preserve">on the genetic map </w:t>
       </w:r>
       <w:r>
-        <w:t xml:space="preserve">(in </w:t>
-      </w:r>
-      <w:proofErr w:type="spellStart"/>
-      <w:r>
-        <w:t>cM</w:t>
-      </w:r>
-      <w:proofErr w:type="spellEnd"/>
-      <w:r>
-        <w:t xml:space="preserve">) by their physical distance (in Mb). </w:t>
+        <w:t xml:space="preserve">(in cM) by their physical distance (in Mb). </w:t>
       </w:r>
       <w:r>
         <w:t xml:space="preserve">Next, we similarly calculated local recombination rates between </w:t>
@@ -11510,14 +11698,19 @@
       <w:r>
         <w:t xml:space="preserve">first marker </w:t>
       </w:r>
-      <w:r>
-        <w:t xml:space="preserve">on </w:t>
-      </w:r>
-      <w:r>
-        <w:t>the</w:t>
-      </w:r>
-      <w:r>
-        <w:t xml:space="preserve"> autosome in</w:t>
+      <w:del w:id="19" w:author="Nobu Masaki" w:date="2024-12-04T17:42:00Z" w16du:dateUtc="2024-12-05T01:42:00Z">
+        <w:r>
+          <w:delText xml:space="preserve">on </w:delText>
+        </w:r>
+        <w:r>
+          <w:delText>the</w:delText>
+        </w:r>
+        <w:r>
+          <w:delText xml:space="preserve"> autosome </w:delText>
+        </w:r>
+      </w:del>
+      <w:r>
+        <w:t>in</w:t>
       </w:r>
       <w:r>
         <w:t xml:space="preserve"> the </w:t>
@@ -11538,7 +11731,11 @@
         <w:t xml:space="preserve">We next calculate the local recombination rate between </w:t>
       </w:r>
       <w:r>
-        <w:t xml:space="preserve">this newly identified marker and the marker closest to </w:t>
+        <w:t xml:space="preserve">this newly identified marker and </w:t>
+      </w:r>
+      <w:r>
+        <w:lastRenderedPageBreak/>
+        <w:t xml:space="preserve">the marker closest to </w:t>
       </w:r>
       <w:r>
         <w:t>it</w:t>
@@ -11561,7 +11758,6 @@
     </w:p>
     <w:p>
       <w:r>
-        <w:lastRenderedPageBreak/>
         <w:t xml:space="preserve">If the local recombination rate between two markers is more than five times the background recombination rate of the autosome, we classify the region </w:t>
       </w:r>
       <w:r>
@@ -11571,11 +11767,29 @@
         <w:t xml:space="preserve"> these markers as </w:t>
       </w:r>
       <w:r>
-        <w:t xml:space="preserve">a recombination hotspot. </w:t>
-      </w:r>
-      <w:r>
-        <w:t xml:space="preserve">We cluster adjacent recombination hotspots together. </w:t>
-      </w:r>
+        <w:t>a recombination hotspot</w:t>
+      </w:r>
+      <w:del w:id="20" w:author="Nobu Masaki" w:date="2024-12-04T17:44:00Z" w16du:dateUtc="2024-12-05T01:44:00Z">
+        <w:r>
+          <w:delText xml:space="preserve">. </w:delText>
+        </w:r>
+        <w:r>
+          <w:delText>We cluster adjacent recombination hotspots together</w:delText>
+        </w:r>
+      </w:del>
+      <w:r>
+        <w:t xml:space="preserve">. </w:t>
+      </w:r>
+      <w:ins w:id="21" w:author="Nobu Masaki" w:date="2024-12-04T18:40:00Z" w16du:dateUtc="2024-12-05T02:40:00Z">
+        <w:r>
+          <w:t xml:space="preserve">We cluster </w:t>
+        </w:r>
+      </w:ins>
+      <w:ins w:id="22" w:author="Nobu Masaki" w:date="2024-12-04T18:41:00Z" w16du:dateUtc="2024-12-05T02:41:00Z">
+        <w:r>
+          <w:t xml:space="preserve">adjacent recombination hotspots together into one hotspot. </w:t>
+        </w:r>
+      </w:ins>
       <w:r>
         <w:t>We stratif</w:t>
       </w:r>
@@ -11643,7 +11857,15 @@
         <w:t xml:space="preserve"> based on whether </w:t>
       </w:r>
       <w:r>
-        <w:t>each tract overlapped with a recombination hotspot</w:t>
+        <w:t xml:space="preserve">each </w:t>
+      </w:r>
+      <w:ins w:id="23" w:author="Nobu Masaki" w:date="2024-12-04T17:44:00Z" w16du:dateUtc="2024-12-05T01:44:00Z">
+        <w:r>
+          <w:t xml:space="preserve">observed </w:t>
+        </w:r>
+      </w:ins>
+      <w:r>
+        <w:t>tract overlapped with a recombination hotspot</w:t>
       </w:r>
       <w:r>
         <w:t>. For each subset, we then obtain</w:t>
@@ -11652,13 +11874,24 @@
         <w:t xml:space="preserve"> </w:t>
       </w:r>
       <w:r>
-        <w:t>a maximum likelihood estimate and a 95% bootstrap confidence interval for </w:t>
+        <w:t xml:space="preserve">a maximum likelihood estimate and a 95% bootstrap confidence interval </w:t>
+      </w:r>
+      <w:commentRangeStart w:id="24"/>
+      <w:r>
+        <w:t>for </w:t>
       </w:r>
       <w:r>
         <w:t>the mean gene conversion tract length</w:t>
       </w:r>
       <w:r>
         <w:t>.</w:t>
+      </w:r>
+      <w:commentRangeEnd w:id="24"/>
+      <w:r>
+        <w:rPr>
+          <w:rStyle w:val="CommentReference"/>
+        </w:rPr>
+        <w:commentReference w:id="24"/>
       </w:r>
     </w:p>
     <w:p>
@@ -11691,7 +11924,28 @@
         <w:t>We fit</w:t>
       </w:r>
       <w:r>
-        <w:t xml:space="preserve"> our model to the observed gene conversion tracts from each </w:t>
+        <w:t xml:space="preserve"> our model to the observed </w:t>
+      </w:r>
+      <w:del w:id="25" w:author="Nobu Masaki" w:date="2024-12-04T17:50:00Z" w16du:dateUtc="2024-12-05T01:50:00Z">
+        <w:r>
+          <w:delText xml:space="preserve">gene conversion </w:delText>
+        </w:r>
+      </w:del>
+      <w:r>
+        <w:t>tract</w:t>
+      </w:r>
+      <w:ins w:id="26" w:author="Nobu Masaki" w:date="2024-12-04T17:51:00Z" w16du:dateUtc="2024-12-05T01:51:00Z">
+        <w:r>
+          <w:t xml:space="preserve"> lengths </w:t>
+        </w:r>
+      </w:ins>
+      <w:del w:id="27" w:author="Nobu Masaki" w:date="2024-12-04T17:51:00Z" w16du:dateUtc="2024-12-05T01:51:00Z">
+        <w:r>
+          <w:delText xml:space="preserve">s </w:delText>
+        </w:r>
+      </w:del>
+      <w:r>
+        <w:t xml:space="preserve">from each </w:t>
       </w:r>
       <w:r>
         <w:t>replicate</w:t>
@@ -11720,9 +11974,16 @@
       <w:r>
         <w:t xml:space="preserve"> </w:t>
       </w:r>
-      <w:r>
-        <w:t>A</w:t>
-      </w:r>
+      <w:ins w:id="28" w:author="Nobu Masaki" w:date="2024-12-04T17:52:00Z" w16du:dateUtc="2024-12-05T01:52:00Z">
+        <w:r>
+          <w:t>Recall that a</w:t>
+        </w:r>
+      </w:ins>
+      <w:del w:id="29" w:author="Nobu Masaki" w:date="2024-12-04T17:52:00Z" w16du:dateUtc="2024-12-05T01:52:00Z">
+        <w:r>
+          <w:delText>A</w:delText>
+        </w:r>
+      </w:del>
       <w:r>
         <w:t xml:space="preserve"> </w:t>
       </w:r>
@@ -11730,10 +11991,32 @@
         <w:t xml:space="preserve">geometric distribution </w:t>
       </w:r>
       <w:r>
-        <w:t xml:space="preserve">with mean 300 bp </w:t>
-      </w:r>
-      <w:r>
-        <w:t xml:space="preserve">was used to simulate the gene conversion tract lengths in this simulation study. </w:t>
+        <w:t xml:space="preserve">with mean 300 </w:t>
+      </w:r>
+      <w:commentRangeStart w:id="30"/>
+      <w:r>
+        <w:t>bp</w:t>
+      </w:r>
+      <w:commentRangeEnd w:id="30"/>
+      <w:r>
+        <w:rPr>
+          <w:rStyle w:val="CommentReference"/>
+        </w:rPr>
+        <w:commentReference w:id="30"/>
+      </w:r>
+      <w:r>
+        <w:t xml:space="preserve"> </w:t>
+      </w:r>
+      <w:r>
+        <w:t xml:space="preserve">was used to simulate </w:t>
+      </w:r>
+      <w:del w:id="31" w:author="Nobu Masaki" w:date="2024-12-04T17:55:00Z" w16du:dateUtc="2024-12-05T01:55:00Z">
+        <w:r>
+          <w:delText xml:space="preserve">the </w:delText>
+        </w:r>
+      </w:del>
+      <w:r>
+        <w:t xml:space="preserve">gene conversion tract lengths in this simulation study. </w:t>
       </w:r>
       <w:r>
         <w:t xml:space="preserve">We </w:t>
@@ -11762,8 +12045,34 @@
         <w:t>under</w:t>
       </w:r>
       <w:r>
-        <w:t xml:space="preserve"> both a geometric distribution and a sum of two geometric random variables</w:t>
-      </w:r>
+        <w:t xml:space="preserve"> </w:t>
+      </w:r>
+      <w:ins w:id="32" w:author="Nobu Masaki" w:date="2024-12-04T17:55:00Z" w16du:dateUtc="2024-12-05T01:55:00Z">
+        <w:r>
+          <w:t>both model settings (</w:t>
+        </w:r>
+      </w:ins>
+      <w:del w:id="33" w:author="Nobu Masaki" w:date="2024-12-04T17:55:00Z" w16du:dateUtc="2024-12-05T01:55:00Z">
+        <w:r>
+          <w:delText xml:space="preserve">both </w:delText>
+        </w:r>
+      </w:del>
+      <w:ins w:id="34" w:author="Nobu Masaki" w:date="2024-12-04T17:55:00Z" w16du:dateUtc="2024-12-05T01:55:00Z">
+        <w:r>
+          <w:t>assuming</w:t>
+        </w:r>
+        <w:r>
+          <w:t xml:space="preserve"> </w:t>
+        </w:r>
+      </w:ins>
+      <w:r>
+        <w:t>a geometric distribution and a sum of two geometric random variables</w:t>
+      </w:r>
+      <w:ins w:id="35" w:author="Nobu Masaki" w:date="2024-12-04T17:55:00Z" w16du:dateUtc="2024-12-05T01:55:00Z">
+        <w:r>
+          <w:t xml:space="preserve"> for gene conversion tract lengths)</w:t>
+        </w:r>
+      </w:ins>
       <w:r>
         <w:t>. Estimates and confidence intervals</w:t>
       </w:r>
@@ -11892,7 +12201,18 @@
         <w:rPr>
           <w:rFonts w:hint="eastAsia"/>
         </w:rPr>
-        <w:t xml:space="preserve">assume a sum of two geometric random variables for </w:t>
+        <w:t>assume a sum of two geometric random variables for</w:t>
+      </w:r>
+      <w:ins w:id="36" w:author="Nobu Masaki" w:date="2024-12-04T17:58:00Z" w16du:dateUtc="2024-12-05T01:58:00Z">
+        <w:r>
+          <w:t xml:space="preserve"> gene conversion</w:t>
+        </w:r>
+      </w:ins>
+      <w:r>
+        <w:rPr>
+          <w:rFonts w:hint="eastAsia"/>
+        </w:rPr>
+        <w:t xml:space="preserve"> </w:t>
       </w:r>
       <w:r>
         <w:t>tract lengths</w:t>
@@ -11990,7 +12310,20 @@
         <w:t>intervals captured the true value of 300</w:t>
       </w:r>
       <w:r>
-        <w:t xml:space="preserve"> bp in this setting</w:t>
+        <w:t xml:space="preserve"> bp </w:t>
+      </w:r>
+      <w:ins w:id="37" w:author="Nobu Masaki" w:date="2024-12-04T17:58:00Z" w16du:dateUtc="2024-12-05T01:58:00Z">
+        <w:r>
+          <w:t>under</w:t>
+        </w:r>
+      </w:ins>
+      <w:del w:id="38" w:author="Nobu Masaki" w:date="2024-12-04T17:58:00Z" w16du:dateUtc="2024-12-05T01:58:00Z">
+        <w:r>
+          <w:delText>in</w:delText>
+        </w:r>
+      </w:del>
+      <w:r>
+        <w:t xml:space="preserve"> this setting</w:t>
       </w:r>
       <w:r>
         <w:rPr>
@@ -12010,29 +12343,39 @@
         <w:rPr>
           <w:rFonts w:hint="eastAsia"/>
         </w:rPr>
+        <w:lastRenderedPageBreak/>
         <w:t xml:space="preserve">Based on the AIC, the </w:t>
       </w:r>
-      <w:r>
-        <w:t xml:space="preserve">version of the model in which the gene conversion tract </w:t>
-      </w:r>
-      <w:commentRangeStart w:id="8"/>
-      <w:r>
-        <w:t xml:space="preserve">length </w:t>
-      </w:r>
-      <w:r>
-        <w:rPr>
-          <w:rFonts w:hint="eastAsia"/>
-        </w:rPr>
-        <w:t>was</w:t>
-      </w:r>
-      <w:r>
-        <w:t xml:space="preserve"> assumed to be geometric was</w:t>
-      </w:r>
-      <w:r>
-        <w:rPr>
-          <w:rFonts w:hint="eastAsia"/>
-        </w:rPr>
-        <w:t xml:space="preserve"> a better fit in all 20 </w:t>
+      <w:del w:id="39" w:author="Nobu Masaki" w:date="2024-12-04T17:59:00Z" w16du:dateUtc="2024-12-05T01:59:00Z">
+        <w:r>
+          <w:delText xml:space="preserve">version of the model in which the gene conversion tract length </w:delText>
+        </w:r>
+        <w:r>
+          <w:rPr>
+            <w:rFonts w:hint="eastAsia"/>
+          </w:rPr>
+          <w:delText>was</w:delText>
+        </w:r>
+        <w:r>
+          <w:delText xml:space="preserve"> assumed to be geometric was</w:delText>
+        </w:r>
+        <w:r>
+          <w:rPr>
+            <w:rFonts w:hint="eastAsia"/>
+          </w:rPr>
+          <w:delText xml:space="preserve"> a</w:delText>
+        </w:r>
+      </w:del>
+      <w:ins w:id="40" w:author="Nobu Masaki" w:date="2024-12-04T17:59:00Z" w16du:dateUtc="2024-12-05T01:59:00Z">
+        <w:r>
+          <w:t>geometric setting was a</w:t>
+        </w:r>
+      </w:ins>
+      <w:r>
+        <w:rPr>
+          <w:rFonts w:hint="eastAsia"/>
+        </w:rPr>
+        <w:t xml:space="preserve"> better fit in all 20 </w:t>
       </w:r>
       <w:r>
         <w:t>replicates</w:t>
@@ -12052,28 +12395,37 @@
         </w:rPr>
         <w:t xml:space="preserve"> </w:t>
       </w:r>
-      <w:r>
-        <w:t xml:space="preserve">model </w:t>
-      </w:r>
-      <w:r>
-        <w:rPr>
-          <w:rFonts w:hint="eastAsia"/>
-        </w:rPr>
-        <w:lastRenderedPageBreak/>
+      <w:del w:id="41" w:author="Nobu Masaki" w:date="2024-12-04T18:00:00Z" w16du:dateUtc="2024-12-05T02:00:00Z">
+        <w:r>
+          <w:delText xml:space="preserve">model </w:delText>
+        </w:r>
+      </w:del>
+      <w:ins w:id="42" w:author="Nobu Masaki" w:date="2024-12-04T18:00:00Z" w16du:dateUtc="2024-12-05T02:00:00Z">
+        <w:r>
+          <w:t>setting</w:t>
+        </w:r>
+        <w:r>
+          <w:t xml:space="preserve"> </w:t>
+        </w:r>
+      </w:ins>
+      <w:r>
+        <w:rPr>
+          <w:rFonts w:hint="eastAsia"/>
+        </w:rPr>
         <w:t xml:space="preserve">subtracted from the AIC </w:t>
       </w:r>
-      <w:r>
-        <w:t xml:space="preserve">for </w:t>
-      </w:r>
-      <w:commentRangeEnd w:id="8"/>
-      <w:r>
-        <w:rPr>
-          <w:rStyle w:val="CommentReference"/>
-        </w:rPr>
-        <w:commentReference w:id="8"/>
-      </w:r>
-      <w:r>
-        <w:t>the sum of two geometric random variables</w:t>
+      <w:del w:id="43" w:author="Nobu Masaki" w:date="2024-12-04T18:00:00Z" w16du:dateUtc="2024-12-05T02:00:00Z">
+        <w:r>
+          <w:delText>for the</w:delText>
+        </w:r>
+      </w:del>
+      <w:ins w:id="44" w:author="Nobu Masaki" w:date="2024-12-04T18:00:00Z" w16du:dateUtc="2024-12-05T02:00:00Z">
+        <w:r>
+          <w:t>assuming a</w:t>
+        </w:r>
+      </w:ins>
+      <w:r>
+        <w:t xml:space="preserve"> sum of two geometric random variables</w:t>
       </w:r>
       <w:r>
         <w:rPr>
@@ -12100,7 +12452,7 @@
           <w:noProof/>
         </w:rPr>
         <w:drawing>
-          <wp:inline distT="0" distB="0" distL="0" distR="0" wp14:anchorId="494A75A0" wp14:editId="22297968">
+          <wp:inline distT="0" distB="0" distL="0" distR="0" wp14:anchorId="494A75A0" wp14:editId="3D841140">
             <wp:extent cx="5943600" cy="3396615"/>
             <wp:effectExtent l="0" t="0" r="0" b="0"/>
             <wp:docPr id="2008518302" name="Picture 1" descr="A graph of a gene conversion&#10;&#10;Description automatically generated"/>
@@ -12112,464 +12464,6 @@
                 <pic:pic xmlns:pic="http://schemas.openxmlformats.org/drawingml/2006/picture">
                   <pic:nvPicPr>
                     <pic:cNvPr id="2008518302" name="Picture 1" descr="A graph of a gene conversion&#10;&#10;Description automatically generated"/>
-                    <pic:cNvPicPr/>
-                  </pic:nvPicPr>
-                  <pic:blipFill>
-                    <a:blip r:embed="rId11" cstate="print">
-                      <a:extLst>
-                        <a:ext uri="{28A0092B-C50C-407E-A947-70E740481C1C}">
-                          <a14:useLocalDpi xmlns:a14="http://schemas.microsoft.com/office/drawing/2010/main" val="0"/>
-                        </a:ext>
-                      </a:extLst>
-                    </a:blip>
-                    <a:stretch>
-                      <a:fillRect/>
-                    </a:stretch>
-                  </pic:blipFill>
-                  <pic:spPr>
-                    <a:xfrm>
-                      <a:off x="0" y="0"/>
-                      <a:ext cx="5943600" cy="3396615"/>
-                    </a:xfrm>
-                    <a:prstGeom prst="rect">
-                      <a:avLst/>
-                    </a:prstGeom>
-                  </pic:spPr>
-                </pic:pic>
-              </a:graphicData>
-            </a:graphic>
-          </wp:inline>
-        </w:drawing>
-      </w:r>
-    </w:p>
-    <w:p>
-      <w:pPr>
-        <w:rPr>
-          <w:rFonts w:ascii="Calibri" w:hAnsi="Calibri" w:cs="Calibri"/>
-          <w:iCs/>
-          <w:szCs w:val="22"/>
-        </w:rPr>
-      </w:pPr>
-      <w:r>
-        <w:rPr>
-          <w:rFonts w:ascii="Calibri" w:hAnsi="Calibri" w:cs="Calibri"/>
-          <w:b/>
-          <w:bCs/>
-          <w:szCs w:val="22"/>
-        </w:rPr>
-        <w:t>Fig</w:t>
-      </w:r>
-      <w:r>
-        <w:rPr>
-          <w:rFonts w:ascii="Calibri" w:hAnsi="Calibri" w:cs="Calibri"/>
-          <w:b/>
-          <w:bCs/>
-          <w:szCs w:val="22"/>
-        </w:rPr>
-        <w:t>ure</w:t>
-      </w:r>
-      <w:r>
-        <w:rPr>
-          <w:rFonts w:ascii="Calibri" w:hAnsi="Calibri" w:cs="Calibri"/>
-          <w:b/>
-          <w:bCs/>
-          <w:szCs w:val="22"/>
-        </w:rPr>
-        <w:t xml:space="preserve"> </w:t>
-      </w:r>
-      <w:r>
-        <w:rPr>
-          <w:rFonts w:ascii="Calibri" w:hAnsi="Calibri" w:cs="Calibri"/>
-          <w:b/>
-          <w:bCs/>
-          <w:szCs w:val="22"/>
-        </w:rPr>
-        <w:t>1</w:t>
-      </w:r>
-      <w:r>
-        <w:rPr>
-          <w:rFonts w:ascii="Calibri" w:hAnsi="Calibri" w:cs="Calibri"/>
-          <w:b/>
-          <w:bCs/>
-          <w:szCs w:val="22"/>
-        </w:rPr>
-        <w:t>.</w:t>
-      </w:r>
-      <w:r>
-        <w:rPr>
-          <w:rFonts w:ascii="Calibri" w:hAnsi="Calibri" w:cs="Calibri"/>
-          <w:b/>
-          <w:bCs/>
-          <w:iCs/>
-          <w:szCs w:val="22"/>
-        </w:rPr>
-        <w:t xml:space="preserve"> Estimated mean tract lengths across replicates in simulation study. </w:t>
-      </w:r>
-      <w:r>
-        <w:rPr>
-          <w:rFonts w:ascii="Calibri" w:hAnsi="Calibri" w:cs="Calibri"/>
-          <w:iCs/>
-          <w:szCs w:val="22"/>
-        </w:rPr>
-        <w:t>The dotted horizontal line represents the true</w:t>
-      </w:r>
-      <w:r>
-        <w:rPr>
-          <w:rFonts w:ascii="Calibri" w:hAnsi="Calibri" w:cs="Calibri"/>
-          <w:iCs/>
-          <w:szCs w:val="22"/>
-        </w:rPr>
-        <w:t xml:space="preserve"> mean</w:t>
-      </w:r>
-      <w:r>
-        <w:rPr>
-          <w:rFonts w:ascii="Calibri" w:hAnsi="Calibri" w:cs="Calibri"/>
-          <w:iCs/>
-          <w:szCs w:val="22"/>
-        </w:rPr>
-        <w:t xml:space="preserve"> gene conversion tract length. </w:t>
-      </w:r>
-      <w:r>
-        <w:rPr>
-          <w:rFonts w:ascii="Calibri" w:hAnsi="Calibri" w:cs="Calibri"/>
-          <w:iCs/>
-          <w:szCs w:val="22"/>
-        </w:rPr>
-        <w:t xml:space="preserve">Gene conversion tract lengths </w:t>
-      </w:r>
-      <w:r>
-        <w:rPr>
-          <w:rFonts w:ascii="Calibri" w:hAnsi="Calibri" w:cs="Calibri"/>
-          <w:iCs/>
-          <w:szCs w:val="22"/>
-        </w:rPr>
-        <w:t xml:space="preserve">were simulated under a geometric distribution, and analyses were conducted assuming that the tract lengths are geometric (red) or a sum of two geometric random variables (blue). </w:t>
-      </w:r>
-      <w:r>
-        <w:rPr>
-          <w:rFonts w:ascii="Calibri" w:hAnsi="Calibri" w:cs="Calibri"/>
-          <w:iCs/>
-          <w:szCs w:val="22"/>
-        </w:rPr>
-        <w:t xml:space="preserve">We plot our estimate and 95% bootstrap confidence interval </w:t>
-      </w:r>
-      <w:r>
-        <w:rPr>
-          <w:rFonts w:ascii="Calibri" w:hAnsi="Calibri" w:cs="Calibri"/>
-          <w:iCs/>
-          <w:szCs w:val="22"/>
-        </w:rPr>
-        <w:t>under both settings of the model</w:t>
-      </w:r>
-      <w:r>
-        <w:rPr>
-          <w:rFonts w:ascii="Calibri" w:hAnsi="Calibri" w:cs="Calibri"/>
-          <w:iCs/>
-          <w:szCs w:val="22"/>
-        </w:rPr>
-        <w:t xml:space="preserve"> </w:t>
-      </w:r>
-      <w:r>
-        <w:rPr>
-          <w:rFonts w:ascii="Calibri" w:hAnsi="Calibri" w:cs="Calibri"/>
-          <w:iCs/>
-          <w:szCs w:val="22"/>
-        </w:rPr>
-        <w:t xml:space="preserve">for each </w:t>
-      </w:r>
-      <w:r>
-        <w:rPr>
-          <w:rFonts w:ascii="Calibri" w:hAnsi="Calibri" w:cs="Calibri"/>
-          <w:iCs/>
-          <w:szCs w:val="22"/>
-        </w:rPr>
-        <w:t>replicate</w:t>
-      </w:r>
-      <w:r>
-        <w:rPr>
-          <w:rFonts w:ascii="Calibri" w:hAnsi="Calibri" w:cs="Calibri"/>
-          <w:iCs/>
-          <w:szCs w:val="22"/>
-        </w:rPr>
-        <w:t xml:space="preserve"> of the simulation</w:t>
-      </w:r>
-      <w:r>
-        <w:rPr>
-          <w:rFonts w:ascii="Calibri" w:hAnsi="Calibri" w:cs="Calibri"/>
-          <w:iCs/>
-          <w:szCs w:val="22"/>
-        </w:rPr>
-        <w:t>.</w:t>
-      </w:r>
-    </w:p>
-    <w:p>
-      <w:pPr>
-        <w:pStyle w:val="Heading2"/>
-      </w:pPr>
-      <w:r>
-        <w:t xml:space="preserve">UK Biobank </w:t>
-      </w:r>
-      <w:r>
-        <w:t>analysis</w:t>
-      </w:r>
-    </w:p>
-    <w:p>
-      <w:r>
-        <w:t xml:space="preserve">We applied our </w:t>
-      </w:r>
-      <w:r>
-        <w:t xml:space="preserve">estimation method </w:t>
-      </w:r>
-      <w:r>
-        <w:t>to</w:t>
-      </w:r>
-      <w:r>
-        <w:t xml:space="preserve"> the</w:t>
-      </w:r>
-      <w:r>
-        <w:t xml:space="preserve"> observed tract</w:t>
-      </w:r>
-      <w:r>
-        <w:t xml:space="preserve"> lengths</w:t>
-      </w:r>
-      <w:r>
-        <w:t xml:space="preserve"> detected from the</w:t>
-      </w:r>
-      <w:r>
-        <w:t xml:space="preserve"> UK Biobank </w:t>
-      </w:r>
-      <w:r>
-        <w:t xml:space="preserve">whole autosome </w:t>
-      </w:r>
-      <w:r>
-        <w:t>data</w:t>
-      </w:r>
-      <w:r>
-        <w:t>.</w:t>
-      </w:r>
-      <w:r>
-        <w:t xml:space="preserve"> </w:t>
-      </w:r>
-      <w:r>
-        <w:t xml:space="preserve">When assuming that </w:t>
-      </w:r>
-      <w:r>
-        <w:t>the gene conversion tract length</w:t>
-      </w:r>
-      <w:r>
-        <w:t xml:space="preserve"> is geometric, our </w:t>
-      </w:r>
-      <w:r>
-        <w:t>model</w:t>
-      </w:r>
-      <w:r>
-        <w:t xml:space="preserve"> </w:t>
-      </w:r>
-      <w:r>
-        <w:t xml:space="preserve">estimated the </w:t>
-      </w:r>
-      <w:r>
-        <w:t>mean gene conversion tract length to be 459 bp (95% CI: [45</w:t>
-      </w:r>
-      <w:r>
-        <w:t>7</w:t>
-      </w:r>
-      <w:r>
-        <w:t>, 46</w:t>
-      </w:r>
-      <w:r>
-        <w:t>1</w:t>
-      </w:r>
-      <w:r>
-        <w:t xml:space="preserve">]). When assuming that </w:t>
-      </w:r>
-      <w:r>
-        <w:t xml:space="preserve">the gene conversion tract length </w:t>
-      </w:r>
-      <w:r>
-        <w:t xml:space="preserve">is a sum of two geometric </w:t>
-      </w:r>
-      <w:r>
-        <w:t>random variables</w:t>
-      </w:r>
-      <w:r>
-        <w:t xml:space="preserve">, our </w:t>
-      </w:r>
-      <w:r>
-        <w:t>model</w:t>
-      </w:r>
-      <w:r>
-        <w:t xml:space="preserve"> </w:t>
-      </w:r>
-      <w:r>
-        <w:t xml:space="preserve">estimated the mean gene </w:t>
-      </w:r>
-      <w:r>
-        <w:lastRenderedPageBreak/>
-        <w:t>conversion tract length to be 6</w:t>
-      </w:r>
-      <w:r>
-        <w:t>49</w:t>
-      </w:r>
-      <w:r>
-        <w:t xml:space="preserve"> bp (95% CI: [</w:t>
-      </w:r>
-      <w:r>
-        <w:t>64</w:t>
-      </w:r>
-      <w:r>
-        <w:t>7</w:t>
-      </w:r>
-      <w:r>
-        <w:t xml:space="preserve">, </w:t>
-      </w:r>
-      <w:r>
-        <w:t>65</w:t>
-      </w:r>
-      <w:r>
-        <w:t>1</w:t>
-      </w:r>
-      <w:r>
-        <w:t>]).</w:t>
-      </w:r>
-      <w:r>
-        <w:t xml:space="preserve"> The </w:t>
-      </w:r>
-      <w:r>
-        <w:t>setting in which</w:t>
-      </w:r>
-      <w:r>
-        <w:rPr>
-          <w:rFonts w:hint="eastAsia"/>
-        </w:rPr>
-        <w:t xml:space="preserve"> </w:t>
-      </w:r>
-      <w:r>
-        <w:t xml:space="preserve">the gene conversion tract length </w:t>
-      </w:r>
-      <w:r>
-        <w:rPr>
-          <w:rFonts w:hint="eastAsia"/>
-        </w:rPr>
-        <w:t>was</w:t>
-      </w:r>
-      <w:r>
-        <w:t xml:space="preserve"> </w:t>
-      </w:r>
-      <w:r>
-        <w:t xml:space="preserve">assumed </w:t>
-      </w:r>
-      <w:r>
-        <w:t>to be geometric</w:t>
-      </w:r>
-      <w:r>
-        <w:t xml:space="preserve"> had lower AIC, and the difference in </w:t>
-      </w:r>
-      <w:r>
-        <w:t xml:space="preserve">AIC </w:t>
-      </w:r>
-      <w:r>
-        <w:t xml:space="preserve">between </w:t>
-      </w:r>
-      <w:r>
-        <w:t xml:space="preserve">the two </w:t>
-      </w:r>
-      <w:r>
-        <w:t>settings</w:t>
-      </w:r>
-      <w:r>
-        <w:t xml:space="preserve"> </w:t>
-      </w:r>
-      <w:r>
-        <w:t>was 66,237</w:t>
-      </w:r>
-      <w:r>
-        <w:t xml:space="preserve">. </w:t>
-      </w:r>
-    </w:p>
-    <w:p>
-      <w:r>
-        <w:t xml:space="preserve">We next </w:t>
-      </w:r>
-      <w:r>
-        <w:t>detected</w:t>
-      </w:r>
-      <w:r>
-        <w:t xml:space="preserve"> recombination hotspots on all 22 autosomes</w:t>
-      </w:r>
-      <w:r>
-        <w:t>. We found 32</w:t>
-      </w:r>
-      <w:r>
-        <w:t>,</w:t>
-      </w:r>
-      <w:r>
-        <w:t>279 recombination hotspots</w:t>
-      </w:r>
-      <w:r>
-        <w:t xml:space="preserve"> on all autosomes, </w:t>
-      </w:r>
-      <w:r>
-        <w:t xml:space="preserve">with the </w:t>
-      </w:r>
-      <w:r>
-        <w:t>longest</w:t>
-      </w:r>
-      <w:r>
-        <w:t xml:space="preserve"> hotspot being 51</w:t>
-      </w:r>
-      <w:r>
-        <w:t>,</w:t>
-      </w:r>
-      <w:r>
-        <w:t xml:space="preserve">470 bp on chromosome 13. </w:t>
-      </w:r>
-      <w:r>
-        <w:t xml:space="preserve">In </w:t>
-      </w:r>
-      <w:r>
-        <w:t>Supplementary f</w:t>
-      </w:r>
-      <w:r>
-        <w:t xml:space="preserve">igure </w:t>
-      </w:r>
-      <w:r>
-        <w:t>1</w:t>
-      </w:r>
-      <w:r>
-        <w:t xml:space="preserve">, we plot the </w:t>
-      </w:r>
-      <w:r>
-        <w:t xml:space="preserve">recombination hotspots that we found on chromosome </w:t>
-      </w:r>
-      <w:r>
-        <w:t>2</w:t>
-      </w:r>
-      <w:r>
-        <w:t>1.</w:t>
-      </w:r>
-      <w:r>
-        <w:t xml:space="preserve"> </w:t>
-      </w:r>
-    </w:p>
-    <w:p>
-      <w:r>
-        <w:rPr>
-          <w:noProof/>
-        </w:rPr>
-        <w:drawing>
-          <wp:inline distT="0" distB="0" distL="0" distR="0" wp14:anchorId="37752196" wp14:editId="5AB288A2">
-            <wp:extent cx="5943600" cy="3396615"/>
-            <wp:effectExtent l="0" t="0" r="0" b="0"/>
-            <wp:docPr id="283965948" name="Picture 1" descr="A graph of a number of dots&#10;&#10;Description automatically generated"/>
-            <wp:cNvGraphicFramePr>
-              <a:graphicFrameLocks xmlns:a="http://schemas.openxmlformats.org/drawingml/2006/main" noChangeAspect="1"/>
-            </wp:cNvGraphicFramePr>
-            <a:graphic xmlns:a="http://schemas.openxmlformats.org/drawingml/2006/main">
-              <a:graphicData uri="http://schemas.openxmlformats.org/drawingml/2006/picture">
-                <pic:pic xmlns:pic="http://schemas.openxmlformats.org/drawingml/2006/picture">
-                  <pic:nvPicPr>
-                    <pic:cNvPr id="283965948" name="Picture 1" descr="A graph of a number of dots&#10;&#10;Description automatically generated"/>
                     <pic:cNvPicPr/>
                   </pic:nvPicPr>
                   <pic:blipFill>
@@ -12604,12 +12498,11 @@
       <w:pPr>
         <w:rPr>
           <w:rFonts w:ascii="Calibri" w:hAnsi="Calibri" w:cs="Calibri"/>
-          <w:bCs/>
           <w:iCs/>
           <w:szCs w:val="22"/>
         </w:rPr>
       </w:pPr>
-      <w:commentRangeStart w:id="9"/>
+      <w:commentRangeStart w:id="45"/>
       <w:r>
         <w:rPr>
           <w:rFonts w:ascii="Calibri" w:hAnsi="Calibri" w:cs="Calibri"/>
@@ -12617,7 +12510,7 @@
           <w:bCs/>
           <w:szCs w:val="22"/>
         </w:rPr>
-        <w:t>Supplementary f</w:t>
+        <w:t>Fig</w:t>
       </w:r>
       <w:r>
         <w:rPr>
@@ -12626,7 +12519,7 @@
           <w:bCs/>
           <w:szCs w:val="22"/>
         </w:rPr>
-        <w:t xml:space="preserve">igure </w:t>
+        <w:t>ure</w:t>
       </w:r>
       <w:r>
         <w:rPr>
@@ -12635,14 +12528,23 @@
           <w:bCs/>
           <w:szCs w:val="22"/>
         </w:rPr>
+        <w:t xml:space="preserve"> </w:t>
+      </w:r>
+      <w:commentRangeEnd w:id="45"/>
+      <w:r>
+        <w:rPr>
+          <w:rStyle w:val="CommentReference"/>
+        </w:rPr>
+        <w:commentReference w:id="45"/>
+      </w:r>
+      <w:r>
+        <w:rPr>
+          <w:rFonts w:ascii="Calibri" w:hAnsi="Calibri" w:cs="Calibri"/>
+          <w:b/>
+          <w:bCs/>
+          <w:szCs w:val="22"/>
+        </w:rPr>
         <w:t>1</w:t>
-      </w:r>
-      <w:commentRangeEnd w:id="9"/>
-      <w:r>
-        <w:rPr>
-          <w:rStyle w:val="CommentReference"/>
-        </w:rPr>
-        <w:commentReference w:id="9"/>
       </w:r>
       <w:r>
         <w:rPr>
@@ -12661,8 +12563,20 @@
           <w:iCs/>
           <w:szCs w:val="22"/>
         </w:rPr>
-        <w:t xml:space="preserve"> </w:t>
-      </w:r>
+        <w:t xml:space="preserve"> Estimated mean </w:t>
+      </w:r>
+      <w:ins w:id="46" w:author="Nobu Masaki" w:date="2024-12-04T18:02:00Z" w16du:dateUtc="2024-12-05T02:02:00Z">
+        <w:r>
+          <w:rPr>
+            <w:rFonts w:ascii="Calibri" w:hAnsi="Calibri" w:cs="Calibri"/>
+            <w:b/>
+            <w:bCs/>
+            <w:iCs/>
+            <w:szCs w:val="22"/>
+          </w:rPr>
+          <w:t xml:space="preserve">gene conversion </w:t>
+        </w:r>
+      </w:ins>
       <w:r>
         <w:rPr>
           <w:rFonts w:ascii="Calibri" w:hAnsi="Calibri" w:cs="Calibri"/>
@@ -12671,8 +12585,42 @@
           <w:iCs/>
           <w:szCs w:val="22"/>
         </w:rPr>
-        <w:t xml:space="preserve">Recombination hotspots found </w:t>
-      </w:r>
+        <w:t>tract lengths across replicate</w:t>
+      </w:r>
+      <w:ins w:id="47" w:author="Nobu Masaki" w:date="2024-12-04T18:02:00Z" w16du:dateUtc="2024-12-05T02:02:00Z">
+        <w:r>
+          <w:rPr>
+            <w:rFonts w:ascii="Calibri" w:hAnsi="Calibri" w:cs="Calibri"/>
+            <w:b/>
+            <w:bCs/>
+            <w:iCs/>
+            <w:szCs w:val="22"/>
+          </w:rPr>
+          <w:t xml:space="preserve"> simulation</w:t>
+        </w:r>
+        <w:r>
+          <w:rPr>
+            <w:rFonts w:ascii="Calibri" w:hAnsi="Calibri" w:cs="Calibri"/>
+            <w:b/>
+            <w:bCs/>
+            <w:iCs/>
+            <w:szCs w:val="22"/>
+          </w:rPr>
+          <w:t>s</w:t>
+        </w:r>
+      </w:ins>
+      <w:del w:id="48" w:author="Nobu Masaki" w:date="2024-12-04T18:02:00Z" w16du:dateUtc="2024-12-05T02:02:00Z">
+        <w:r>
+          <w:rPr>
+            <w:rFonts w:ascii="Calibri" w:hAnsi="Calibri" w:cs="Calibri"/>
+            <w:b/>
+            <w:bCs/>
+            <w:iCs/>
+            <w:szCs w:val="22"/>
+          </w:rPr>
+          <w:delText>s in simulation study</w:delText>
+        </w:r>
+      </w:del>
       <w:r>
         <w:rPr>
           <w:rFonts w:ascii="Calibri" w:hAnsi="Calibri" w:cs="Calibri"/>
@@ -12681,7 +12629,537 @@
           <w:iCs/>
           <w:szCs w:val="22"/>
         </w:rPr>
-        <w:t>o</w:t>
+        <w:t xml:space="preserve">. </w:t>
+      </w:r>
+      <w:r>
+        <w:rPr>
+          <w:rFonts w:ascii="Calibri" w:hAnsi="Calibri" w:cs="Calibri"/>
+          <w:iCs/>
+          <w:szCs w:val="22"/>
+        </w:rPr>
+        <w:t>The dotted horizontal line represents the true</w:t>
+      </w:r>
+      <w:r>
+        <w:rPr>
+          <w:rFonts w:ascii="Calibri" w:hAnsi="Calibri" w:cs="Calibri"/>
+          <w:iCs/>
+          <w:szCs w:val="22"/>
+        </w:rPr>
+        <w:t xml:space="preserve"> mean</w:t>
+      </w:r>
+      <w:r>
+        <w:rPr>
+          <w:rFonts w:ascii="Calibri" w:hAnsi="Calibri" w:cs="Calibri"/>
+          <w:iCs/>
+          <w:szCs w:val="22"/>
+        </w:rPr>
+        <w:t xml:space="preserve"> gene conversion tract length. </w:t>
+      </w:r>
+      <w:r>
+        <w:rPr>
+          <w:rFonts w:ascii="Calibri" w:hAnsi="Calibri" w:cs="Calibri"/>
+          <w:iCs/>
+          <w:szCs w:val="22"/>
+        </w:rPr>
+        <w:t xml:space="preserve">Gene conversion tract lengths </w:t>
+      </w:r>
+      <w:r>
+        <w:rPr>
+          <w:rFonts w:ascii="Calibri" w:hAnsi="Calibri" w:cs="Calibri"/>
+          <w:iCs/>
+          <w:szCs w:val="22"/>
+        </w:rPr>
+        <w:t xml:space="preserve">were simulated under a geometric distribution, and analyses were conducted assuming that </w:t>
+      </w:r>
+      <w:del w:id="49" w:author="Nobu Masaki" w:date="2024-12-04T18:31:00Z" w16du:dateUtc="2024-12-05T02:31:00Z">
+        <w:r>
+          <w:rPr>
+            <w:rFonts w:ascii="Calibri" w:hAnsi="Calibri" w:cs="Calibri"/>
+            <w:iCs/>
+            <w:szCs w:val="22"/>
+          </w:rPr>
+          <w:delText xml:space="preserve">the </w:delText>
+        </w:r>
+      </w:del>
+      <w:r>
+        <w:rPr>
+          <w:rFonts w:ascii="Calibri" w:hAnsi="Calibri" w:cs="Calibri"/>
+          <w:iCs/>
+          <w:szCs w:val="22"/>
+        </w:rPr>
+        <w:t xml:space="preserve">tract lengths are geometric (red) or a sum of two geometric random variables (blue). </w:t>
+      </w:r>
+      <w:r>
+        <w:rPr>
+          <w:rFonts w:ascii="Calibri" w:hAnsi="Calibri" w:cs="Calibri"/>
+          <w:iCs/>
+          <w:szCs w:val="22"/>
+        </w:rPr>
+        <w:t xml:space="preserve">We plot our estimate and 95% bootstrap confidence interval </w:t>
+      </w:r>
+      <w:r>
+        <w:rPr>
+          <w:rFonts w:ascii="Calibri" w:hAnsi="Calibri" w:cs="Calibri"/>
+          <w:iCs/>
+          <w:szCs w:val="22"/>
+        </w:rPr>
+        <w:t>under both settings of the model</w:t>
+      </w:r>
+      <w:r>
+        <w:rPr>
+          <w:rFonts w:ascii="Calibri" w:hAnsi="Calibri" w:cs="Calibri"/>
+          <w:iCs/>
+          <w:szCs w:val="22"/>
+        </w:rPr>
+        <w:t xml:space="preserve"> </w:t>
+      </w:r>
+      <w:r>
+        <w:rPr>
+          <w:rFonts w:ascii="Calibri" w:hAnsi="Calibri" w:cs="Calibri"/>
+          <w:iCs/>
+          <w:szCs w:val="22"/>
+        </w:rPr>
+        <w:t xml:space="preserve">for each </w:t>
+      </w:r>
+      <w:del w:id="50" w:author="Nobu Masaki" w:date="2024-12-04T18:32:00Z" w16du:dateUtc="2024-12-05T02:32:00Z">
+        <w:r>
+          <w:rPr>
+            <w:rFonts w:ascii="Calibri" w:hAnsi="Calibri" w:cs="Calibri"/>
+            <w:iCs/>
+            <w:szCs w:val="22"/>
+          </w:rPr>
+          <w:delText>replicate</w:delText>
+        </w:r>
+        <w:r>
+          <w:rPr>
+            <w:rFonts w:ascii="Calibri" w:hAnsi="Calibri" w:cs="Calibri"/>
+            <w:iCs/>
+            <w:szCs w:val="22"/>
+          </w:rPr>
+          <w:delText xml:space="preserve"> of the simulation</w:delText>
+        </w:r>
+        <w:r>
+          <w:rPr>
+            <w:rFonts w:ascii="Calibri" w:hAnsi="Calibri" w:cs="Calibri"/>
+            <w:iCs/>
+            <w:szCs w:val="22"/>
+          </w:rPr>
+          <w:delText>.</w:delText>
+        </w:r>
+      </w:del>
+      <w:ins w:id="51" w:author="Nobu Masaki" w:date="2024-12-04T18:32:00Z" w16du:dateUtc="2024-12-05T02:32:00Z">
+        <w:r>
+          <w:rPr>
+            <w:rFonts w:ascii="Calibri" w:hAnsi="Calibri" w:cs="Calibri"/>
+            <w:iCs/>
+            <w:szCs w:val="22"/>
+          </w:rPr>
+          <w:t>replicate simulation.</w:t>
+        </w:r>
+      </w:ins>
+    </w:p>
+    <w:p>
+      <w:pPr>
+        <w:pStyle w:val="Heading2"/>
+      </w:pPr>
+      <w:r>
+        <w:t xml:space="preserve">UK Biobank </w:t>
+      </w:r>
+      <w:r>
+        <w:t>analysis</w:t>
+      </w:r>
+    </w:p>
+    <w:p>
+      <w:r>
+        <w:t xml:space="preserve">We applied our </w:t>
+      </w:r>
+      <w:r>
+        <w:t xml:space="preserve">estimation method </w:t>
+      </w:r>
+      <w:r>
+        <w:t>to</w:t>
+      </w:r>
+      <w:r>
+        <w:t xml:space="preserve"> the</w:t>
+      </w:r>
+      <w:r>
+        <w:t xml:space="preserve"> observed tract</w:t>
+      </w:r>
+      <w:r>
+        <w:t xml:space="preserve"> lengths</w:t>
+      </w:r>
+      <w:r>
+        <w:t xml:space="preserve"> detected from the</w:t>
+      </w:r>
+      <w:r>
+        <w:t xml:space="preserve"> UK Biobank </w:t>
+      </w:r>
+      <w:r>
+        <w:t xml:space="preserve">whole autosome </w:t>
+      </w:r>
+      <w:r>
+        <w:t>data</w:t>
+      </w:r>
+      <w:r>
+        <w:t>.</w:t>
+      </w:r>
+      <w:r>
+        <w:t xml:space="preserve"> </w:t>
+      </w:r>
+      <w:r>
+        <w:t xml:space="preserve">When assuming that </w:t>
+      </w:r>
+      <w:del w:id="52" w:author="Nobu Masaki" w:date="2024-12-04T18:34:00Z" w16du:dateUtc="2024-12-05T02:34:00Z">
+        <w:r>
+          <w:delText xml:space="preserve">the </w:delText>
+        </w:r>
+      </w:del>
+      <w:r>
+        <w:t>gene conversion tract length</w:t>
+      </w:r>
+      <w:ins w:id="53" w:author="Nobu Masaki" w:date="2024-12-04T18:34:00Z" w16du:dateUtc="2024-12-05T02:34:00Z">
+        <w:r>
+          <w:t>s</w:t>
+        </w:r>
+      </w:ins>
+      <w:r>
+        <w:t xml:space="preserve"> </w:t>
+      </w:r>
+      <w:ins w:id="54" w:author="Nobu Masaki" w:date="2024-12-04T18:34:00Z" w16du:dateUtc="2024-12-05T02:34:00Z">
+        <w:r>
+          <w:t>are</w:t>
+        </w:r>
+      </w:ins>
+      <w:del w:id="55" w:author="Nobu Masaki" w:date="2024-12-04T18:34:00Z" w16du:dateUtc="2024-12-05T02:34:00Z">
+        <w:r>
+          <w:delText>is</w:delText>
+        </w:r>
+      </w:del>
+      <w:r>
+        <w:t xml:space="preserve"> geometric, our </w:t>
+      </w:r>
+      <w:r>
+        <w:t>model</w:t>
+      </w:r>
+      <w:r>
+        <w:t xml:space="preserve"> </w:t>
+      </w:r>
+      <w:r>
+        <w:t xml:space="preserve">estimated the </w:t>
+      </w:r>
+      <w:r>
+        <w:t>mean gene conversion tract length to be 459 bp (95% CI: [45</w:t>
+      </w:r>
+      <w:r>
+        <w:t>7</w:t>
+      </w:r>
+      <w:r>
+        <w:t>, 46</w:t>
+      </w:r>
+      <w:r>
+        <w:t>1</w:t>
+      </w:r>
+      <w:r>
+        <w:t xml:space="preserve">]). When assuming that </w:t>
+      </w:r>
+      <w:del w:id="56" w:author="Nobu Masaki" w:date="2024-12-04T18:35:00Z" w16du:dateUtc="2024-12-05T02:35:00Z">
+        <w:r>
+          <w:delText xml:space="preserve">the gene conversion </w:delText>
+        </w:r>
+      </w:del>
+      <w:r>
+        <w:t>tract length</w:t>
+      </w:r>
+      <w:ins w:id="57" w:author="Nobu Masaki" w:date="2024-12-04T18:35:00Z" w16du:dateUtc="2024-12-05T02:35:00Z">
+        <w:r>
+          <w:t>s</w:t>
+        </w:r>
+      </w:ins>
+      <w:r>
+        <w:t xml:space="preserve"> </w:t>
+      </w:r>
+      <w:del w:id="58" w:author="Nobu Masaki" w:date="2024-12-04T18:35:00Z" w16du:dateUtc="2024-12-05T02:35:00Z">
+        <w:r>
+          <w:lastRenderedPageBreak/>
+          <w:delText>is a</w:delText>
+        </w:r>
+      </w:del>
+      <w:ins w:id="59" w:author="Nobu Masaki" w:date="2024-12-04T18:35:00Z" w16du:dateUtc="2024-12-05T02:35:00Z">
+        <w:r>
+          <w:t>are a</w:t>
+        </w:r>
+      </w:ins>
+      <w:r>
+        <w:t xml:space="preserve"> sum of two geometric </w:t>
+      </w:r>
+      <w:r>
+        <w:t>random variables</w:t>
+      </w:r>
+      <w:r>
+        <w:t xml:space="preserve">, our </w:t>
+      </w:r>
+      <w:r>
+        <w:t>model</w:t>
+      </w:r>
+      <w:r>
+        <w:t xml:space="preserve"> </w:t>
+      </w:r>
+      <w:r>
+        <w:t>estimated the mean gene conversion tract length to be 6</w:t>
+      </w:r>
+      <w:r>
+        <w:t>49</w:t>
+      </w:r>
+      <w:r>
+        <w:t xml:space="preserve"> bp (95% CI: [</w:t>
+      </w:r>
+      <w:r>
+        <w:t>64</w:t>
+      </w:r>
+      <w:r>
+        <w:t>7</w:t>
+      </w:r>
+      <w:r>
+        <w:t xml:space="preserve">, </w:t>
+      </w:r>
+      <w:r>
+        <w:t>65</w:t>
+      </w:r>
+      <w:r>
+        <w:t>1</w:t>
+      </w:r>
+      <w:r>
+        <w:t>]).</w:t>
+      </w:r>
+      <w:r>
+        <w:t xml:space="preserve"> The </w:t>
+      </w:r>
+      <w:del w:id="60" w:author="Nobu Masaki" w:date="2024-12-04T18:36:00Z" w16du:dateUtc="2024-12-05T02:36:00Z">
+        <w:r>
+          <w:delText>setting in which</w:delText>
+        </w:r>
+        <w:r>
+          <w:rPr>
+            <w:rFonts w:hint="eastAsia"/>
+          </w:rPr>
+          <w:delText xml:space="preserve"> </w:delText>
+        </w:r>
+        <w:r>
+          <w:delText xml:space="preserve">the gene conversion tract length </w:delText>
+        </w:r>
+        <w:r>
+          <w:rPr>
+            <w:rFonts w:hint="eastAsia"/>
+          </w:rPr>
+          <w:delText>was</w:delText>
+        </w:r>
+        <w:r>
+          <w:delText xml:space="preserve"> </w:delText>
+        </w:r>
+        <w:r>
+          <w:delText xml:space="preserve">assumed </w:delText>
+        </w:r>
+        <w:r>
+          <w:delText>to be geometric</w:delText>
+        </w:r>
+      </w:del>
+      <w:ins w:id="61" w:author="Nobu Masaki" w:date="2024-12-04T18:36:00Z" w16du:dateUtc="2024-12-05T02:36:00Z">
+        <w:r>
+          <w:t>geometric setting</w:t>
+        </w:r>
+      </w:ins>
+      <w:r>
+        <w:t xml:space="preserve"> had lower AIC, and the difference in </w:t>
+      </w:r>
+      <w:r>
+        <w:t xml:space="preserve">AIC </w:t>
+      </w:r>
+      <w:r>
+        <w:t xml:space="preserve">between </w:t>
+      </w:r>
+      <w:r>
+        <w:t xml:space="preserve">the two </w:t>
+      </w:r>
+      <w:r>
+        <w:t>settings</w:t>
+      </w:r>
+      <w:r>
+        <w:t xml:space="preserve"> </w:t>
+      </w:r>
+      <w:r>
+        <w:t>was 66,237</w:t>
+      </w:r>
+      <w:r>
+        <w:t xml:space="preserve">. </w:t>
+      </w:r>
+    </w:p>
+    <w:p>
+      <w:r>
+        <w:t xml:space="preserve">We next </w:t>
+      </w:r>
+      <w:r>
+        <w:t>detected</w:t>
+      </w:r>
+      <w:r>
+        <w:t xml:space="preserve"> recombination hotspots on all 22 autosomes</w:t>
+      </w:r>
+      <w:r>
+        <w:t>. We found 32</w:t>
+      </w:r>
+      <w:r>
+        <w:t>,</w:t>
+      </w:r>
+      <w:r>
+        <w:t>279 recombination hotspots</w:t>
+      </w:r>
+      <w:r>
+        <w:t xml:space="preserve"> on all autosomes, </w:t>
+      </w:r>
+      <w:r>
+        <w:t xml:space="preserve">with the </w:t>
+      </w:r>
+      <w:r>
+        <w:t>longest</w:t>
+      </w:r>
+      <w:r>
+        <w:t xml:space="preserve"> hotspot being 51</w:t>
+      </w:r>
+      <w:r>
+        <w:t>,</w:t>
+      </w:r>
+      <w:r>
+        <w:t xml:space="preserve">470 bp on chromosome 13. </w:t>
+      </w:r>
+      <w:r>
+        <w:t xml:space="preserve">In </w:t>
+      </w:r>
+      <w:r>
+        <w:t>Supplementary f</w:t>
+      </w:r>
+      <w:r>
+        <w:t xml:space="preserve">igure </w:t>
+      </w:r>
+      <w:r>
+        <w:t>1</w:t>
+      </w:r>
+      <w:r>
+        <w:t xml:space="preserve">, we plot the </w:t>
+      </w:r>
+      <w:r>
+        <w:t xml:space="preserve">recombination hotspots that we found on chromosome </w:t>
+      </w:r>
+      <w:r>
+        <w:t>2</w:t>
+      </w:r>
+      <w:r>
+        <w:t>1.</w:t>
+      </w:r>
+      <w:del w:id="62" w:author="Nobu Masaki" w:date="2024-12-04T18:36:00Z" w16du:dateUtc="2024-12-05T02:36:00Z">
+        <w:r>
+          <w:delText xml:space="preserve"> </w:delText>
+        </w:r>
+      </w:del>
+    </w:p>
+    <w:p>
+      <w:r>
+        <w:rPr>
+          <w:noProof/>
+        </w:rPr>
+        <w:drawing>
+          <wp:inline distT="0" distB="0" distL="0" distR="0" wp14:anchorId="37752196" wp14:editId="5AB288A2">
+            <wp:extent cx="5943600" cy="3396615"/>
+            <wp:effectExtent l="0" t="0" r="0" b="0"/>
+            <wp:docPr id="283965948" name="Picture 1" descr="A graph of a number of dots&#10;&#10;Description automatically generated"/>
+            <wp:cNvGraphicFramePr>
+              <a:graphicFrameLocks xmlns:a="http://schemas.openxmlformats.org/drawingml/2006/main" noChangeAspect="1"/>
+            </wp:cNvGraphicFramePr>
+            <a:graphic xmlns:a="http://schemas.openxmlformats.org/drawingml/2006/main">
+              <a:graphicData uri="http://schemas.openxmlformats.org/drawingml/2006/picture">
+                <pic:pic xmlns:pic="http://schemas.openxmlformats.org/drawingml/2006/picture">
+                  <pic:nvPicPr>
+                    <pic:cNvPr id="283965948" name="Picture 1" descr="A graph of a number of dots&#10;&#10;Description automatically generated"/>
+                    <pic:cNvPicPr/>
+                  </pic:nvPicPr>
+                  <pic:blipFill>
+                    <a:blip r:embed="rId13" cstate="print">
+                      <a:extLst>
+                        <a:ext uri="{28A0092B-C50C-407E-A947-70E740481C1C}">
+                          <a14:useLocalDpi xmlns:a14="http://schemas.microsoft.com/office/drawing/2010/main" val="0"/>
+                        </a:ext>
+                      </a:extLst>
+                    </a:blip>
+                    <a:stretch>
+                      <a:fillRect/>
+                    </a:stretch>
+                  </pic:blipFill>
+                  <pic:spPr>
+                    <a:xfrm>
+                      <a:off x="0" y="0"/>
+                      <a:ext cx="5943600" cy="3396615"/>
+                    </a:xfrm>
+                    <a:prstGeom prst="rect">
+                      <a:avLst/>
+                    </a:prstGeom>
+                  </pic:spPr>
+                </pic:pic>
+              </a:graphicData>
+            </a:graphic>
+          </wp:inline>
+        </w:drawing>
+      </w:r>
+    </w:p>
+    <w:p>
+      <w:pPr>
+        <w:rPr>
+          <w:rFonts w:ascii="Calibri" w:hAnsi="Calibri" w:cs="Calibri"/>
+          <w:bCs/>
+          <w:iCs/>
+          <w:szCs w:val="22"/>
+        </w:rPr>
+      </w:pPr>
+      <w:commentRangeStart w:id="63"/>
+      <w:r>
+        <w:rPr>
+          <w:rFonts w:ascii="Calibri" w:hAnsi="Calibri" w:cs="Calibri"/>
+          <w:b/>
+          <w:bCs/>
+          <w:szCs w:val="22"/>
+        </w:rPr>
+        <w:t>Supplementary f</w:t>
+      </w:r>
+      <w:r>
+        <w:rPr>
+          <w:rFonts w:ascii="Calibri" w:hAnsi="Calibri" w:cs="Calibri"/>
+          <w:b/>
+          <w:bCs/>
+          <w:szCs w:val="22"/>
+        </w:rPr>
+        <w:t xml:space="preserve">igure </w:t>
+      </w:r>
+      <w:r>
+        <w:rPr>
+          <w:rFonts w:ascii="Calibri" w:hAnsi="Calibri" w:cs="Calibri"/>
+          <w:b/>
+          <w:bCs/>
+          <w:szCs w:val="22"/>
+        </w:rPr>
+        <w:t>1</w:t>
+      </w:r>
+      <w:commentRangeEnd w:id="63"/>
+      <w:r>
+        <w:rPr>
+          <w:rStyle w:val="CommentReference"/>
+        </w:rPr>
+        <w:commentReference w:id="63"/>
+      </w:r>
+      <w:r>
+        <w:rPr>
+          <w:rFonts w:ascii="Calibri" w:hAnsi="Calibri" w:cs="Calibri"/>
+          <w:b/>
+          <w:bCs/>
+          <w:szCs w:val="22"/>
+        </w:rPr>
+        <w:t>.</w:t>
       </w:r>
       <w:r>
         <w:rPr>
@@ -12691,6 +13169,36 @@
           <w:iCs/>
           <w:szCs w:val="22"/>
         </w:rPr>
+        <w:t xml:space="preserve"> </w:t>
+      </w:r>
+      <w:r>
+        <w:rPr>
+          <w:rFonts w:ascii="Calibri" w:hAnsi="Calibri" w:cs="Calibri"/>
+          <w:b/>
+          <w:bCs/>
+          <w:iCs/>
+          <w:szCs w:val="22"/>
+        </w:rPr>
+        <w:t xml:space="preserve">Recombination hotspots found </w:t>
+      </w:r>
+      <w:r>
+        <w:rPr>
+          <w:rFonts w:ascii="Calibri" w:hAnsi="Calibri" w:cs="Calibri"/>
+          <w:b/>
+          <w:bCs/>
+          <w:iCs/>
+          <w:szCs w:val="22"/>
+        </w:rPr>
+        <w:t>o</w:t>
+      </w:r>
+      <w:r>
+        <w:rPr>
+          <w:rFonts w:ascii="Calibri" w:hAnsi="Calibri" w:cs="Calibri"/>
+          <w:b/>
+          <w:bCs/>
+          <w:iCs/>
+          <w:szCs w:val="22"/>
+        </w:rPr>
         <w:t xml:space="preserve">n chromosome 21. </w:t>
       </w:r>
       <w:r>
@@ -12790,8 +13298,39 @@
           <w:iCs/>
           <w:szCs w:val="22"/>
         </w:rPr>
-        <w:t xml:space="preserve"> for the autosome</w:t>
-      </w:r>
+        <w:t xml:space="preserve"> for </w:t>
+      </w:r>
+      <w:ins w:id="64" w:author="Nobu Masaki" w:date="2024-12-04T18:40:00Z" w16du:dateUtc="2024-12-05T02:40:00Z">
+        <w:r>
+          <w:rPr>
+            <w:rFonts w:ascii="Calibri" w:hAnsi="Calibri" w:cs="Calibri"/>
+            <w:bCs/>
+            <w:iCs/>
+            <w:szCs w:val="22"/>
+          </w:rPr>
+          <w:t xml:space="preserve">chromosome 21 </w:t>
+        </w:r>
+      </w:ins>
+      <w:del w:id="65" w:author="Nobu Masaki" w:date="2024-12-04T18:40:00Z" w16du:dateUtc="2024-12-05T02:40:00Z">
+        <w:r>
+          <w:rPr>
+            <w:rFonts w:ascii="Calibri" w:hAnsi="Calibri" w:cs="Calibri"/>
+            <w:bCs/>
+            <w:iCs/>
+            <w:szCs w:val="22"/>
+          </w:rPr>
+          <w:delText>the autosome</w:delText>
+        </w:r>
+        <w:r>
+          <w:rPr>
+            <w:rFonts w:ascii="Calibri" w:hAnsi="Calibri" w:cs="Calibri"/>
+            <w:bCs/>
+            <w:iCs/>
+            <w:szCs w:val="22"/>
+          </w:rPr>
+          <w:delText xml:space="preserve"> </w:delText>
+        </w:r>
+      </w:del>
       <w:r>
         <w:rPr>
           <w:rFonts w:ascii="Calibri" w:hAnsi="Calibri" w:cs="Calibri"/>
@@ -12799,7 +13338,7 @@
           <w:iCs/>
           <w:szCs w:val="22"/>
         </w:rPr>
-        <w:t xml:space="preserve"> (</w:t>
+        <w:t>(</w:t>
       </w:r>
       <w:r>
         <w:rPr>
@@ -12817,27 +13356,7 @@
           <w:iCs/>
           <w:szCs w:val="22"/>
         </w:rPr>
-        <w:t xml:space="preserve">2 </w:t>
-      </w:r>
-      <w:proofErr w:type="spellStart"/>
-      <w:r>
-        <w:rPr>
-          <w:rFonts w:ascii="Calibri" w:hAnsi="Calibri" w:cs="Calibri"/>
-          <w:bCs/>
-          <w:iCs/>
-          <w:szCs w:val="22"/>
-        </w:rPr>
-        <w:t>cM</w:t>
-      </w:r>
-      <w:proofErr w:type="spellEnd"/>
-      <w:r>
-        <w:rPr>
-          <w:rFonts w:ascii="Calibri" w:hAnsi="Calibri" w:cs="Calibri"/>
-          <w:bCs/>
-          <w:iCs/>
-          <w:szCs w:val="22"/>
-        </w:rPr>
-        <w:t xml:space="preserve">/Mb). </w:t>
+        <w:t xml:space="preserve">2 cM/Mb). </w:t>
       </w:r>
       <w:r>
         <w:t xml:space="preserve">If the local recombination rate between two markers </w:t>
@@ -12885,15 +13404,25 @@
           <w:iCs/>
           <w:szCs w:val="22"/>
         </w:rPr>
-        <w:t xml:space="preserve">tract lengths in which the corresponding tracts </w:t>
-      </w:r>
+        <w:t xml:space="preserve">tract lengths in which the corresponding </w:t>
+      </w:r>
+      <w:ins w:id="66" w:author="Nobu Masaki" w:date="2024-12-04T18:43:00Z" w16du:dateUtc="2024-12-05T02:43:00Z">
+        <w:r>
+          <w:rPr>
+            <w:rFonts w:ascii="Calibri" w:hAnsi="Calibri" w:cs="Calibri"/>
+            <w:iCs/>
+            <w:szCs w:val="22"/>
+          </w:rPr>
+          <w:t xml:space="preserve">observed </w:t>
+        </w:r>
+      </w:ins>
       <w:r>
         <w:rPr>
           <w:rFonts w:ascii="Calibri" w:hAnsi="Calibri" w:cs="Calibri"/>
           <w:iCs/>
           <w:szCs w:val="22"/>
         </w:rPr>
-        <w:t>overlapped with a</w:t>
+        <w:t xml:space="preserve">tracts </w:t>
       </w:r>
       <w:r>
         <w:rPr>
@@ -12901,7 +13430,7 @@
           <w:iCs/>
           <w:szCs w:val="22"/>
         </w:rPr>
-        <w:t xml:space="preserve"> recombination hotspot, we reran the analysis. For these</w:t>
+        <w:t>overlapped with a</w:t>
       </w:r>
       <w:r>
         <w:rPr>
@@ -12909,7 +13438,7 @@
           <w:iCs/>
           <w:szCs w:val="22"/>
         </w:rPr>
-        <w:t xml:space="preserve"> observed</w:t>
+        <w:t xml:space="preserve"> recombination hotspot, we reran the analysis. For these</w:t>
       </w:r>
       <w:r>
         <w:rPr>
@@ -12917,57 +13446,7 @@
           <w:iCs/>
           <w:szCs w:val="22"/>
         </w:rPr>
-        <w:t xml:space="preserve"> tract lengths, </w:t>
-      </w:r>
-      <w:r>
-        <w:t xml:space="preserve">when assuming a geometric </w:t>
-      </w:r>
-      <w:r>
-        <w:t>gene conversion tract length distribution</w:t>
-      </w:r>
-      <w:r>
-        <w:t xml:space="preserve">, </w:t>
-      </w:r>
-      <w:r>
-        <w:t xml:space="preserve">we </w:t>
-      </w:r>
-      <w:r>
-        <w:t xml:space="preserve">estimated the mean gene conversion tract length to be </w:t>
-      </w:r>
-      <w:r>
-        <w:t>418</w:t>
-      </w:r>
-      <w:r>
-        <w:t xml:space="preserve"> </w:t>
-      </w:r>
-      <w:r>
-        <w:t>bp (95% CI: [</w:t>
-      </w:r>
-      <w:r>
-        <w:t>416</w:t>
-      </w:r>
-      <w:r>
-        <w:t xml:space="preserve">, </w:t>
-      </w:r>
-      <w:r>
-        <w:t>420</w:t>
-      </w:r>
-      <w:r>
-        <w:t xml:space="preserve">]). </w:t>
-      </w:r>
-    </w:p>
-    <w:p>
-      <w:r>
-        <w:t xml:space="preserve">For the </w:t>
-      </w:r>
-      <w:r>
-        <w:t>subset of</w:t>
-      </w:r>
-      <w:r>
         <w:t xml:space="preserve"> observed</w:t>
-      </w:r>
-      <w:r>
-        <w:t xml:space="preserve"> tract lengths in which </w:t>
       </w:r>
       <w:r>
         <w:rPr>
@@ -12975,7 +13454,57 @@
           <w:iCs/>
           <w:szCs w:val="22"/>
         </w:rPr>
-        <w:t xml:space="preserve">the corresponding tracts </w:t>
+        <w:t xml:space="preserve"> tract lengths, </w:t>
+      </w:r>
+      <w:r>
+        <w:t xml:space="preserve">when assuming a geometric </w:t>
+      </w:r>
+      <w:r>
+        <w:t>gene conversion tract length distribution</w:t>
+      </w:r>
+      <w:r>
+        <w:t xml:space="preserve">, </w:t>
+      </w:r>
+      <w:r>
+        <w:t xml:space="preserve">we </w:t>
+      </w:r>
+      <w:r>
+        <w:t xml:space="preserve">estimated the mean gene conversion tract length to be </w:t>
+      </w:r>
+      <w:r>
+        <w:t>418</w:t>
+      </w:r>
+      <w:r>
+        <w:t xml:space="preserve"> </w:t>
+      </w:r>
+      <w:r>
+        <w:t>bp (95% CI: [</w:t>
+      </w:r>
+      <w:r>
+        <w:t>416</w:t>
+      </w:r>
+      <w:r>
+        <w:t xml:space="preserve">, </w:t>
+      </w:r>
+      <w:r>
+        <w:t>420</w:t>
+      </w:r>
+      <w:r>
+        <w:t xml:space="preserve">]). </w:t>
+      </w:r>
+    </w:p>
+    <w:p>
+      <w:r>
+        <w:t xml:space="preserve">For the </w:t>
+      </w:r>
+      <w:r>
+        <w:t>subset of</w:t>
+      </w:r>
+      <w:r>
+        <w:t xml:space="preserve"> observed</w:t>
+      </w:r>
+      <w:r>
+        <w:t xml:space="preserve"> tract lengths in which </w:t>
       </w:r>
       <w:r>
         <w:rPr>
@@ -12983,15 +13512,25 @@
           <w:iCs/>
           <w:szCs w:val="22"/>
         </w:rPr>
-        <w:t>did not overlap with a recombination hotspot</w:t>
-      </w:r>
+        <w:t xml:space="preserve">the corresponding </w:t>
+      </w:r>
+      <w:ins w:id="67" w:author="Nobu Masaki" w:date="2024-12-04T18:44:00Z" w16du:dateUtc="2024-12-05T02:44:00Z">
+        <w:r>
+          <w:rPr>
+            <w:rFonts w:ascii="Calibri" w:hAnsi="Calibri" w:cs="Calibri"/>
+            <w:iCs/>
+            <w:szCs w:val="22"/>
+          </w:rPr>
+          <w:t xml:space="preserve">observed </w:t>
+        </w:r>
+      </w:ins>
       <w:r>
         <w:rPr>
           <w:rFonts w:ascii="Calibri" w:hAnsi="Calibri" w:cs="Calibri"/>
           <w:iCs/>
           <w:szCs w:val="22"/>
         </w:rPr>
-        <w:t xml:space="preserve">, </w:t>
+        <w:t xml:space="preserve">tracts </w:t>
       </w:r>
       <w:r>
         <w:rPr>
@@ -12999,6 +13538,22 @@
           <w:iCs/>
           <w:szCs w:val="22"/>
         </w:rPr>
+        <w:t>did not overlap with a recombination hotspot</w:t>
+      </w:r>
+      <w:r>
+        <w:rPr>
+          <w:rFonts w:ascii="Calibri" w:hAnsi="Calibri" w:cs="Calibri"/>
+          <w:iCs/>
+          <w:szCs w:val="22"/>
+        </w:rPr>
+        <w:t xml:space="preserve">, </w:t>
+      </w:r>
+      <w:r>
+        <w:rPr>
+          <w:rFonts w:ascii="Calibri" w:hAnsi="Calibri" w:cs="Calibri"/>
+          <w:iCs/>
+          <w:szCs w:val="22"/>
+        </w:rPr>
         <w:t xml:space="preserve">our </w:t>
       </w:r>
       <w:r>
@@ -13049,36 +13604,78 @@
       <w:r>
         <w:t xml:space="preserve">AIC was smaller </w:t>
       </w:r>
-      <w:r>
-        <w:t xml:space="preserve">when </w:t>
-      </w:r>
-      <w:r>
-        <w:t>the gene conversion tract length</w:t>
-      </w:r>
-      <w:r>
-        <w:rPr>
-          <w:rFonts w:hint="eastAsia"/>
-        </w:rPr>
-        <w:t xml:space="preserve"> was</w:t>
-      </w:r>
-      <w:r>
-        <w:t xml:space="preserve"> </w:t>
-      </w:r>
-      <w:r>
-        <w:t xml:space="preserve">assumed </w:t>
-      </w:r>
-      <w:r>
-        <w:t>to be geometric</w:t>
-      </w:r>
-      <w:r>
-        <w:t xml:space="preserve"> rather than the sum of two geometric random variables</w:t>
-      </w:r>
-      <w:r>
-        <w:t xml:space="preserve">. </w:t>
-      </w:r>
-      <w:r>
-        <w:t xml:space="preserve"> </w:t>
-      </w:r>
+      <w:ins w:id="68" w:author="Nobu Masaki" w:date="2024-12-04T18:45:00Z" w16du:dateUtc="2024-12-05T02:45:00Z">
+        <w:r>
+          <w:t xml:space="preserve">under the geometric setting relative to the setting in which we assume </w:t>
+        </w:r>
+      </w:ins>
+      <w:ins w:id="69" w:author="Nobu Masaki" w:date="2024-12-04T18:46:00Z" w16du:dateUtc="2024-12-05T02:46:00Z">
+        <w:r>
+          <w:t>that gene conversion tract lengths are drawn from a</w:t>
+        </w:r>
+      </w:ins>
+      <w:ins w:id="70" w:author="Nobu Masaki" w:date="2024-12-04T18:45:00Z" w16du:dateUtc="2024-12-05T02:45:00Z">
+        <w:r>
+          <w:t xml:space="preserve"> sum of two geometric random </w:t>
+        </w:r>
+      </w:ins>
+      <w:ins w:id="71" w:author="Nobu Masaki" w:date="2024-12-04T18:46:00Z" w16du:dateUtc="2024-12-05T02:46:00Z">
+        <w:r>
+          <w:t>variables.</w:t>
+        </w:r>
+      </w:ins>
+      <w:del w:id="72" w:author="Nobu Masaki" w:date="2024-12-04T18:44:00Z" w16du:dateUtc="2024-12-05T02:44:00Z">
+        <w:r>
+          <w:delText xml:space="preserve">when </w:delText>
+        </w:r>
+        <w:r>
+          <w:delText xml:space="preserve">the </w:delText>
+        </w:r>
+      </w:del>
+      <w:del w:id="73" w:author="Nobu Masaki" w:date="2024-12-04T18:45:00Z" w16du:dateUtc="2024-12-05T02:45:00Z">
+        <w:r>
+          <w:delText>gene conversion tract length</w:delText>
+        </w:r>
+        <w:r>
+          <w:rPr>
+            <w:rFonts w:hint="eastAsia"/>
+          </w:rPr>
+          <w:delText xml:space="preserve"> </w:delText>
+        </w:r>
+      </w:del>
+      <w:del w:id="74" w:author="Nobu Masaki" w:date="2024-12-04T18:44:00Z" w16du:dateUtc="2024-12-05T02:44:00Z">
+        <w:r>
+          <w:rPr>
+            <w:rFonts w:hint="eastAsia"/>
+          </w:rPr>
+          <w:delText>was</w:delText>
+        </w:r>
+        <w:r>
+          <w:delText xml:space="preserve"> </w:delText>
+        </w:r>
+      </w:del>
+      <w:del w:id="75" w:author="Nobu Masaki" w:date="2024-12-04T18:45:00Z" w16du:dateUtc="2024-12-05T02:45:00Z">
+        <w:r>
+          <w:delText xml:space="preserve">assumed </w:delText>
+        </w:r>
+        <w:r>
+          <w:delText>to be geometric</w:delText>
+        </w:r>
+        <w:r>
+          <w:delText xml:space="preserve"> rather than the sum of two geometric random variables</w:delText>
+        </w:r>
+        <w:r>
+          <w:delText>.</w:delText>
+        </w:r>
+      </w:del>
+      <w:del w:id="76" w:author="Nobu Masaki" w:date="2024-12-04T18:46:00Z" w16du:dateUtc="2024-12-05T02:46:00Z">
+        <w:r>
+          <w:delText xml:space="preserve"> </w:delText>
+        </w:r>
+        <w:r>
+          <w:delText xml:space="preserve"> </w:delText>
+        </w:r>
+      </w:del>
     </w:p>
     <w:p>
       <w:pPr>
@@ -13397,15 +13994,7 @@
         <w:t xml:space="preserve">method </w:t>
       </w:r>
       <w:r>
-        <w:t xml:space="preserve">by </w:t>
-      </w:r>
-      <w:proofErr w:type="spellStart"/>
-      <w:r>
-        <w:t>Betran</w:t>
-      </w:r>
-      <w:proofErr w:type="spellEnd"/>
-      <w:r>
-        <w:t xml:space="preserve"> et al.,</w:t>
+        <w:t>by Betran et al.,</w:t>
       </w:r>
       <w:r>
         <w:fldChar w:fldCharType="begin"/>
@@ -13545,14 +14134,12 @@
       <w:r>
         <w:t xml:space="preserve">The width of our confidence interval is much narrow than that from previous studies, while our estimate is higher than previous estimates for humans. </w:t>
       </w:r>
-      <w:proofErr w:type="spellStart"/>
       <w:r>
         <w:rPr>
           <w:rFonts w:ascii="Calibri" w:cs="Calibri"/>
         </w:rPr>
         <w:t>Hardarson</w:t>
       </w:r>
-      <w:proofErr w:type="spellEnd"/>
       <w:r>
         <w:t xml:space="preserve"> </w:t>
       </w:r>
@@ -13637,7 +14224,11 @@
         <w:t xml:space="preserve">tract </w:t>
       </w:r>
       <w:r>
-        <w:t>length, our estimate is consistent with their findings.</w:t>
+        <w:t xml:space="preserve">length, our </w:t>
+      </w:r>
+      <w:r>
+        <w:lastRenderedPageBreak/>
+        <w:t>estimate is consistent with their findings.</w:t>
       </w:r>
       <w:r>
         <w:t xml:space="preserve"> </w:t>
@@ -13646,11 +14237,7 @@
         <w:t>In contrast</w:t>
       </w:r>
       <w:r>
-        <w:t xml:space="preserve">, Jeffreys and May estimate the mean length to be in </w:t>
-      </w:r>
-      <w:r>
-        <w:lastRenderedPageBreak/>
-        <w:t>the range of 55-290 bp based on minimum and maximum possible lengths of detected gene conversion tracts determined from allele converted markers.</w:t>
+        <w:t>, Jeffreys and May estimate the mean length to be in the range of 55-290 bp based on minimum and maximum possible lengths of detected gene conversion tracts determined from allele converted markers.</w:t>
       </w:r>
       <w:r>
         <w:fldChar w:fldCharType="begin"/>
@@ -13739,14 +14326,12 @@
       <w:r>
         <w:t xml:space="preserve"> </w:t>
       </w:r>
-      <w:proofErr w:type="spellStart"/>
       <w:r>
         <w:rPr>
           <w:rFonts w:ascii="Calibri" w:cs="Calibri"/>
         </w:rPr>
         <w:t>Hardarson</w:t>
       </w:r>
-      <w:proofErr w:type="spellEnd"/>
       <w:r>
         <w:t xml:space="preserve"> et al. consider </w:t>
       </w:r>
@@ -13830,15 +14415,7 @@
         <w:t xml:space="preserve">Applying our model on just the tracts that overlapped with a recombination hotspot, we estimated the mean gene conversion tract length to be 418 bp (95% CI: [416, 420]). On the other hand, when applying our model to just the tracts that did not overlap with a recombination hotspot, we estimated the mean gene conversion tract length to be 492 bp (95% CI: [489, 494]). </w:t>
       </w:r>
       <w:r>
-        <w:t xml:space="preserve">Thus, we found a significant difference in mean tract lengths between hotspots and non-hotspots, with smaller tract lengths in hotspots. This is a preliminary </w:t>
-      </w:r>
-      <w:proofErr w:type="gramStart"/>
-      <w:r>
-        <w:t>finding</w:t>
-      </w:r>
-      <w:proofErr w:type="gramEnd"/>
-      <w:r>
-        <w:t xml:space="preserve"> and we caution that </w:t>
+        <w:t xml:space="preserve">Thus, we found a significant difference in mean tract lengths between hotspots and non-hotspots, with smaller tract lengths in hotspots. This is a preliminary finding and we caution that </w:t>
       </w:r>
       <w:r>
         <w:t>th</w:t>
@@ -13940,7 +14517,7 @@
       </w:r>
     </w:p>
     <w:p>
-      <w:bookmarkStart w:id="10" w:name="_Hlk157629171"/>
+      <w:bookmarkStart w:id="77" w:name="_Hlk157629171"/>
     </w:p>
     <w:p/>
     <w:p>
@@ -13948,7 +14525,6 @@
         <w:pStyle w:val="Heading1"/>
       </w:pPr>
       <w:r>
-        <w:lastRenderedPageBreak/>
         <w:t>References</w:t>
       </w:r>
     </w:p>
@@ -13993,23 +14569,8 @@
         <w:rPr>
           <w:rFonts w:ascii="Calibri" w:cs="Calibri"/>
         </w:rPr>
-        <w:t xml:space="preserve"> </w:t>
-      </w:r>
-      <w:proofErr w:type="gramStart"/>
-      <w:r>
-        <w:rPr>
-          <w:rFonts w:ascii="Calibri" w:cs="Calibri"/>
-        </w:rPr>
-        <w:t>Non-crossover</w:t>
-      </w:r>
-      <w:proofErr w:type="gramEnd"/>
-      <w:r>
-        <w:rPr>
-          <w:rFonts w:ascii="Calibri" w:cs="Calibri"/>
-        </w:rPr>
-        <w:t xml:space="preserve"> gene conversions show strong GC bias and unexpected clustering in humans. </w:t>
-      </w:r>
-      <w:proofErr w:type="spellStart"/>
+        <w:t xml:space="preserve"> Non-crossover gene conversions show strong GC bias and unexpected clustering in humans. </w:t>
+      </w:r>
       <w:r>
         <w:rPr>
           <w:rFonts w:ascii="Calibri" w:cs="Calibri"/>
@@ -14018,7 +14579,6 @@
         </w:rPr>
         <w:t>eLife</w:t>
       </w:r>
-      <w:proofErr w:type="spellEnd"/>
       <w:r>
         <w:rPr>
           <w:rFonts w:ascii="Calibri" w:cs="Calibri"/>
@@ -14058,38 +14618,64 @@
           <w:rFonts w:ascii="Calibri" w:cs="Calibri"/>
         </w:rPr>
         <w:tab/>
-      </w:r>
-      <w:proofErr w:type="spellStart"/>
-      <w:r>
-        <w:rPr>
-          <w:rFonts w:ascii="Calibri" w:cs="Calibri"/>
-        </w:rPr>
-        <w:t>McMahill</w:t>
-      </w:r>
-      <w:proofErr w:type="spellEnd"/>
-      <w:r>
-        <w:rPr>
-          <w:rFonts w:ascii="Calibri" w:cs="Calibri"/>
-        </w:rPr>
-        <w:t xml:space="preserve">, M. S., Sham, C. W. &amp; Bishop, D. K. Synthesis-Dependent Strand Annealing in Meiosis. </w:t>
-      </w:r>
-      <w:proofErr w:type="spellStart"/>
+        <w:t xml:space="preserve">McMahill, M. S., Sham, C. W. &amp; Bishop, D. K. Synthesis-Dependent Strand Annealing in Meiosis. </w:t>
+      </w:r>
       <w:r>
         <w:rPr>
           <w:rFonts w:ascii="Calibri" w:cs="Calibri"/>
           <w:i/>
           <w:iCs/>
         </w:rPr>
-        <w:t>PLoS</w:t>
-      </w:r>
-      <w:proofErr w:type="spellEnd"/>
+        <w:t>PLoS Biol</w:t>
+      </w:r>
+      <w:r>
+        <w:rPr>
+          <w:rFonts w:ascii="Calibri" w:cs="Calibri"/>
+        </w:rPr>
+        <w:t xml:space="preserve"> </w:t>
+      </w:r>
+      <w:r>
+        <w:rPr>
+          <w:rFonts w:ascii="Calibri" w:cs="Calibri"/>
+          <w:b/>
+          <w:bCs/>
+        </w:rPr>
+        <w:t>5</w:t>
+      </w:r>
+      <w:r>
+        <w:rPr>
+          <w:rFonts w:ascii="Calibri" w:cs="Calibri"/>
+        </w:rPr>
+        <w:t>, e299 (2007).</w:t>
+      </w:r>
+    </w:p>
+    <w:p>
+      <w:pPr>
+        <w:pStyle w:val="Bibliography"/>
+        <w:rPr>
+          <w:rFonts w:ascii="Calibri" w:cs="Calibri"/>
+        </w:rPr>
+      </w:pPr>
+      <w:r>
+        <w:rPr>
+          <w:rFonts w:ascii="Calibri" w:cs="Calibri"/>
+        </w:rPr>
+        <w:t>3.</w:t>
+      </w:r>
+      <w:r>
+        <w:rPr>
+          <w:rFonts w:ascii="Calibri" w:cs="Calibri"/>
+        </w:rPr>
+        <w:tab/>
+        <w:t xml:space="preserve">Odenthal-Hesse, L., Berg, I. L., Veselis, A., Jeffreys, A. J. &amp; May, C. A. Transmission Distortion Affecting Human Noncrossover but Not Crossover Recombination: A Hidden Source of Meiotic Drive. </w:t>
+      </w:r>
       <w:r>
         <w:rPr>
           <w:rFonts w:ascii="Calibri" w:cs="Calibri"/>
           <w:i/>
           <w:iCs/>
         </w:rPr>
-        <w:t xml:space="preserve"> Biol</w:t>
+        <w:t>PLOS Genetics</w:t>
       </w:r>
       <w:r>
         <w:rPr>
@@ -14103,13 +14689,13 @@
           <w:b/>
           <w:bCs/>
         </w:rPr>
-        <w:t>5</w:t>
+        <w:t>10</w:t>
       </w:r>
       <w:r>
         <w:rPr>
           <w:rFonts w:ascii="Calibri" w:cs="Calibri"/>
         </w:rPr>
-        <w:t>, e299 (2007).</w:t>
+        <w:t>, e1004106 (2014).</w:t>
       </w:r>
     </w:p>
     <w:p>
@@ -14123,55 +14709,14 @@
         <w:rPr>
           <w:rFonts w:ascii="Calibri" w:cs="Calibri"/>
         </w:rPr>
-        <w:t>3.</w:t>
+        <w:t>4.</w:t>
       </w:r>
       <w:r>
         <w:rPr>
           <w:rFonts w:ascii="Calibri" w:cs="Calibri"/>
         </w:rPr>
         <w:tab/>
-      </w:r>
-      <w:proofErr w:type="spellStart"/>
-      <w:r>
-        <w:rPr>
-          <w:rFonts w:ascii="Calibri" w:cs="Calibri"/>
-        </w:rPr>
-        <w:t>Odenthal</w:t>
-      </w:r>
-      <w:proofErr w:type="spellEnd"/>
-      <w:r>
-        <w:rPr>
-          <w:rFonts w:ascii="Calibri" w:cs="Calibri"/>
-        </w:rPr>
-        <w:t xml:space="preserve">-Hesse, L., Berg, I. L., </w:t>
-      </w:r>
-      <w:proofErr w:type="spellStart"/>
-      <w:r>
-        <w:rPr>
-          <w:rFonts w:ascii="Calibri" w:cs="Calibri"/>
-        </w:rPr>
-        <w:t>Veselis</w:t>
-      </w:r>
-      <w:proofErr w:type="spellEnd"/>
-      <w:r>
-        <w:rPr>
-          <w:rFonts w:ascii="Calibri" w:cs="Calibri"/>
-        </w:rPr>
-        <w:t xml:space="preserve">, A., Jeffreys, A. J. &amp; May, C. A. Transmission Distortion Affecting Human </w:t>
-      </w:r>
-      <w:proofErr w:type="spellStart"/>
-      <w:r>
-        <w:rPr>
-          <w:rFonts w:ascii="Calibri" w:cs="Calibri"/>
-        </w:rPr>
-        <w:t>Noncrossover</w:t>
-      </w:r>
-      <w:proofErr w:type="spellEnd"/>
-      <w:r>
-        <w:rPr>
-          <w:rFonts w:ascii="Calibri" w:cs="Calibri"/>
-        </w:rPr>
-        <w:t xml:space="preserve"> but Not Crossover Recombination: A Hidden Source of Meiotic Drive. </w:t>
+        <w:t xml:space="preserve">Jeffreys, A. J. &amp; May, C. A. Intense and highly localized gene conversion activity in human meiotic crossover hot spots. </w:t>
       </w:r>
       <w:r>
         <w:rPr>
@@ -14179,7 +14724,7 @@
           <w:i/>
           <w:iCs/>
         </w:rPr>
-        <w:t>PLOS Genetics</w:t>
+        <w:t>Nat Genet</w:t>
       </w:r>
       <w:r>
         <w:rPr>
@@ -14193,13 +14738,13 @@
           <w:b/>
           <w:bCs/>
         </w:rPr>
-        <w:t>10</w:t>
+        <w:t>36</w:t>
       </w:r>
       <w:r>
         <w:rPr>
           <w:rFonts w:ascii="Calibri" w:cs="Calibri"/>
         </w:rPr>
-        <w:t>, e1004106 (2014).</w:t>
+        <w:t>, 151–156 (2004).</w:t>
       </w:r>
     </w:p>
     <w:p>
@@ -14213,14 +14758,14 @@
         <w:rPr>
           <w:rFonts w:ascii="Calibri" w:cs="Calibri"/>
         </w:rPr>
-        <w:t>4.</w:t>
+        <w:t>5.</w:t>
       </w:r>
       <w:r>
         <w:rPr>
           <w:rFonts w:ascii="Calibri" w:cs="Calibri"/>
         </w:rPr>
         <w:tab/>
-        <w:t xml:space="preserve">Jeffreys, A. J. &amp; May, C. A. Intense and highly localized gene conversion activity in human meiotic crossover hot spots. </w:t>
+        <w:t xml:space="preserve">Halldorsson, B. V. </w:t>
       </w:r>
       <w:r>
         <w:rPr>
@@ -14228,6 +14773,20 @@
           <w:i/>
           <w:iCs/>
         </w:rPr>
+        <w:t>et al.</w:t>
+      </w:r>
+      <w:r>
+        <w:rPr>
+          <w:rFonts w:ascii="Calibri" w:cs="Calibri"/>
+        </w:rPr>
+        <w:t xml:space="preserve"> The rate of meiotic gene conversion varies by sex and age. </w:t>
+      </w:r>
+      <w:r>
+        <w:rPr>
+          <w:rFonts w:ascii="Calibri" w:cs="Calibri"/>
+          <w:i/>
+          <w:iCs/>
+        </w:rPr>
         <w:t>Nat Genet</w:t>
       </w:r>
       <w:r>
@@ -14242,13 +14801,13 @@
           <w:b/>
           <w:bCs/>
         </w:rPr>
-        <w:t>36</w:t>
+        <w:t>48</w:t>
       </w:r>
       <w:r>
         <w:rPr>
           <w:rFonts w:ascii="Calibri" w:cs="Calibri"/>
         </w:rPr>
-        <w:t>, 151–156 (2004).</w:t>
+        <w:t>, 1377–1384 (2016).</w:t>
       </w:r>
     </w:p>
     <w:p>
@@ -14262,27 +14821,14 @@
         <w:rPr>
           <w:rFonts w:ascii="Calibri" w:cs="Calibri"/>
         </w:rPr>
-        <w:t>5.</w:t>
+        <w:t>6.</w:t>
       </w:r>
       <w:r>
         <w:rPr>
           <w:rFonts w:ascii="Calibri" w:cs="Calibri"/>
         </w:rPr>
         <w:tab/>
-      </w:r>
-      <w:proofErr w:type="spellStart"/>
-      <w:r>
-        <w:rPr>
-          <w:rFonts w:ascii="Calibri" w:cs="Calibri"/>
-        </w:rPr>
-        <w:t>Halldorsson</w:t>
-      </w:r>
-      <w:proofErr w:type="spellEnd"/>
-      <w:r>
-        <w:rPr>
-          <w:rFonts w:ascii="Calibri" w:cs="Calibri"/>
-        </w:rPr>
-        <w:t xml:space="preserve">, B. V. </w:t>
+        <w:t xml:space="preserve">Browning, S. R. &amp; Browning, B. L. Biobank-scale inference of multi-individual identity by descent and gene conversion. </w:t>
       </w:r>
       <w:r>
         <w:rPr>
@@ -14290,13 +14836,48 @@
           <w:i/>
           <w:iCs/>
         </w:rPr>
-        <w:t>et al.</w:t>
+        <w:t>The American Journal of Human Genetics</w:t>
       </w:r>
       <w:r>
         <w:rPr>
           <w:rFonts w:ascii="Calibri" w:cs="Calibri"/>
         </w:rPr>
-        <w:t xml:space="preserve"> The rate of meiotic gene conversion varies by sex and age. </w:t>
+        <w:t xml:space="preserve"> </w:t>
+      </w:r>
+      <w:r>
+        <w:rPr>
+          <w:rFonts w:ascii="Calibri" w:cs="Calibri"/>
+          <w:b/>
+          <w:bCs/>
+        </w:rPr>
+        <w:t>111</w:t>
+      </w:r>
+      <w:r>
+        <w:rPr>
+          <w:rFonts w:ascii="Calibri" w:cs="Calibri"/>
+        </w:rPr>
+        <w:t>, 691–700 (2024).</w:t>
+      </w:r>
+    </w:p>
+    <w:p>
+      <w:pPr>
+        <w:pStyle w:val="Bibliography"/>
+        <w:rPr>
+          <w:rFonts w:ascii="Calibri" w:cs="Calibri"/>
+        </w:rPr>
+      </w:pPr>
+      <w:r>
+        <w:rPr>
+          <w:rFonts w:ascii="Calibri" w:cs="Calibri"/>
+        </w:rPr>
+        <w:t>7.</w:t>
+      </w:r>
+      <w:r>
+        <w:rPr>
+          <w:rFonts w:ascii="Calibri" w:cs="Calibri"/>
+        </w:rPr>
+        <w:tab/>
+        <w:t xml:space="preserve">Hardarson, M. T., Palsson, G. &amp; Halldorsson, B. V. NCOurd: modelling length distributions of NCO events and gene conversion tracts. </w:t>
       </w:r>
       <w:r>
         <w:rPr>
@@ -14304,7 +14885,7 @@
           <w:i/>
           <w:iCs/>
         </w:rPr>
-        <w:t>Nat Genet</w:t>
+        <w:t>Bioinformatics</w:t>
       </w:r>
       <w:r>
         <w:rPr>
@@ -14318,13 +14899,13 @@
           <w:b/>
           <w:bCs/>
         </w:rPr>
-        <w:t>48</w:t>
+        <w:t>39</w:t>
       </w:r>
       <w:r>
         <w:rPr>
           <w:rFonts w:ascii="Calibri" w:cs="Calibri"/>
         </w:rPr>
-        <w:t>, 1377–1384 (2016).</w:t>
+        <w:t>, btad485 (2023).</w:t>
       </w:r>
     </w:p>
     <w:p>
@@ -14338,14 +14919,14 @@
         <w:rPr>
           <w:rFonts w:ascii="Calibri" w:cs="Calibri"/>
         </w:rPr>
-        <w:t>6.</w:t>
+        <w:t>8.</w:t>
       </w:r>
       <w:r>
         <w:rPr>
           <w:rFonts w:ascii="Calibri" w:cs="Calibri"/>
         </w:rPr>
         <w:tab/>
-        <w:t xml:space="preserve">Browning, S. R. &amp; Browning, B. L. Biobank-scale inference of multi-individual identity by descent and gene conversion. </w:t>
+        <w:t xml:space="preserve">Wall, J. D., Robinson, J. A. &amp; Cox, L. A. High-Resolution Estimates of Crossover and Noncrossover Recombination from a Captive Baboon Colony. </w:t>
       </w:r>
       <w:r>
         <w:rPr>
@@ -14353,7 +14934,7 @@
           <w:i/>
           <w:iCs/>
         </w:rPr>
-        <w:t>The American Journal of Human Genetics</w:t>
+        <w:t>Genome Biology and Evolution</w:t>
       </w:r>
       <w:r>
         <w:rPr>
@@ -14367,13 +14948,13 @@
           <w:b/>
           <w:bCs/>
         </w:rPr>
-        <w:t>111</w:t>
+        <w:t>14</w:t>
       </w:r>
       <w:r>
         <w:rPr>
           <w:rFonts w:ascii="Calibri" w:cs="Calibri"/>
         </w:rPr>
-        <w:t>, 691–700 (2024).</w:t>
+        <w:t>, evac040 (2022).</w:t>
       </w:r>
     </w:p>
     <w:p>
@@ -14387,69 +14968,14 @@
         <w:rPr>
           <w:rFonts w:ascii="Calibri" w:cs="Calibri"/>
         </w:rPr>
-        <w:t>7.</w:t>
+        <w:t>9.</w:t>
       </w:r>
       <w:r>
         <w:rPr>
           <w:rFonts w:ascii="Calibri" w:cs="Calibri"/>
         </w:rPr>
         <w:tab/>
-      </w:r>
-      <w:proofErr w:type="spellStart"/>
-      <w:r>
-        <w:rPr>
-          <w:rFonts w:ascii="Calibri" w:cs="Calibri"/>
-        </w:rPr>
-        <w:t>Hardarson</w:t>
-      </w:r>
-      <w:proofErr w:type="spellEnd"/>
-      <w:r>
-        <w:rPr>
-          <w:rFonts w:ascii="Calibri" w:cs="Calibri"/>
-        </w:rPr>
-        <w:t xml:space="preserve">, M. T., </w:t>
-      </w:r>
-      <w:proofErr w:type="spellStart"/>
-      <w:r>
-        <w:rPr>
-          <w:rFonts w:ascii="Calibri" w:cs="Calibri"/>
-        </w:rPr>
-        <w:t>Palsson</w:t>
-      </w:r>
-      <w:proofErr w:type="spellEnd"/>
-      <w:r>
-        <w:rPr>
-          <w:rFonts w:ascii="Calibri" w:cs="Calibri"/>
-        </w:rPr>
-        <w:t xml:space="preserve">, G. &amp; </w:t>
-      </w:r>
-      <w:proofErr w:type="spellStart"/>
-      <w:r>
-        <w:rPr>
-          <w:rFonts w:ascii="Calibri" w:cs="Calibri"/>
-        </w:rPr>
-        <w:t>Halldorsson</w:t>
-      </w:r>
-      <w:proofErr w:type="spellEnd"/>
-      <w:r>
-        <w:rPr>
-          <w:rFonts w:ascii="Calibri" w:cs="Calibri"/>
-        </w:rPr>
-        <w:t xml:space="preserve">, B. V. </w:t>
-      </w:r>
-      <w:proofErr w:type="spellStart"/>
-      <w:r>
-        <w:rPr>
-          <w:rFonts w:ascii="Calibri" w:cs="Calibri"/>
-        </w:rPr>
-        <w:t>NCOurd</w:t>
-      </w:r>
-      <w:proofErr w:type="spellEnd"/>
-      <w:r>
-        <w:rPr>
-          <w:rFonts w:ascii="Calibri" w:cs="Calibri"/>
-        </w:rPr>
-        <w:t xml:space="preserve">: modelling length distributions of NCO events and gene conversion tracts. </w:t>
+        <w:t xml:space="preserve">Betran, E., Rozas, J., Navarro, A. &amp; Barbadilla, A. The Estimation of the Number and the Length Distribution of Gene Conversion Tracts from Population DNA Sequence Data. </w:t>
       </w:r>
       <w:r>
         <w:rPr>
@@ -14457,7 +14983,7 @@
           <w:i/>
           <w:iCs/>
         </w:rPr>
-        <w:t>Bioinformatics</w:t>
+        <w:t>Genetics</w:t>
       </w:r>
       <w:r>
         <w:rPr>
@@ -14471,13 +14997,13 @@
           <w:b/>
           <w:bCs/>
         </w:rPr>
-        <w:t>39</w:t>
+        <w:t>146</w:t>
       </w:r>
       <w:r>
         <w:rPr>
           <w:rFonts w:ascii="Calibri" w:cs="Calibri"/>
         </w:rPr>
-        <w:t>, btad485 (2023).</w:t>
+        <w:t>, 89–99 (1997).</w:t>
       </w:r>
     </w:p>
     <w:p>
@@ -14491,28 +15017,15 @@
         <w:rPr>
           <w:rFonts w:ascii="Calibri" w:cs="Calibri"/>
         </w:rPr>
-        <w:t>8.</w:t>
+        <w:lastRenderedPageBreak/>
+        <w:t>10.</w:t>
       </w:r>
       <w:r>
         <w:rPr>
           <w:rFonts w:ascii="Calibri" w:cs="Calibri"/>
         </w:rPr>
         <w:tab/>
-        <w:t xml:space="preserve">Wall, J. D., Robinson, J. A. &amp; Cox, L. A. High-Resolution Estimates of Crossover and </w:t>
-      </w:r>
-      <w:proofErr w:type="spellStart"/>
-      <w:r>
-        <w:rPr>
-          <w:rFonts w:ascii="Calibri" w:cs="Calibri"/>
-        </w:rPr>
-        <w:t>Noncrossover</w:t>
-      </w:r>
-      <w:proofErr w:type="spellEnd"/>
-      <w:r>
-        <w:rPr>
-          <w:rFonts w:ascii="Calibri" w:cs="Calibri"/>
-        </w:rPr>
-        <w:t xml:space="preserve"> Recombination from a Captive Baboon Colony. </w:t>
+        <w:t xml:space="preserve">Halldorsson, B. V. </w:t>
       </w:r>
       <w:r>
         <w:rPr>
@@ -14520,7 +15033,21 @@
           <w:i/>
           <w:iCs/>
         </w:rPr>
-        <w:t>Genome Biology and Evolution</w:t>
+        <w:t>et al.</w:t>
+      </w:r>
+      <w:r>
+        <w:rPr>
+          <w:rFonts w:ascii="Calibri" w:cs="Calibri"/>
+        </w:rPr>
+        <w:t xml:space="preserve"> The sequences of 150,119 genomes in the UK Biobank. </w:t>
+      </w:r>
+      <w:r>
+        <w:rPr>
+          <w:rFonts w:ascii="Calibri" w:cs="Calibri"/>
+          <w:i/>
+          <w:iCs/>
+        </w:rPr>
+        <w:t>Nature</w:t>
       </w:r>
       <w:r>
         <w:rPr>
@@ -14534,13 +15061,13 @@
           <w:b/>
           <w:bCs/>
         </w:rPr>
-        <w:t>14</w:t>
+        <w:t>607</w:t>
       </w:r>
       <w:r>
         <w:rPr>
           <w:rFonts w:ascii="Calibri" w:cs="Calibri"/>
         </w:rPr>
-        <w:t>, evac040 (2022).</w:t>
+        <w:t>, 732–740 (2022).</w:t>
       </w:r>
     </w:p>
     <w:p>
@@ -14554,41 +15081,14 @@
         <w:rPr>
           <w:rFonts w:ascii="Calibri" w:cs="Calibri"/>
         </w:rPr>
-        <w:t>9.</w:t>
+        <w:t>11.</w:t>
       </w:r>
       <w:r>
         <w:rPr>
           <w:rFonts w:ascii="Calibri" w:cs="Calibri"/>
         </w:rPr>
         <w:tab/>
-      </w:r>
-      <w:proofErr w:type="spellStart"/>
-      <w:r>
-        <w:rPr>
-          <w:rFonts w:ascii="Calibri" w:cs="Calibri"/>
-        </w:rPr>
-        <w:t>Betran</w:t>
-      </w:r>
-      <w:proofErr w:type="spellEnd"/>
-      <w:r>
-        <w:rPr>
-          <w:rFonts w:ascii="Calibri" w:cs="Calibri"/>
-        </w:rPr>
-        <w:t xml:space="preserve">, E., Rozas, J., Navarro, A. &amp; </w:t>
-      </w:r>
-      <w:proofErr w:type="spellStart"/>
-      <w:r>
-        <w:rPr>
-          <w:rFonts w:ascii="Calibri" w:cs="Calibri"/>
-        </w:rPr>
-        <w:t>Barbadilla</w:t>
-      </w:r>
-      <w:proofErr w:type="spellEnd"/>
-      <w:r>
-        <w:rPr>
-          <w:rFonts w:ascii="Calibri" w:cs="Calibri"/>
-        </w:rPr>
-        <w:t xml:space="preserve">, A. The Estimation of the Number and the Length Distribution of Gene Conversion Tracts from Population DNA Sequence Data. </w:t>
+        <w:t xml:space="preserve">Browning, B. L., Tian, X., Zhou, Y. &amp; Browning, S. R. Fast two-stage phasing of large-scale sequence data. </w:t>
       </w:r>
       <w:r>
         <w:rPr>
@@ -14596,7 +15096,7 @@
           <w:i/>
           <w:iCs/>
         </w:rPr>
-        <w:t>Genetics</w:t>
+        <w:t>The American Journal of Human Genetics</w:t>
       </w:r>
       <w:r>
         <w:rPr>
@@ -14610,13 +15110,13 @@
           <w:b/>
           <w:bCs/>
         </w:rPr>
-        <w:t>146</w:t>
+        <w:t>108</w:t>
       </w:r>
       <w:r>
         <w:rPr>
           <w:rFonts w:ascii="Calibri" w:cs="Calibri"/>
         </w:rPr>
-        <w:t>, 89–99 (1997).</w:t>
+        <w:t>, 1880–1890 (2021).</w:t>
       </w:r>
     </w:p>
     <w:p>
@@ -14630,27 +15130,14 @@
         <w:rPr>
           <w:rFonts w:ascii="Calibri" w:cs="Calibri"/>
         </w:rPr>
-        <w:t>10.</w:t>
+        <w:t>12.</w:t>
       </w:r>
       <w:r>
         <w:rPr>
           <w:rFonts w:ascii="Calibri" w:cs="Calibri"/>
         </w:rPr>
         <w:tab/>
-      </w:r>
-      <w:proofErr w:type="spellStart"/>
-      <w:r>
-        <w:rPr>
-          <w:rFonts w:ascii="Calibri" w:cs="Calibri"/>
-        </w:rPr>
-        <w:t>Halldorsson</w:t>
-      </w:r>
-      <w:proofErr w:type="spellEnd"/>
-      <w:r>
-        <w:rPr>
-          <w:rFonts w:ascii="Calibri" w:cs="Calibri"/>
-        </w:rPr>
-        <w:t xml:space="preserve">, B. V. </w:t>
+        <w:t xml:space="preserve">Browning, B. L. &amp; Browning, S. R. Statistical phasing of 150,119 sequenced genomes in the UK Biobank. </w:t>
       </w:r>
       <w:r>
         <w:rPr>
@@ -14658,13 +15145,69 @@
           <w:i/>
           <w:iCs/>
         </w:rPr>
-        <w:t>et al.</w:t>
+        <w:t>The American Journal of Human Genetics</w:t>
       </w:r>
       <w:r>
         <w:rPr>
           <w:rFonts w:ascii="Calibri" w:cs="Calibri"/>
         </w:rPr>
-        <w:t xml:space="preserve"> The sequences of 150,119 genomes in the UK Biobank. </w:t>
+        <w:t xml:space="preserve"> </w:t>
+      </w:r>
+      <w:r>
+        <w:rPr>
+          <w:rFonts w:ascii="Calibri" w:cs="Calibri"/>
+          <w:b/>
+          <w:bCs/>
+        </w:rPr>
+        <w:t>110</w:t>
+      </w:r>
+      <w:r>
+        <w:rPr>
+          <w:rFonts w:ascii="Calibri" w:cs="Calibri"/>
+        </w:rPr>
+        <w:t>, 161–165 (2023).</w:t>
+      </w:r>
+    </w:p>
+    <w:p>
+      <w:pPr>
+        <w:pStyle w:val="Bibliography"/>
+        <w:rPr>
+          <w:rFonts w:ascii="Calibri" w:cs="Calibri"/>
+        </w:rPr>
+      </w:pPr>
+      <w:r>
+        <w:rPr>
+          <w:rFonts w:ascii="Calibri" w:cs="Calibri"/>
+        </w:rPr>
+        <w:t>13.</w:t>
+      </w:r>
+      <w:r>
+        <w:rPr>
+          <w:rFonts w:ascii="Calibri" w:cs="Calibri"/>
+        </w:rPr>
+        <w:tab/>
+        <w:t>R Core Team. R: A Language and Environment for Statistical Computing. R Foundation for Statistical Computing (2024).</w:t>
+      </w:r>
+    </w:p>
+    <w:p>
+      <w:pPr>
+        <w:pStyle w:val="Bibliography"/>
+        <w:rPr>
+          <w:rFonts w:ascii="Calibri" w:cs="Calibri"/>
+        </w:rPr>
+      </w:pPr>
+      <w:r>
+        <w:rPr>
+          <w:rFonts w:ascii="Calibri" w:cs="Calibri"/>
+        </w:rPr>
+        <w:t>14.</w:t>
+      </w:r>
+      <w:r>
+        <w:rPr>
+          <w:rFonts w:ascii="Calibri" w:cs="Calibri"/>
+        </w:rPr>
+        <w:tab/>
+        <w:t xml:space="preserve">Akaike, H. A new look at the statistical model identification. </w:t>
       </w:r>
       <w:r>
         <w:rPr>
@@ -14672,7 +15215,7 @@
           <w:i/>
           <w:iCs/>
         </w:rPr>
-        <w:t>Nature</w:t>
+        <w:t>IEEE Transactions on Automatic Control</w:t>
       </w:r>
       <w:r>
         <w:rPr>
@@ -14686,13 +15229,13 @@
           <w:b/>
           <w:bCs/>
         </w:rPr>
-        <w:t>607</w:t>
+        <w:t>19</w:t>
       </w:r>
       <w:r>
         <w:rPr>
           <w:rFonts w:ascii="Calibri" w:cs="Calibri"/>
         </w:rPr>
-        <w:t>, 732–740 (2022).</w:t>
+        <w:t>, 716–723 (1974).</w:t>
       </w:r>
     </w:p>
     <w:p>
@@ -14706,15 +15249,14 @@
         <w:rPr>
           <w:rFonts w:ascii="Calibri" w:cs="Calibri"/>
         </w:rPr>
-        <w:lastRenderedPageBreak/>
-        <w:t>11.</w:t>
+        <w:t>15.</w:t>
       </w:r>
       <w:r>
         <w:rPr>
           <w:rFonts w:ascii="Calibri" w:cs="Calibri"/>
         </w:rPr>
         <w:tab/>
-        <w:t xml:space="preserve">Browning, B. L., Tian, X., Zhou, Y. &amp; Browning, S. R. Fast two-stage phasing of large-scale sequence data. </w:t>
+        <w:t xml:space="preserve">Baumdicker, F. </w:t>
       </w:r>
       <w:r>
         <w:rPr>
@@ -14722,7 +15264,21 @@
           <w:i/>
           <w:iCs/>
         </w:rPr>
-        <w:t>The American Journal of Human Genetics</w:t>
+        <w:t>et al.</w:t>
+      </w:r>
+      <w:r>
+        <w:rPr>
+          <w:rFonts w:ascii="Calibri" w:cs="Calibri"/>
+        </w:rPr>
+        <w:t xml:space="preserve"> Efficient ancestry and mutation simulation with msprime 1.0. </w:t>
+      </w:r>
+      <w:r>
+        <w:rPr>
+          <w:rFonts w:ascii="Calibri" w:cs="Calibri"/>
+          <w:i/>
+          <w:iCs/>
+        </w:rPr>
+        <w:t>Genetics</w:t>
       </w:r>
       <w:r>
         <w:rPr>
@@ -14736,13 +15292,13 @@
           <w:b/>
           <w:bCs/>
         </w:rPr>
-        <w:t>108</w:t>
+        <w:t>220</w:t>
       </w:r>
       <w:r>
         <w:rPr>
           <w:rFonts w:ascii="Calibri" w:cs="Calibri"/>
         </w:rPr>
-        <w:t>, 1880–1890 (2021).</w:t>
+        <w:t>, iyab229 (2022).</w:t>
       </w:r>
     </w:p>
     <w:p>
@@ -14756,236 +15312,14 @@
         <w:rPr>
           <w:rFonts w:ascii="Calibri" w:cs="Calibri"/>
         </w:rPr>
-        <w:t>12.</w:t>
+        <w:t>16.</w:t>
       </w:r>
       <w:r>
         <w:rPr>
           <w:rFonts w:ascii="Calibri" w:cs="Calibri"/>
         </w:rPr>
         <w:tab/>
-        <w:t xml:space="preserve">Browning, B. L. &amp; Browning, S. R. Statistical phasing of 150,119 sequenced genomes in the UK Biobank. </w:t>
-      </w:r>
-      <w:r>
-        <w:rPr>
-          <w:rFonts w:ascii="Calibri" w:cs="Calibri"/>
-          <w:i/>
-          <w:iCs/>
-        </w:rPr>
-        <w:t>The American Journal of Human Genetics</w:t>
-      </w:r>
-      <w:r>
-        <w:rPr>
-          <w:rFonts w:ascii="Calibri" w:cs="Calibri"/>
-        </w:rPr>
-        <w:t xml:space="preserve"> </w:t>
-      </w:r>
-      <w:r>
-        <w:rPr>
-          <w:rFonts w:ascii="Calibri" w:cs="Calibri"/>
-          <w:b/>
-          <w:bCs/>
-        </w:rPr>
-        <w:t>110</w:t>
-      </w:r>
-      <w:r>
-        <w:rPr>
-          <w:rFonts w:ascii="Calibri" w:cs="Calibri"/>
-        </w:rPr>
-        <w:t>, 161–165 (2023).</w:t>
-      </w:r>
-    </w:p>
-    <w:p>
-      <w:pPr>
-        <w:pStyle w:val="Bibliography"/>
-        <w:rPr>
-          <w:rFonts w:ascii="Calibri" w:cs="Calibri"/>
-        </w:rPr>
-      </w:pPr>
-      <w:r>
-        <w:rPr>
-          <w:rFonts w:ascii="Calibri" w:cs="Calibri"/>
-        </w:rPr>
-        <w:t>13.</w:t>
-      </w:r>
-      <w:r>
-        <w:rPr>
-          <w:rFonts w:ascii="Calibri" w:cs="Calibri"/>
-        </w:rPr>
-        <w:tab/>
-        <w:t>R Core Team. R: A Language and Environment for Statistical Computing. R Foundation for Statistical Computing (2024).</w:t>
-      </w:r>
-    </w:p>
-    <w:p>
-      <w:pPr>
-        <w:pStyle w:val="Bibliography"/>
-        <w:rPr>
-          <w:rFonts w:ascii="Calibri" w:cs="Calibri"/>
-        </w:rPr>
-      </w:pPr>
-      <w:r>
-        <w:rPr>
-          <w:rFonts w:ascii="Calibri" w:cs="Calibri"/>
-        </w:rPr>
-        <w:t>14.</w:t>
-      </w:r>
-      <w:r>
-        <w:rPr>
-          <w:rFonts w:ascii="Calibri" w:cs="Calibri"/>
-        </w:rPr>
-        <w:tab/>
-        <w:t xml:space="preserve">Akaike, H. A new look at the statistical model identification. </w:t>
-      </w:r>
-      <w:r>
-        <w:rPr>
-          <w:rFonts w:ascii="Calibri" w:cs="Calibri"/>
-          <w:i/>
-          <w:iCs/>
-        </w:rPr>
-        <w:t>IEEE Transactions on Automatic Control</w:t>
-      </w:r>
-      <w:r>
-        <w:rPr>
-          <w:rFonts w:ascii="Calibri" w:cs="Calibri"/>
-        </w:rPr>
-        <w:t xml:space="preserve"> </w:t>
-      </w:r>
-      <w:r>
-        <w:rPr>
-          <w:rFonts w:ascii="Calibri" w:cs="Calibri"/>
-          <w:b/>
-          <w:bCs/>
-        </w:rPr>
-        <w:t>19</w:t>
-      </w:r>
-      <w:r>
-        <w:rPr>
-          <w:rFonts w:ascii="Calibri" w:cs="Calibri"/>
-        </w:rPr>
-        <w:t>, 716–723 (1974).</w:t>
-      </w:r>
-    </w:p>
-    <w:p>
-      <w:pPr>
-        <w:pStyle w:val="Bibliography"/>
-        <w:rPr>
-          <w:rFonts w:ascii="Calibri" w:cs="Calibri"/>
-        </w:rPr>
-      </w:pPr>
-      <w:r>
-        <w:rPr>
-          <w:rFonts w:ascii="Calibri" w:cs="Calibri"/>
-        </w:rPr>
-        <w:t>15.</w:t>
-      </w:r>
-      <w:r>
-        <w:rPr>
-          <w:rFonts w:ascii="Calibri" w:cs="Calibri"/>
-        </w:rPr>
-        <w:tab/>
-      </w:r>
-      <w:proofErr w:type="spellStart"/>
-      <w:r>
-        <w:rPr>
-          <w:rFonts w:ascii="Calibri" w:cs="Calibri"/>
-        </w:rPr>
-        <w:t>Baumdicker</w:t>
-      </w:r>
-      <w:proofErr w:type="spellEnd"/>
-      <w:r>
-        <w:rPr>
-          <w:rFonts w:ascii="Calibri" w:cs="Calibri"/>
-        </w:rPr>
-        <w:t xml:space="preserve">, F. </w:t>
-      </w:r>
-      <w:r>
-        <w:rPr>
-          <w:rFonts w:ascii="Calibri" w:cs="Calibri"/>
-          <w:i/>
-          <w:iCs/>
-        </w:rPr>
-        <w:t>et al.</w:t>
-      </w:r>
-      <w:r>
-        <w:rPr>
-          <w:rFonts w:ascii="Calibri" w:cs="Calibri"/>
-        </w:rPr>
-        <w:t xml:space="preserve"> Efficient ancestry and mutation simulation with </w:t>
-      </w:r>
-      <w:proofErr w:type="spellStart"/>
-      <w:r>
-        <w:rPr>
-          <w:rFonts w:ascii="Calibri" w:cs="Calibri"/>
-        </w:rPr>
-        <w:t>msprime</w:t>
-      </w:r>
-      <w:proofErr w:type="spellEnd"/>
-      <w:r>
-        <w:rPr>
-          <w:rFonts w:ascii="Calibri" w:cs="Calibri"/>
-        </w:rPr>
-        <w:t xml:space="preserve"> 1.0. </w:t>
-      </w:r>
-      <w:r>
-        <w:rPr>
-          <w:rFonts w:ascii="Calibri" w:cs="Calibri"/>
-          <w:i/>
-          <w:iCs/>
-        </w:rPr>
-        <w:t>Genetics</w:t>
-      </w:r>
-      <w:r>
-        <w:rPr>
-          <w:rFonts w:ascii="Calibri" w:cs="Calibri"/>
-        </w:rPr>
-        <w:t xml:space="preserve"> </w:t>
-      </w:r>
-      <w:r>
-        <w:rPr>
-          <w:rFonts w:ascii="Calibri" w:cs="Calibri"/>
-          <w:b/>
-          <w:bCs/>
-        </w:rPr>
-        <w:t>220</w:t>
-      </w:r>
-      <w:r>
-        <w:rPr>
-          <w:rFonts w:ascii="Calibri" w:cs="Calibri"/>
-        </w:rPr>
-        <w:t>, iyab229 (2022).</w:t>
-      </w:r>
-    </w:p>
-    <w:p>
-      <w:pPr>
-        <w:pStyle w:val="Bibliography"/>
-        <w:rPr>
-          <w:rFonts w:ascii="Calibri" w:cs="Calibri"/>
-        </w:rPr>
-      </w:pPr>
-      <w:r>
-        <w:rPr>
-          <w:rFonts w:ascii="Calibri" w:cs="Calibri"/>
-        </w:rPr>
-        <w:t>16.</w:t>
-      </w:r>
-      <w:r>
-        <w:rPr>
-          <w:rFonts w:ascii="Calibri" w:cs="Calibri"/>
-        </w:rPr>
-        <w:tab/>
-      </w:r>
-      <w:proofErr w:type="spellStart"/>
-      <w:r>
-        <w:rPr>
-          <w:rFonts w:ascii="Calibri" w:cs="Calibri"/>
-        </w:rPr>
-        <w:t>Halldorsson</w:t>
-      </w:r>
-      <w:proofErr w:type="spellEnd"/>
-      <w:r>
-        <w:rPr>
-          <w:rFonts w:ascii="Calibri" w:cs="Calibri"/>
-        </w:rPr>
-        <w:t xml:space="preserve">, B. V. </w:t>
+        <w:t xml:space="preserve">Halldorsson, B. V. </w:t>
       </w:r>
       <w:r>
         <w:rPr>
@@ -18662,7 +18996,7 @@
           </m:r>
         </m:oMath>
       </m:oMathPara>
-      <w:bookmarkEnd w:id="10"/>
+      <w:bookmarkEnd w:id="77"/>
     </w:p>
     <w:p>
       <w:pPr>
@@ -18844,7 +19178,7 @@
         </w:rPr>
         <w:lastRenderedPageBreak/>
         <w:drawing>
-          <wp:inline distT="0" distB="0" distL="0" distR="0" wp14:anchorId="32D1A16E" wp14:editId="4029E455">
+          <wp:inline distT="0" distB="0" distL="0" distR="0" wp14:anchorId="32D1A16E" wp14:editId="5A8BBAA4">
             <wp:extent cx="5943600" cy="4245610"/>
             <wp:effectExtent l="0" t="0" r="0" b="0"/>
             <wp:docPr id="1801293580" name="Picture 1" descr="A graph with lines and lines on a black background&#10;&#10;Description automatically generated"/>
@@ -18894,7 +19228,7 @@
           <w:szCs w:val="22"/>
         </w:rPr>
       </w:pPr>
-      <w:commentRangeStart w:id="11"/>
+      <w:commentRangeStart w:id="78"/>
       <w:r>
         <w:rPr>
           <w:rFonts w:ascii="Calibri" w:hAnsi="Calibri" w:cs="Calibri"/>
@@ -18902,7 +19236,7 @@
           <w:bCs/>
           <w:szCs w:val="22"/>
         </w:rPr>
-        <w:t>Supplementary</w:t>
+        <w:t>Supplementary f</w:t>
       </w:r>
       <w:r>
         <w:rPr>
@@ -18911,23 +19245,14 @@
           <w:bCs/>
           <w:szCs w:val="22"/>
         </w:rPr>
-        <w:t xml:space="preserve"> f</w:t>
-      </w:r>
-      <w:r>
-        <w:rPr>
-          <w:rFonts w:ascii="Calibri" w:hAnsi="Calibri" w:cs="Calibri"/>
-          <w:b/>
-          <w:bCs/>
-          <w:szCs w:val="22"/>
-        </w:rPr>
         <w:t>igure 2</w:t>
       </w:r>
-      <w:commentRangeEnd w:id="11"/>
+      <w:commentRangeEnd w:id="78"/>
       <w:r>
         <w:rPr>
           <w:rStyle w:val="CommentReference"/>
         </w:rPr>
-        <w:commentReference w:id="11"/>
+        <w:commentReference w:id="78"/>
       </w:r>
       <w:r>
         <w:rPr>
@@ -19873,7 +20198,6 @@
           <w:szCs w:val="22"/>
         </w:rPr>
       </w:pPr>
-      <w:commentRangeStart w:id="12"/>
       <w:r>
         <w:rPr>
           <w:rFonts w:ascii="Calibri" w:hAnsi="Calibri" w:cs="Calibri"/>
@@ -19881,23 +20205,7 @@
           <w:bCs/>
           <w:szCs w:val="22"/>
         </w:rPr>
-        <w:t xml:space="preserve">Table </w:t>
-      </w:r>
-      <w:commentRangeEnd w:id="12"/>
-      <w:r>
-        <w:rPr>
-          <w:rStyle w:val="CommentReference"/>
-        </w:rPr>
-        <w:commentReference w:id="12"/>
-      </w:r>
-      <w:r>
-        <w:rPr>
-          <w:rFonts w:ascii="Calibri" w:hAnsi="Calibri" w:cs="Calibri"/>
-          <w:b/>
-          <w:bCs/>
-          <w:szCs w:val="22"/>
-        </w:rPr>
-        <w:t>1.</w:t>
+        <w:t>Table 1.</w:t>
       </w:r>
       <w:r>
         <w:rPr>
@@ -20381,43 +20689,7 @@
 
 <file path=word/comments.xml><?xml version="1.0" encoding="utf-8"?>
 <w:comments xmlns:wpc="http://schemas.microsoft.com/office/word/2010/wordprocessingCanvas" xmlns:cx="http://schemas.microsoft.com/office/drawing/2014/chartex" xmlns:cx1="http://schemas.microsoft.com/office/drawing/2015/9/8/chartex" xmlns:cx2="http://schemas.microsoft.com/office/drawing/2015/10/21/chartex" xmlns:cx3="http://schemas.microsoft.com/office/drawing/2016/5/9/chartex" xmlns:cx4="http://schemas.microsoft.com/office/drawing/2016/5/10/chartex" xmlns:cx5="http://schemas.microsoft.com/office/drawing/2016/5/11/chartex" xmlns:cx6="http://schemas.microsoft.com/office/drawing/2016/5/12/chartex" xmlns:cx7="http://schemas.microsoft.com/office/drawing/2016/5/13/chartex" xmlns:cx8="http://schemas.microsoft.com/office/drawing/2016/5/14/chartex" xmlns:mc="http://schemas.openxmlformats.org/markup-compatibility/2006" xmlns:aink="http://schemas.microsoft.com/office/drawing/2016/ink" xmlns:am3d="http://schemas.microsoft.com/office/drawing/2017/model3d" xmlns:o="urn:schemas-microsoft-com:office:office" xmlns:oel="http://schemas.microsoft.com/office/2019/extlst" xmlns:r="http://schemas.openxmlformats.org/officeDocument/2006/relationships" xmlns:m="http://schemas.openxmlformats.org/officeDocument/2006/math" xmlns:v="urn:schemas-microsoft-com:vml" xmlns:wp14="http://schemas.microsoft.com/office/word/2010/wordprocessingDrawing" xmlns:wp="http://schemas.openxmlformats.org/drawingml/2006/wordprocessingDrawing" xmlns:w10="urn:schemas-microsoft-com:office:word" xmlns:w="http://schemas.openxmlformats.org/wordprocessingml/2006/main" xmlns:w14="http://schemas.microsoft.com/office/word/2010/wordml" xmlns:w15="http://schemas.microsoft.com/office/word/2012/wordml" xmlns:w16cex="http://schemas.microsoft.com/office/word/2018/wordml/cex" xmlns:w16cid="http://schemas.microsoft.com/office/word/2016/wordml/cid" xmlns:w16="http://schemas.microsoft.com/office/word/2018/wordml" xmlns:w16du="http://schemas.microsoft.com/office/word/2023/wordml/word16du" xmlns:w16sdtdh="http://schemas.microsoft.com/office/word/2020/wordml/sdtdatahash" xmlns:w16se="http://schemas.microsoft.com/office/word/2015/wordml/symex" xmlns:wpg="http://schemas.microsoft.com/office/word/2010/wordprocessingGroup" xmlns:wpi="http://schemas.microsoft.com/office/word/2010/wordprocessingInk" xmlns:wne="http://schemas.microsoft.com/office/word/2006/wordml" xmlns:wps="http://schemas.microsoft.com/office/word/2010/wordprocessingShape" mc:Ignorable="w14 w15 w16se w16cid w16 w16cex w16sdtdh w16du wp14">
-  <w:comment w:id="8" w:author="Sharon Browning" w:date="2024-11-22T15:31:00Z" w:initials="SB">
-    <w:p>
-      <w:pPr>
-        <w:pStyle w:val="CommentText"/>
-      </w:pPr>
-      <w:r>
-        <w:rPr>
-          <w:rStyle w:val="CommentReference"/>
-        </w:rPr>
-        <w:annotationRef/>
-      </w:r>
-      <w:r>
-        <w:t>As much as possible, I recommend saving the mathematical notation for the mathematical equations in the methods section, and using words in the results unless it could be confusing/imprecise.</w:t>
-      </w:r>
-    </w:p>
-  </w:comment>
-  <w:comment w:id="9" w:author="Nobu Masaki" w:date="2024-11-20T15:01:00Z" w:initials="NM">
-    <w:p>
-      <w:pPr>
-        <w:jc w:val="left"/>
-      </w:pPr>
-      <w:r>
-        <w:rPr>
-          <w:rStyle w:val="CommentReference"/>
-        </w:rPr>
-        <w:annotationRef/>
-      </w:r>
-      <w:r>
-        <w:rPr>
-          <w:sz w:val="20"/>
-          <w:szCs w:val="20"/>
-        </w:rPr>
-        <w:t>Move this later.</w:t>
-      </w:r>
-    </w:p>
-  </w:comment>
-  <w:comment w:id="11" w:author="Nobu Masaki" w:date="2024-12-03T18:19:00Z" w:initials="NM">
+  <w:comment w:id="0" w:author="Nobu Masaki" w:date="2024-12-04T17:38:00Z" w:initials="NM">
     <w:p>
       <w:pPr>
         <w:jc w:val="left"/>
@@ -20434,14 +20706,14 @@
           <w:sz w:val="20"/>
           <w:szCs w:val="20"/>
         </w:rPr>
-        <w:t>Move this later</w:t>
+        <w:t>Should we qualify this sentence?</w:t>
       </w:r>
     </w:p>
   </w:comment>
-  <w:comment w:id="12" w:author="sguy" w:date="2024-10-25T10:36:00Z" w:initials="s">
+  <w:comment w:id="3" w:author="Nobu Masaki" w:date="2024-12-04T17:34:00Z" w:initials="NM">
     <w:p>
       <w:pPr>
-        <w:pStyle w:val="CommentText"/>
+        <w:jc w:val="left"/>
       </w:pPr>
       <w:r>
         <w:rPr>
@@ -20450,7 +20722,212 @@
         <w:annotationRef/>
       </w:r>
       <w:r>
-        <w:t>It would be helpful to include standard errors in the table, or if they are small to state in the legend e.g. all standard errors are less than 0.1.</w:t>
+        <w:rPr>
+          <w:color w:val="000000"/>
+          <w:sz w:val="20"/>
+          <w:szCs w:val="20"/>
+        </w:rPr>
+        <w:t>Check if this is ok</w:t>
+      </w:r>
+    </w:p>
+  </w:comment>
+  <w:comment w:id="6" w:author="Nobu Masaki" w:date="2024-12-04T17:26:00Z" w:initials="NM">
+    <w:p>
+      <w:pPr>
+        <w:jc w:val="left"/>
+      </w:pPr>
+      <w:r>
+        <w:rPr>
+          <w:rStyle w:val="CommentReference"/>
+        </w:rPr>
+        <w:annotationRef/>
+      </w:r>
+      <w:r>
+        <w:rPr>
+          <w:color w:val="000000"/>
+          <w:sz w:val="20"/>
+          <w:szCs w:val="20"/>
+        </w:rPr>
+        <w:t xml:space="preserve">This sentence might be a little unnatural (originally, this is 20 regions). </w:t>
+      </w:r>
+    </w:p>
+    <w:p>
+      <w:pPr>
+        <w:jc w:val="left"/>
+      </w:pPr>
+      <w:r>
+        <w:rPr>
+          <w:color w:val="000000"/>
+          <w:sz w:val="20"/>
+          <w:szCs w:val="20"/>
+        </w:rPr>
+        <w:t xml:space="preserve">Also check which simulation from multi-IBD (should be the one with more individuals). </w:t>
+      </w:r>
+    </w:p>
+  </w:comment>
+  <w:comment w:id="7" w:author="Nobu Masaki" w:date="2024-12-04T17:32:00Z" w:initials="NM">
+    <w:p>
+      <w:pPr>
+        <w:jc w:val="left"/>
+      </w:pPr>
+      <w:r>
+        <w:rPr>
+          <w:rStyle w:val="CommentReference"/>
+        </w:rPr>
+        <w:annotationRef/>
+      </w:r>
+      <w:r>
+        <w:rPr>
+          <w:color w:val="000000"/>
+          <w:sz w:val="20"/>
+          <w:szCs w:val="20"/>
+        </w:rPr>
+        <w:t>Genomes for 125,000 individuals were simulated using the coalescent simulator msprime v1.2. Each genome had length 10 Mb, and this simulation was repeated 20 times to generate 20 replicate genomes for each individual.</w:t>
+      </w:r>
+    </w:p>
+  </w:comment>
+  <w:comment w:id="9" w:author="Nobu Masaki" w:date="2024-12-04T17:21:00Z" w:initials="NM">
+    <w:p>
+      <w:pPr>
+        <w:jc w:val="left"/>
+      </w:pPr>
+      <w:r>
+        <w:rPr>
+          <w:rStyle w:val="CommentReference"/>
+        </w:rPr>
+        <w:annotationRef/>
+      </w:r>
+      <w:r>
+        <w:rPr>
+          <w:color w:val="000000"/>
+          <w:sz w:val="20"/>
+          <w:szCs w:val="20"/>
+        </w:rPr>
+        <w:t>Check Beagle citations</w:t>
+      </w:r>
+    </w:p>
+  </w:comment>
+  <w:comment w:id="18" w:author="Nobu Masaki" w:date="2024-12-04T17:39:00Z" w:initials="NM">
+    <w:p>
+      <w:pPr>
+        <w:jc w:val="left"/>
+      </w:pPr>
+      <w:r>
+        <w:rPr>
+          <w:rStyle w:val="CommentReference"/>
+        </w:rPr>
+        <w:annotationRef/>
+      </w:r>
+      <w:r>
+        <w:rPr>
+          <w:color w:val="000000"/>
+          <w:sz w:val="20"/>
+          <w:szCs w:val="20"/>
+        </w:rPr>
+        <w:t>Should we use this to describe what we are trying to estimate?</w:t>
+      </w:r>
+    </w:p>
+  </w:comment>
+  <w:comment w:id="24" w:author="Nobu Masaki" w:date="2024-12-04T17:45:00Z" w:initials="NM">
+    <w:p>
+      <w:pPr>
+        <w:jc w:val="left"/>
+      </w:pPr>
+      <w:r>
+        <w:rPr>
+          <w:rStyle w:val="CommentReference"/>
+        </w:rPr>
+        <w:annotationRef/>
+      </w:r>
+      <w:r>
+        <w:rPr>
+          <w:color w:val="000000"/>
+          <w:sz w:val="20"/>
+          <w:szCs w:val="20"/>
+        </w:rPr>
+        <w:t>Be clear about what we are estimating.</w:t>
+      </w:r>
+    </w:p>
+  </w:comment>
+  <w:comment w:id="30" w:author="Nobu Masaki" w:date="2024-12-04T17:53:00Z" w:initials="NM">
+    <w:p>
+      <w:pPr>
+        <w:jc w:val="left"/>
+      </w:pPr>
+      <w:r>
+        <w:rPr>
+          <w:rStyle w:val="CommentReference"/>
+        </w:rPr>
+        <w:annotationRef/>
+      </w:r>
+      <w:r>
+        <w:rPr>
+          <w:sz w:val="20"/>
+          <w:szCs w:val="20"/>
+        </w:rPr>
+        <w:t>Make sure all estimates and tract lengths have this unit (bp)</w:t>
+      </w:r>
+    </w:p>
+  </w:comment>
+  <w:comment w:id="45" w:author="Nobu Masaki" w:date="2024-12-04T18:02:00Z" w:initials="NM">
+    <w:p>
+      <w:pPr>
+        <w:jc w:val="left"/>
+      </w:pPr>
+      <w:r>
+        <w:rPr>
+          <w:rStyle w:val="CommentReference"/>
+        </w:rPr>
+        <w:annotationRef/>
+      </w:r>
+      <w:r>
+        <w:rPr>
+          <w:color w:val="000000"/>
+          <w:sz w:val="20"/>
+          <w:szCs w:val="20"/>
+        </w:rPr>
+        <w:t>Change title and legend title.</w:t>
+      </w:r>
+    </w:p>
+  </w:comment>
+  <w:comment w:id="63" w:author="Nobu Masaki" w:date="2024-11-20T15:01:00Z" w:initials="NM">
+    <w:p>
+      <w:pPr>
+        <w:jc w:val="left"/>
+      </w:pPr>
+      <w:r>
+        <w:rPr>
+          <w:rStyle w:val="CommentReference"/>
+        </w:rPr>
+        <w:annotationRef/>
+      </w:r>
+      <w:r>
+        <w:rPr>
+          <w:sz w:val="20"/>
+          <w:szCs w:val="20"/>
+        </w:rPr>
+        <w:t>Move this later.</w:t>
+      </w:r>
+    </w:p>
+  </w:comment>
+  <w:comment w:id="78" w:author="Nobu Masaki" w:date="2024-12-03T18:19:00Z" w:initials="NM">
+    <w:p>
+      <w:pPr>
+        <w:jc w:val="left"/>
+      </w:pPr>
+      <w:r>
+        <w:rPr>
+          <w:rStyle w:val="CommentReference"/>
+        </w:rPr>
+        <w:annotationRef/>
+      </w:r>
+      <w:r>
+        <w:rPr>
+          <w:color w:val="000000"/>
+          <w:sz w:val="20"/>
+          <w:szCs w:val="20"/>
+        </w:rPr>
+        <w:t>Move this later</w:t>
       </w:r>
     </w:p>
   </w:comment>
@@ -20459,15 +20936,31 @@
 
 <file path=word/commentsExtended.xml><?xml version="1.0" encoding="utf-8"?>
 <w15:commentsEx xmlns:wpc="http://schemas.microsoft.com/office/word/2010/wordprocessingCanvas" xmlns:cx="http://schemas.microsoft.com/office/drawing/2014/chartex" xmlns:cx1="http://schemas.microsoft.com/office/drawing/2015/9/8/chartex" xmlns:cx2="http://schemas.microsoft.com/office/drawing/2015/10/21/chartex" xmlns:cx3="http://schemas.microsoft.com/office/drawing/2016/5/9/chartex" xmlns:cx4="http://schemas.microsoft.com/office/drawing/2016/5/10/chartex" xmlns:cx5="http://schemas.microsoft.com/office/drawing/2016/5/11/chartex" xmlns:cx6="http://schemas.microsoft.com/office/drawing/2016/5/12/chartex" xmlns:cx7="http://schemas.microsoft.com/office/drawing/2016/5/13/chartex" xmlns:cx8="http://schemas.microsoft.com/office/drawing/2016/5/14/chartex" xmlns:mc="http://schemas.openxmlformats.org/markup-compatibility/2006" xmlns:aink="http://schemas.microsoft.com/office/drawing/2016/ink" xmlns:am3d="http://schemas.microsoft.com/office/drawing/2017/model3d" xmlns:o="urn:schemas-microsoft-com:office:office" xmlns:oel="http://schemas.microsoft.com/office/2019/extlst" xmlns:r="http://schemas.openxmlformats.org/officeDocument/2006/relationships" xmlns:m="http://schemas.openxmlformats.org/officeDocument/2006/math" xmlns:v="urn:schemas-microsoft-com:vml" xmlns:wp14="http://schemas.microsoft.com/office/word/2010/wordprocessingDrawing" xmlns:wp="http://schemas.openxmlformats.org/drawingml/2006/wordprocessingDrawing" xmlns:w10="urn:schemas-microsoft-com:office:word" xmlns:w="http://schemas.openxmlformats.org/wordprocessingml/2006/main" xmlns:w14="http://schemas.microsoft.com/office/word/2010/wordml" xmlns:w15="http://schemas.microsoft.com/office/word/2012/wordml" xmlns:w16cex="http://schemas.microsoft.com/office/word/2018/wordml/cex" xmlns:w16cid="http://schemas.microsoft.com/office/word/2016/wordml/cid" xmlns:w16="http://schemas.microsoft.com/office/word/2018/wordml" xmlns:w16du="http://schemas.microsoft.com/office/word/2023/wordml/word16du" xmlns:w16sdtdh="http://schemas.microsoft.com/office/word/2020/wordml/sdtdatahash" xmlns:w16se="http://schemas.microsoft.com/office/word/2015/wordml/symex" xmlns:wpg="http://schemas.microsoft.com/office/word/2010/wordprocessingGroup" xmlns:wpi="http://schemas.microsoft.com/office/word/2010/wordprocessingInk" xmlns:wne="http://schemas.microsoft.com/office/word/2006/wordml" xmlns:wps="http://schemas.microsoft.com/office/word/2010/wordprocessingShape" mc:Ignorable="w14 w15 w16se w16cid w16 w16cex w16sdtdh w16du wp14">
-  <w15:commentEx w15:paraId="2B94E8D3" w15:done="0"/>
+  <w15:commentEx w15:paraId="58CCABEC" w15:done="0"/>
+  <w15:commentEx w15:paraId="3008C757" w15:done="0"/>
+  <w15:commentEx w15:paraId="37D06375" w15:done="0"/>
+  <w15:commentEx w15:paraId="157033F2" w15:paraIdParent="37D06375" w15:done="0"/>
+  <w15:commentEx w15:paraId="26372688" w15:done="0"/>
+  <w15:commentEx w15:paraId="590655B5" w15:done="0"/>
+  <w15:commentEx w15:paraId="32B7BA98" w15:done="0"/>
+  <w15:commentEx w15:paraId="1EA12142" w15:done="0"/>
+  <w15:commentEx w15:paraId="57D4E020" w15:done="0"/>
   <w15:commentEx w15:paraId="320C8DB4" w15:done="0"/>
   <w15:commentEx w15:paraId="7BB535FA" w15:done="0"/>
-  <w15:commentEx w15:paraId="308B6128" w15:done="0"/>
 </w15:commentsEx>
 </file>
 
 <file path=word/commentsExtensible.xml><?xml version="1.0" encoding="utf-8"?>
 <w16cex:commentsExtensible xmlns:wpc="http://schemas.microsoft.com/office/word/2010/wordprocessingCanvas" xmlns:cx="http://schemas.microsoft.com/office/drawing/2014/chartex" xmlns:cx1="http://schemas.microsoft.com/office/drawing/2015/9/8/chartex" xmlns:cx2="http://schemas.microsoft.com/office/drawing/2015/10/21/chartex" xmlns:cx3="http://schemas.microsoft.com/office/drawing/2016/5/9/chartex" xmlns:cx4="http://schemas.microsoft.com/office/drawing/2016/5/10/chartex" xmlns:cx5="http://schemas.microsoft.com/office/drawing/2016/5/11/chartex" xmlns:cx6="http://schemas.microsoft.com/office/drawing/2016/5/12/chartex" xmlns:cx7="http://schemas.microsoft.com/office/drawing/2016/5/13/chartex" xmlns:cx8="http://schemas.microsoft.com/office/drawing/2016/5/14/chartex" xmlns:cr="http://schemas.microsoft.com/office/comments/2020/reactions" xmlns:mc="http://schemas.openxmlformats.org/markup-compatibility/2006" xmlns:aink="http://schemas.microsoft.com/office/drawing/2016/ink" xmlns:am3d="http://schemas.microsoft.com/office/drawing/2017/model3d" xmlns:o="urn:schemas-microsoft-com:office:office" xmlns:oel="http://schemas.microsoft.com/office/2019/extlst" xmlns:r="http://schemas.openxmlformats.org/officeDocument/2006/relationships" xmlns:m="http://schemas.openxmlformats.org/officeDocument/2006/math" xmlns:v="urn:schemas-microsoft-com:vml" xmlns:wp14="http://schemas.microsoft.com/office/word/2010/wordprocessingDrawing" xmlns:wp="http://schemas.openxmlformats.org/drawingml/2006/wordprocessingDrawing" xmlns:w10="urn:schemas-microsoft-com:office:word" xmlns:w="http://schemas.openxmlformats.org/wordprocessingml/2006/main" xmlns:w14="http://schemas.microsoft.com/office/word/2010/wordml" xmlns:w15="http://schemas.microsoft.com/office/word/2012/wordml" xmlns:w16cex="http://schemas.microsoft.com/office/word/2018/wordml/cex" xmlns:w16cid="http://schemas.microsoft.com/office/word/2016/wordml/cid" xmlns:w16="http://schemas.microsoft.com/office/word/2018/wordml" xmlns:w16du="http://schemas.microsoft.com/office/word/2023/wordml/word16du" xmlns:w16sdtdh="http://schemas.microsoft.com/office/word/2020/wordml/sdtdatahash" xmlns:w16se="http://schemas.microsoft.com/office/word/2015/wordml/symex" xmlns:wpg="http://schemas.microsoft.com/office/word/2010/wordprocessingGroup" xmlns:wpi="http://schemas.microsoft.com/office/word/2010/wordprocessingInk" xmlns:wne="http://schemas.microsoft.com/office/word/2006/wordml" xmlns:wps="http://schemas.microsoft.com/office/word/2010/wordprocessingShape" mc:Ignorable="w14 w15 w16se w16cid w16 w16cex w16sdtdh cr w16du wp14">
+  <w16cex:commentExtensible w16cex:durableId="692225E1" w16cex:dateUtc="2024-12-05T01:38:00Z"/>
+  <w16cex:commentExtensible w16cex:durableId="6D74BAA5" w16cex:dateUtc="2024-12-05T01:34:00Z"/>
+  <w16cex:commentExtensible w16cex:durableId="59FDFB61" w16cex:dateUtc="2024-12-05T01:26:00Z"/>
+  <w16cex:commentExtensible w16cex:durableId="0C5F11D2" w16cex:dateUtc="2024-12-05T01:32:00Z"/>
+  <w16cex:commentExtensible w16cex:durableId="6DA713A5" w16cex:dateUtc="2024-12-05T01:21:00Z"/>
+  <w16cex:commentExtensible w16cex:durableId="60DB2EC8" w16cex:dateUtc="2024-12-05T01:39:00Z"/>
+  <w16cex:commentExtensible w16cex:durableId="100A4D13" w16cex:dateUtc="2024-12-05T01:45:00Z"/>
+  <w16cex:commentExtensible w16cex:durableId="02DB9249" w16cex:dateUtc="2024-12-05T01:53:00Z"/>
+  <w16cex:commentExtensible w16cex:durableId="2A180F5B" w16cex:dateUtc="2024-12-05T02:02:00Z"/>
   <w16cex:commentExtensible w16cex:durableId="38F46BB4" w16cex:dateUtc="2024-11-20T23:01:00Z"/>
   <w16cex:commentExtensible w16cex:durableId="02200A2D" w16cex:dateUtc="2024-12-04T02:19:00Z"/>
 </w16cex:commentsExtensible>
@@ -20475,10 +20968,17 @@
 
 <file path=word/commentsIds.xml><?xml version="1.0" encoding="utf-8"?>
 <w16cid:commentsIds xmlns:wpc="http://schemas.microsoft.com/office/word/2010/wordprocessingCanvas" xmlns:cx="http://schemas.microsoft.com/office/drawing/2014/chartex" xmlns:cx1="http://schemas.microsoft.com/office/drawing/2015/9/8/chartex" xmlns:cx2="http://schemas.microsoft.com/office/drawing/2015/10/21/chartex" xmlns:cx3="http://schemas.microsoft.com/office/drawing/2016/5/9/chartex" xmlns:cx4="http://schemas.microsoft.com/office/drawing/2016/5/10/chartex" xmlns:cx5="http://schemas.microsoft.com/office/drawing/2016/5/11/chartex" xmlns:cx6="http://schemas.microsoft.com/office/drawing/2016/5/12/chartex" xmlns:cx7="http://schemas.microsoft.com/office/drawing/2016/5/13/chartex" xmlns:cx8="http://schemas.microsoft.com/office/drawing/2016/5/14/chartex" xmlns:mc="http://schemas.openxmlformats.org/markup-compatibility/2006" xmlns:aink="http://schemas.microsoft.com/office/drawing/2016/ink" xmlns:am3d="http://schemas.microsoft.com/office/drawing/2017/model3d" xmlns:o="urn:schemas-microsoft-com:office:office" xmlns:oel="http://schemas.microsoft.com/office/2019/extlst" xmlns:r="http://schemas.openxmlformats.org/officeDocument/2006/relationships" xmlns:m="http://schemas.openxmlformats.org/officeDocument/2006/math" xmlns:v="urn:schemas-microsoft-com:vml" xmlns:wp14="http://schemas.microsoft.com/office/word/2010/wordprocessingDrawing" xmlns:wp="http://schemas.openxmlformats.org/drawingml/2006/wordprocessingDrawing" xmlns:w10="urn:schemas-microsoft-com:office:word" xmlns:w="http://schemas.openxmlformats.org/wordprocessingml/2006/main" xmlns:w14="http://schemas.microsoft.com/office/word/2010/wordml" xmlns:w15="http://schemas.microsoft.com/office/word/2012/wordml" xmlns:w16cex="http://schemas.microsoft.com/office/word/2018/wordml/cex" xmlns:w16cid="http://schemas.microsoft.com/office/word/2016/wordml/cid" xmlns:w16="http://schemas.microsoft.com/office/word/2018/wordml" xmlns:w16du="http://schemas.microsoft.com/office/word/2023/wordml/word16du" xmlns:w16sdtdh="http://schemas.microsoft.com/office/word/2020/wordml/sdtdatahash" xmlns:w16se="http://schemas.microsoft.com/office/word/2015/wordml/symex" xmlns:wpg="http://schemas.microsoft.com/office/word/2010/wordprocessingGroup" xmlns:wpi="http://schemas.microsoft.com/office/word/2010/wordprocessingInk" xmlns:wne="http://schemas.microsoft.com/office/word/2006/wordml" xmlns:wps="http://schemas.microsoft.com/office/word/2010/wordprocessingShape" mc:Ignorable="w14 w15 w16se w16cid w16 w16cex w16sdtdh w16du wp14">
-  <w16cid:commentId w16cid:paraId="2B94E8D3" w16cid:durableId="2AEB2253"/>
+  <w16cid:commentId w16cid:paraId="58CCABEC" w16cid:durableId="692225E1"/>
+  <w16cid:commentId w16cid:paraId="3008C757" w16cid:durableId="6D74BAA5"/>
+  <w16cid:commentId w16cid:paraId="37D06375" w16cid:durableId="59FDFB61"/>
+  <w16cid:commentId w16cid:paraId="157033F2" w16cid:durableId="0C5F11D2"/>
+  <w16cid:commentId w16cid:paraId="26372688" w16cid:durableId="6DA713A5"/>
+  <w16cid:commentId w16cid:paraId="590655B5" w16cid:durableId="60DB2EC8"/>
+  <w16cid:commentId w16cid:paraId="32B7BA98" w16cid:durableId="100A4D13"/>
+  <w16cid:commentId w16cid:paraId="1EA12142" w16cid:durableId="02DB9249"/>
+  <w16cid:commentId w16cid:paraId="57D4E020" w16cid:durableId="2A180F5B"/>
   <w16cid:commentId w16cid:paraId="320C8DB4" w16cid:durableId="38F46BB4"/>
   <w16cid:commentId w16cid:paraId="7BB535FA" w16cid:durableId="02200A2D"/>
-  <w16cid:commentId w16cid:paraId="308B6128" w16cid:durableId="2AC5F31C"/>
 </w16cid:commentsIds>
 </file>
 
@@ -22258,13 +22758,10 @@
 
 <file path=word/people.xml><?xml version="1.0" encoding="utf-8"?>
 <w15:people xmlns:wpc="http://schemas.microsoft.com/office/word/2010/wordprocessingCanvas" xmlns:cx="http://schemas.microsoft.com/office/drawing/2014/chartex" xmlns:cx1="http://schemas.microsoft.com/office/drawing/2015/9/8/chartex" xmlns:cx2="http://schemas.microsoft.com/office/drawing/2015/10/21/chartex" xmlns:cx3="http://schemas.microsoft.com/office/drawing/2016/5/9/chartex" xmlns:cx4="http://schemas.microsoft.com/office/drawing/2016/5/10/chartex" xmlns:cx5="http://schemas.microsoft.com/office/drawing/2016/5/11/chartex" xmlns:cx6="http://schemas.microsoft.com/office/drawing/2016/5/12/chartex" xmlns:cx7="http://schemas.microsoft.com/office/drawing/2016/5/13/chartex" xmlns:cx8="http://schemas.microsoft.com/office/drawing/2016/5/14/chartex" xmlns:mc="http://schemas.openxmlformats.org/markup-compatibility/2006" xmlns:aink="http://schemas.microsoft.com/office/drawing/2016/ink" xmlns:am3d="http://schemas.microsoft.com/office/drawing/2017/model3d" xmlns:o="urn:schemas-microsoft-com:office:office" xmlns:oel="http://schemas.microsoft.com/office/2019/extlst" xmlns:r="http://schemas.openxmlformats.org/officeDocument/2006/relationships" xmlns:m="http://schemas.openxmlformats.org/officeDocument/2006/math" xmlns:v="urn:schemas-microsoft-com:vml" xmlns:wp14="http://schemas.microsoft.com/office/word/2010/wordprocessingDrawing" xmlns:wp="http://schemas.openxmlformats.org/drawingml/2006/wordprocessingDrawing" xmlns:w10="urn:schemas-microsoft-com:office:word" xmlns:w="http://schemas.openxmlformats.org/wordprocessingml/2006/main" xmlns:w14="http://schemas.microsoft.com/office/word/2010/wordml" xmlns:w15="http://schemas.microsoft.com/office/word/2012/wordml" xmlns:w16cex="http://schemas.microsoft.com/office/word/2018/wordml/cex" xmlns:w16cid="http://schemas.microsoft.com/office/word/2016/wordml/cid" xmlns:w16="http://schemas.microsoft.com/office/word/2018/wordml" xmlns:w16du="http://schemas.microsoft.com/office/word/2023/wordml/word16du" xmlns:w16sdtdh="http://schemas.microsoft.com/office/word/2020/wordml/sdtdatahash" xmlns:w16se="http://schemas.microsoft.com/office/word/2015/wordml/symex" xmlns:wpg="http://schemas.microsoft.com/office/word/2010/wordprocessingGroup" xmlns:wpi="http://schemas.microsoft.com/office/word/2010/wordprocessingInk" xmlns:wne="http://schemas.microsoft.com/office/word/2006/wordml" xmlns:wps="http://schemas.microsoft.com/office/word/2010/wordprocessingShape" mc:Ignorable="w14 w15 w16se w16cid w16 w16cex w16sdtdh w16du wp14">
-  <w15:person w15:author="Sharon Browning">
-    <w15:presenceInfo w15:providerId="Windows Live" w15:userId="73edea2c6c5edba6"/>
-  </w15:person>
   <w15:person w15:author="Nobu Masaki">
     <w15:presenceInfo w15:providerId="AD" w15:userId="S::masakin@uw.edu::6e6cedf7-9a73-4b4b-960d-d1e818d10b17"/>
   </w15:person>
-  <w15:person w15:author="sguy">
+  <w15:person w15:author="Sharon Browning">
     <w15:presenceInfo w15:providerId="Windows Live" w15:userId="73edea2c6c5edba6"/>
   </w15:person>
 </w15:people>
